--- a/document/CMMI/09.reference/规范参考/异常处理及错误码规范2.0.docx
+++ b/document/CMMI/09.reference/规范参考/异常处理及错误码规范2.0.docx
@@ -1,6 +1,6 @@
 
 <file path=word/document.xml><?xml version="1.0" encoding="utf-8"?>
-<w:document xmlns:wpc="http://schemas.microsoft.com/office/word/2010/wordprocessingCanvas" xmlns:mc="http://schemas.openxmlformats.org/markup-compatibility/2006" xmlns:o="urn:schemas-microsoft-com:office:office" xmlns:r="http://schemas.openxmlformats.org/officeDocument/2006/relationships" xmlns:m="http://schemas.openxmlformats.org/officeDocument/2006/math" xmlns:v="urn:schemas-microsoft-com:vml" xmlns:wp14="http://schemas.microsoft.com/office/word/2010/wordprocessingDrawing" xmlns:wp="http://schemas.openxmlformats.org/drawingml/2006/wordprocessingDrawing" xmlns:w10="urn:schemas-microsoft-com:office:word" xmlns:w="http://schemas.openxmlformats.org/wordprocessingml/2006/main" xmlns:w14="http://schemas.microsoft.com/office/word/2010/wordml" xmlns:wpg="http://schemas.microsoft.com/office/word/2010/wordprocessingGroup" xmlns:wpi="http://schemas.microsoft.com/office/word/2010/wordprocessingInk" xmlns:wne="http://schemas.microsoft.com/office/word/2006/wordml" xmlns:wps="http://schemas.microsoft.com/office/word/2010/wordprocessingShape" mc:Ignorable="w14 wp14">
+<w:document xmlns:wpc="http://schemas.microsoft.com/office/word/2010/wordprocessingCanvas" xmlns:cx="http://schemas.microsoft.com/office/drawing/2014/chartex" xmlns:cx1="http://schemas.microsoft.com/office/drawing/2015/9/8/chartex" xmlns:cx2="http://schemas.microsoft.com/office/drawing/2015/10/21/chartex" xmlns:cx3="http://schemas.microsoft.com/office/drawing/2016/5/9/chartex" xmlns:cx4="http://schemas.microsoft.com/office/drawing/2016/5/10/chartex" xmlns:cx5="http://schemas.microsoft.com/office/drawing/2016/5/11/chartex" xmlns:cx6="http://schemas.microsoft.com/office/drawing/2016/5/12/chartex" xmlns:cx7="http://schemas.microsoft.com/office/drawing/2016/5/13/chartex" xmlns:cx8="http://schemas.microsoft.com/office/drawing/2016/5/14/chartex" xmlns:mc="http://schemas.openxmlformats.org/markup-compatibility/2006" xmlns:aink="http://schemas.microsoft.com/office/drawing/2016/ink" xmlns:am3d="http://schemas.microsoft.com/office/drawing/2017/model3d" xmlns:o="urn:schemas-microsoft-com:office:office" xmlns:r="http://schemas.openxmlformats.org/officeDocument/2006/relationships" xmlns:m="http://schemas.openxmlformats.org/officeDocument/2006/math" xmlns:v="urn:schemas-microsoft-com:vml" xmlns:wp14="http://schemas.microsoft.com/office/word/2010/wordprocessingDrawing" xmlns:wp="http://schemas.openxmlformats.org/drawingml/2006/wordprocessingDrawing" xmlns:w10="urn:schemas-microsoft-com:office:word" xmlns:w="http://schemas.openxmlformats.org/wordprocessingml/2006/main" xmlns:w14="http://schemas.microsoft.com/office/word/2010/wordml" xmlns:w15="http://schemas.microsoft.com/office/word/2012/wordml" xmlns:w16cid="http://schemas.microsoft.com/office/word/2016/wordml/cid" xmlns:w16se="http://schemas.microsoft.com/office/word/2015/wordml/symex" xmlns:wpg="http://schemas.microsoft.com/office/word/2010/wordprocessingGroup" xmlns:wpi="http://schemas.microsoft.com/office/word/2010/wordprocessingInk" xmlns:wne="http://schemas.microsoft.com/office/word/2006/wordml" xmlns:wps="http://schemas.microsoft.com/office/word/2010/wordprocessingShape" mc:Ignorable="w14 w15 w16se w16cid wp14">
   <w:body>
     <w:p>
       <w:pPr>
@@ -393,7 +393,7 @@
     </w:p>
     <w:p>
       <w:pPr>
-        <w:pStyle w:val="10"/>
+        <w:pStyle w:val="TOC1"/>
         <w:ind w:firstLine="420"/>
         <w:rPr>
           <w:rFonts w:asciiTheme="minorHAnsi" w:eastAsiaTheme="minorEastAsia" w:hAnsiTheme="minorHAnsi" w:cstheme="minorBidi"/>
@@ -508,7 +508,7 @@
     </w:p>
     <w:p>
       <w:pPr>
-        <w:pStyle w:val="20"/>
+        <w:pStyle w:val="TOC2"/>
         <w:ind w:firstLine="400"/>
         <w:rPr>
           <w:rFonts w:asciiTheme="minorHAnsi" w:eastAsiaTheme="minorEastAsia" w:hAnsiTheme="minorHAnsi" w:cstheme="minorBidi"/>
@@ -603,7 +603,7 @@
     </w:p>
     <w:p>
       <w:pPr>
-        <w:pStyle w:val="20"/>
+        <w:pStyle w:val="TOC2"/>
         <w:ind w:firstLine="400"/>
         <w:rPr>
           <w:rFonts w:asciiTheme="minorHAnsi" w:eastAsiaTheme="minorEastAsia" w:hAnsiTheme="minorHAnsi" w:cstheme="minorBidi"/>
@@ -698,7 +698,7 @@
     </w:p>
     <w:p>
       <w:pPr>
-        <w:pStyle w:val="10"/>
+        <w:pStyle w:val="TOC1"/>
         <w:ind w:firstLine="420"/>
         <w:rPr>
           <w:rFonts w:asciiTheme="minorHAnsi" w:eastAsiaTheme="minorEastAsia" w:hAnsiTheme="minorHAnsi" w:cstheme="minorBidi"/>
@@ -794,7 +794,7 @@
     </w:p>
     <w:p>
       <w:pPr>
-        <w:pStyle w:val="20"/>
+        <w:pStyle w:val="TOC2"/>
         <w:ind w:firstLine="400"/>
         <w:rPr>
           <w:rFonts w:asciiTheme="minorHAnsi" w:eastAsiaTheme="minorEastAsia" w:hAnsiTheme="minorHAnsi" w:cstheme="minorBidi"/>
@@ -889,7 +889,7 @@
     </w:p>
     <w:p>
       <w:pPr>
-        <w:pStyle w:val="20"/>
+        <w:pStyle w:val="TOC2"/>
         <w:ind w:firstLine="400"/>
         <w:rPr>
           <w:rFonts w:asciiTheme="minorHAnsi" w:eastAsiaTheme="minorEastAsia" w:hAnsiTheme="minorHAnsi" w:cstheme="minorBidi"/>
@@ -976,7 +976,7 @@
     </w:p>
     <w:p>
       <w:pPr>
-        <w:pStyle w:val="10"/>
+        <w:pStyle w:val="TOC1"/>
         <w:ind w:firstLine="420"/>
         <w:rPr>
           <w:rFonts w:asciiTheme="minorHAnsi" w:eastAsiaTheme="minorEastAsia" w:hAnsiTheme="minorHAnsi" w:cstheme="minorBidi"/>
@@ -1088,7 +1088,7 @@
     </w:p>
     <w:p>
       <w:pPr>
-        <w:pStyle w:val="20"/>
+        <w:pStyle w:val="TOC2"/>
         <w:ind w:firstLine="400"/>
         <w:rPr>
           <w:rFonts w:asciiTheme="minorHAnsi" w:eastAsiaTheme="minorEastAsia" w:hAnsiTheme="minorHAnsi" w:cstheme="minorBidi"/>
@@ -1183,7 +1183,7 @@
     </w:p>
     <w:p>
       <w:pPr>
-        <w:pStyle w:val="20"/>
+        <w:pStyle w:val="TOC2"/>
         <w:ind w:firstLine="400"/>
         <w:rPr>
           <w:rFonts w:asciiTheme="minorHAnsi" w:eastAsiaTheme="minorEastAsia" w:hAnsiTheme="minorHAnsi" w:cstheme="minorBidi"/>
@@ -1278,7 +1278,7 @@
     </w:p>
     <w:p>
       <w:pPr>
-        <w:pStyle w:val="10"/>
+        <w:pStyle w:val="TOC1"/>
         <w:ind w:firstLine="420"/>
         <w:rPr>
           <w:rFonts w:asciiTheme="minorHAnsi" w:eastAsiaTheme="minorEastAsia" w:hAnsiTheme="minorHAnsi" w:cstheme="minorBidi"/>
@@ -1374,7 +1374,7 @@
     </w:p>
     <w:p>
       <w:pPr>
-        <w:pStyle w:val="20"/>
+        <w:pStyle w:val="TOC2"/>
         <w:ind w:firstLine="400"/>
         <w:rPr>
           <w:rFonts w:asciiTheme="minorHAnsi" w:eastAsiaTheme="minorEastAsia" w:hAnsiTheme="minorHAnsi" w:cstheme="minorBidi"/>
@@ -1469,7 +1469,7 @@
     </w:p>
     <w:p>
       <w:pPr>
-        <w:pStyle w:val="30"/>
+        <w:pStyle w:val="TOC3"/>
         <w:ind w:firstLine="400"/>
         <w:rPr>
           <w:rFonts w:asciiTheme="minorHAnsi" w:eastAsiaTheme="minorEastAsia" w:hAnsiTheme="minorHAnsi" w:cstheme="minorBidi"/>
@@ -1564,7 +1564,7 @@
     </w:p>
     <w:p>
       <w:pPr>
-        <w:pStyle w:val="30"/>
+        <w:pStyle w:val="TOC3"/>
         <w:ind w:firstLine="400"/>
         <w:rPr>
           <w:rFonts w:asciiTheme="minorHAnsi" w:eastAsiaTheme="minorEastAsia" w:hAnsiTheme="minorHAnsi" w:cstheme="minorBidi"/>
@@ -1651,7 +1651,7 @@
     </w:p>
     <w:p>
       <w:pPr>
-        <w:pStyle w:val="30"/>
+        <w:pStyle w:val="TOC3"/>
         <w:ind w:firstLine="400"/>
         <w:rPr>
           <w:rFonts w:asciiTheme="minorHAnsi" w:eastAsiaTheme="minorEastAsia" w:hAnsiTheme="minorHAnsi" w:cstheme="minorBidi"/>
@@ -1746,7 +1746,7 @@
     </w:p>
     <w:p>
       <w:pPr>
-        <w:pStyle w:val="30"/>
+        <w:pStyle w:val="TOC3"/>
         <w:ind w:firstLine="400"/>
         <w:rPr>
           <w:rFonts w:asciiTheme="minorHAnsi" w:eastAsiaTheme="minorEastAsia" w:hAnsiTheme="minorHAnsi" w:cstheme="minorBidi"/>
@@ -1841,7 +1841,7 @@
     </w:p>
     <w:p>
       <w:pPr>
-        <w:pStyle w:val="30"/>
+        <w:pStyle w:val="TOC3"/>
         <w:ind w:firstLine="400"/>
         <w:rPr>
           <w:rFonts w:asciiTheme="minorHAnsi" w:eastAsiaTheme="minorEastAsia" w:hAnsiTheme="minorHAnsi" w:cstheme="minorBidi"/>
@@ -1920,7 +1920,7 @@
     </w:p>
     <w:p>
       <w:pPr>
-        <w:pStyle w:val="30"/>
+        <w:pStyle w:val="TOC3"/>
         <w:ind w:firstLine="400"/>
         <w:rPr>
           <w:rFonts w:asciiTheme="minorHAnsi" w:eastAsiaTheme="minorEastAsia" w:hAnsiTheme="minorHAnsi" w:cstheme="minorBidi"/>
@@ -2028,12 +2028,12 @@
       <w:pPr>
         <w:ind w:firstLine="420"/>
         <w:sectPr>
-          <w:headerReference w:type="even" r:id="rId10"/>
-          <w:headerReference w:type="default" r:id="rId11"/>
-          <w:footerReference w:type="even" r:id="rId12"/>
-          <w:footerReference w:type="default" r:id="rId13"/>
-          <w:headerReference w:type="first" r:id="rId14"/>
-          <w:footerReference w:type="first" r:id="rId15"/>
+          <w:headerReference w:type="even" r:id="rId9"/>
+          <w:headerReference w:type="default" r:id="rId10"/>
+          <w:footerReference w:type="even" r:id="rId11"/>
+          <w:footerReference w:type="default" r:id="rId12"/>
+          <w:headerReference w:type="first" r:id="rId13"/>
+          <w:footerReference w:type="first" r:id="rId14"/>
           <w:type w:val="nextColumn"/>
           <w:pgSz w:w="11907" w:h="16160"/>
           <w:pgMar w:top="1247" w:right="1134" w:bottom="1247" w:left="1134" w:header="851" w:footer="851" w:gutter="0"/>
@@ -2321,7 +2321,13 @@
         <w:rPr>
           <w:rFonts w:hint="eastAsia"/>
         </w:rPr>
-        <w:t>ERROR-UUV-000008</w:t>
+        <w:t xml:space="preserve"> </w:t>
+      </w:r>
+      <w:r>
+        <w:rPr>
+          <w:rFonts w:hint="eastAsia"/>
+        </w:rPr>
+        <w:t>000001</w:t>
       </w:r>
       <w:r>
         <w:t>”</w:t>
@@ -2332,6 +2338,8 @@
         </w:rPr>
         <w:t>,</w:t>
       </w:r>
+      <w:bookmarkStart w:id="14" w:name="_GoBack"/>
+      <w:bookmarkEnd w:id="14"/>
     </w:p>
     <w:p>
       <w:pPr>
@@ -2403,14 +2411,12 @@
       <w:pPr>
         <w:ind w:left="0" w:firstLine="420"/>
       </w:pPr>
-      <w:proofErr w:type="spellStart"/>
       <w:r>
         <w:rPr>
           <w:rFonts w:hint="eastAsia"/>
         </w:rPr>
         <w:t>error_code</w:t>
       </w:r>
-      <w:proofErr w:type="spellEnd"/>
       <w:r>
         <w:rPr>
           <w:rFonts w:hint="eastAsia"/>
@@ -2439,7 +2445,7 @@
       <w:pPr>
         <w:pStyle w:val="2"/>
       </w:pPr>
-      <w:bookmarkStart w:id="14" w:name="_Toc524096462"/>
+      <w:bookmarkStart w:id="15" w:name="_Toc524096462"/>
       <w:r>
         <w:rPr>
           <w:rFonts w:hint="eastAsia"/>
@@ -2452,7 +2458,7 @@
         </w:rPr>
         <w:t>状态码</w:t>
       </w:r>
-      <w:bookmarkEnd w:id="14"/>
+      <w:bookmarkEnd w:id="15"/>
     </w:p>
     <w:p>
       <w:pPr>
@@ -2707,11 +2713,9 @@
       <w:r>
         <w:t xml:space="preserve">400 Bad </w:t>
       </w:r>
-      <w:proofErr w:type="gramStart"/>
       <w:r>
         <w:t>Request</w:t>
       </w:r>
-      <w:proofErr w:type="gramEnd"/>
     </w:p>
     <w:p>
       <w:pPr>
@@ -2907,7 +2911,7 @@
       <w:pPr>
         <w:pStyle w:val="1"/>
       </w:pPr>
-      <w:bookmarkStart w:id="15" w:name="_Toc524096463"/>
+      <w:bookmarkStart w:id="16" w:name="_Toc524096463"/>
       <w:r>
         <w:rPr>
           <w:rFonts w:hint="eastAsia"/>
@@ -2926,20 +2930,20 @@
         </w:rPr>
         <w:t>定义规范</w:t>
       </w:r>
-      <w:bookmarkEnd w:id="15"/>
+      <w:bookmarkEnd w:id="16"/>
     </w:p>
     <w:p>
       <w:pPr>
         <w:pStyle w:val="2"/>
       </w:pPr>
-      <w:bookmarkStart w:id="16" w:name="_Toc524096464"/>
+      <w:bookmarkStart w:id="17" w:name="_Toc524096464"/>
       <w:r>
         <w:rPr>
           <w:rFonts w:hint="eastAsia"/>
         </w:rPr>
         <w:t>错误码定义规范</w:t>
       </w:r>
-      <w:bookmarkEnd w:id="16"/>
+      <w:bookmarkEnd w:id="17"/>
     </w:p>
     <w:p>
       <w:pPr>
@@ -2951,14 +2955,12 @@
         </w:rPr>
         <w:t>错误信息使用错误码（</w:t>
       </w:r>
-      <w:proofErr w:type="spellStart"/>
       <w:r>
         <w:rPr>
           <w:rFonts w:hint="eastAsia"/>
         </w:rPr>
         <w:t>error_code</w:t>
       </w:r>
-      <w:proofErr w:type="spellEnd"/>
       <w:r>
         <w:rPr>
           <w:rFonts w:hint="eastAsia"/>
@@ -3302,15 +3304,7 @@
         <w:rPr>
           <w:rFonts w:hint="eastAsia"/>
         </w:rPr>
-        <w:t>可以采用前两位</w:t>
-      </w:r>
-      <w:bookmarkStart w:id="17" w:name="_GoBack"/>
-      <w:bookmarkEnd w:id="17"/>
-      <w:r>
-        <w:rPr>
-          <w:rFonts w:hint="eastAsia"/>
-        </w:rPr>
-        <w:t>为模块编号，后两位为模块异常编号）。</w:t>
+        <w:t>可以采用前两位为模块编号，后两位为模块异常编号）。</w:t>
       </w:r>
     </w:p>
     <w:p>
@@ -4645,21 +4639,7 @@
         <w:rPr>
           <w:rFonts w:hint="eastAsia"/>
         </w:rPr>
-        <w:t>分</w:t>
-      </w:r>
-      <w:proofErr w:type="gramStart"/>
-      <w:r>
-        <w:rPr>
-          <w:rFonts w:hint="eastAsia"/>
-        </w:rPr>
-        <w:t>页大小</w:t>
-      </w:r>
-      <w:proofErr w:type="gramEnd"/>
-      <w:r>
-        <w:rPr>
-          <w:rFonts w:hint="eastAsia"/>
-        </w:rPr>
-        <w:t>超出限制</w:t>
+        <w:t>分页大小超出限制</w:t>
       </w:r>
       <w:r>
         <w:rPr>
@@ -5041,21 +5021,7 @@
         <w:rPr>
           <w:rFonts w:hint="eastAsia"/>
         </w:rPr>
-        <w:t xml:space="preserve"> </w:t>
-      </w:r>
-      <w:proofErr w:type="spellStart"/>
-      <w:r>
-        <w:rPr>
-          <w:rFonts w:hint="eastAsia"/>
-        </w:rPr>
-        <w:t>RuntimeException</w:t>
-      </w:r>
-      <w:proofErr w:type="spellEnd"/>
-      <w:r>
-        <w:rPr>
-          <w:rFonts w:hint="eastAsia"/>
-        </w:rPr>
-        <w:t xml:space="preserve"> </w:t>
+        <w:t xml:space="preserve"> RuntimeException </w:t>
       </w:r>
       <w:r>
         <w:rPr>
@@ -5063,53 +5029,17 @@
         </w:rPr>
         <w:t>的运行时异常类，如：</w:t>
       </w:r>
-      <w:proofErr w:type="spellStart"/>
-      <w:r>
-        <w:rPr>
-          <w:rFonts w:hint="eastAsia"/>
-        </w:rPr>
-        <w:t>IndexOutOfBoundsException</w:t>
-      </w:r>
-      <w:proofErr w:type="spellEnd"/>
-      <w:r>
-        <w:rPr>
-          <w:rFonts w:hint="eastAsia"/>
-        </w:rPr>
-        <w:t xml:space="preserve"> / </w:t>
-      </w:r>
-      <w:proofErr w:type="spellStart"/>
-      <w:r>
-        <w:rPr>
-          <w:rFonts w:hint="eastAsia"/>
-        </w:rPr>
-        <w:t>NullPointerException</w:t>
-      </w:r>
-      <w:proofErr w:type="spellEnd"/>
-      <w:r>
-        <w:rPr>
-          <w:rFonts w:hint="eastAsia"/>
-        </w:rPr>
-        <w:t xml:space="preserve"> </w:t>
-      </w:r>
-      <w:r>
-        <w:rPr>
-          <w:rFonts w:hint="eastAsia"/>
-        </w:rPr>
-        <w:t>，这类</w:t>
-      </w:r>
-      <w:proofErr w:type="gramStart"/>
-      <w:r>
-        <w:rPr>
-          <w:rFonts w:hint="eastAsia"/>
-        </w:rPr>
-        <w:t>异常由程序员预检查</w:t>
-      </w:r>
-      <w:proofErr w:type="gramEnd"/>
-      <w:r>
-        <w:rPr>
-          <w:rFonts w:hint="eastAsia"/>
-        </w:rPr>
-        <w:t>来规避，保证程序健壮性。</w:t>
+      <w:r>
+        <w:rPr>
+          <w:rFonts w:hint="eastAsia"/>
+        </w:rPr>
+        <w:t xml:space="preserve">IndexOutOfBoundsException / NullPointerException </w:t>
+      </w:r>
+      <w:r>
+        <w:rPr>
+          <w:rFonts w:hint="eastAsia"/>
+        </w:rPr>
+        <w:t>，这类异常由程序员预检查来规避，保证程序健壮性。</w:t>
       </w:r>
     </w:p>
     <w:p>
@@ -5138,7 +5068,6 @@
           <w:szCs w:val="21"/>
         </w:rPr>
       </w:pPr>
-      <w:proofErr w:type="gramStart"/>
       <w:r>
         <w:rPr>
           <w:rFonts w:ascii="Consolas" w:eastAsia="Consolas" w:hAnsi="Consolas" w:cs="Consolas"/>
@@ -5147,7 +5076,6 @@
         </w:rPr>
         <w:t>try</w:t>
       </w:r>
-      <w:proofErr w:type="gramEnd"/>
       <w:r>
         <w:rPr>
           <w:rFonts w:ascii="Consolas" w:eastAsia="Consolas" w:hAnsi="Consolas" w:cs="Consolas"/>
@@ -5174,8 +5102,6 @@
           <w:szCs w:val="21"/>
         </w:rPr>
       </w:pPr>
-      <w:proofErr w:type="spellStart"/>
-      <w:proofErr w:type="gramStart"/>
       <w:r>
         <w:rPr>
           <w:rFonts w:ascii="Consolas" w:eastAsia="Consolas" w:hAnsi="Consolas" w:cs="Consolas"/>
@@ -5200,7 +5126,6 @@
         </w:rPr>
         <w:t>method</w:t>
       </w:r>
-      <w:proofErr w:type="spellEnd"/>
       <w:r>
         <w:rPr>
           <w:rFonts w:ascii="Consolas" w:eastAsia="Consolas" w:hAnsi="Consolas" w:cs="Consolas"/>
@@ -5209,7 +5134,6 @@
         </w:rPr>
         <w:t>()</w:t>
       </w:r>
-      <w:proofErr w:type="gramEnd"/>
     </w:p>
     <w:p>
       <w:pPr>
@@ -5236,7 +5160,6 @@
         </w:rPr>
         <w:t xml:space="preserve"> </w:t>
       </w:r>
-      <w:proofErr w:type="gramStart"/>
       <w:r>
         <w:rPr>
           <w:rFonts w:ascii="Consolas" w:eastAsia="Consolas" w:hAnsi="Consolas" w:cs="Consolas"/>
@@ -5253,24 +5176,13 @@
         </w:rPr>
         <w:t>(</w:t>
       </w:r>
-      <w:proofErr w:type="spellStart"/>
-      <w:proofErr w:type="gramEnd"/>
       <w:r>
         <w:rPr>
           <w:rFonts w:ascii="Consolas" w:eastAsia="Consolas" w:hAnsi="Consolas" w:cs="Consolas"/>
           <w:color w:val="000000"/>
           <w:szCs w:val="21"/>
         </w:rPr>
-        <w:t>NullPointerException</w:t>
-      </w:r>
-      <w:proofErr w:type="spellEnd"/>
-      <w:r>
-        <w:rPr>
-          <w:rFonts w:ascii="Consolas" w:eastAsia="Consolas" w:hAnsi="Consolas" w:cs="Consolas"/>
-          <w:color w:val="000000"/>
-          <w:szCs w:val="21"/>
-        </w:rPr>
-        <w:t xml:space="preserve"> e</w:t>
+        <w:t>NullPointerException e</w:t>
       </w:r>
       <w:r>
         <w:rPr>
@@ -5351,7 +5263,6 @@
           <w:szCs w:val="21"/>
         </w:rPr>
       </w:pPr>
-      <w:proofErr w:type="gramStart"/>
       <w:r>
         <w:rPr>
           <w:rFonts w:ascii="Consolas" w:eastAsia="Consolas" w:hAnsi="Consolas" w:cs="Consolas"/>
@@ -5368,7 +5279,6 @@
         </w:rPr>
         <w:t>(</w:t>
       </w:r>
-      <w:proofErr w:type="gramEnd"/>
       <w:r>
         <w:rPr>
           <w:rFonts w:ascii="Consolas" w:hAnsi="Consolas" w:cs="Consolas" w:hint="eastAsia"/>
@@ -5383,18 +5293,8 @@
           <w:color w:val="7F0055"/>
           <w:szCs w:val="21"/>
         </w:rPr>
-        <w:t xml:space="preserve">ull != </w:t>
-      </w:r>
-      <w:proofErr w:type="spellStart"/>
-      <w:r>
-        <w:rPr>
-          <w:rFonts w:ascii="Consolas" w:eastAsia="Consolas" w:hAnsi="Consolas" w:cs="Consolas"/>
-          <w:color w:val="7F0055"/>
-          <w:szCs w:val="21"/>
-        </w:rPr>
-        <w:t>obj</w:t>
-      </w:r>
-      <w:proofErr w:type="spellEnd"/>
+        <w:t>ull != obj</w:t>
+      </w:r>
       <w:r>
         <w:rPr>
           <w:rFonts w:ascii="Consolas" w:eastAsia="Consolas" w:hAnsi="Consolas" w:cs="Consolas"/>
@@ -5490,15 +5390,7 @@
         <w:t> catch </w:t>
       </w:r>
       <w:r>
-        <w:t>尽可能进行区分异常类型，再</w:t>
-      </w:r>
-      <w:proofErr w:type="gramStart"/>
-      <w:r>
-        <w:t>做对</w:t>
-      </w:r>
-      <w:proofErr w:type="gramEnd"/>
-      <w:r>
-        <w:t>应的异常处理。</w:t>
+        <w:t>尽可能进行区分异常类型，再做对应的异常处理。</w:t>
       </w:r>
     </w:p>
     <w:p>
@@ -5527,8 +5419,6 @@
           <w:szCs w:val="21"/>
         </w:rPr>
       </w:pPr>
-      <w:proofErr w:type="spellStart"/>
-      <w:proofErr w:type="gramStart"/>
       <w:r>
         <w:rPr>
           <w:rFonts w:ascii="Consolas" w:eastAsia="Consolas" w:hAnsi="Consolas" w:cs="Consolas"/>
@@ -5553,7 +5443,6 @@
         </w:rPr>
         <w:t>put</w:t>
       </w:r>
-      <w:proofErr w:type="spellEnd"/>
       <w:r>
         <w:rPr>
           <w:rFonts w:ascii="Consolas" w:eastAsia="Consolas" w:hAnsi="Consolas" w:cs="Consolas"/>
@@ -5562,7 +5451,6 @@
         </w:rPr>
         <w:t>(</w:t>
       </w:r>
-      <w:proofErr w:type="gramEnd"/>
       <w:r>
         <w:rPr>
           <w:rFonts w:ascii="Consolas" w:eastAsia="Consolas" w:hAnsi="Consolas" w:cs="Consolas"/>
@@ -5621,7 +5509,6 @@
           <w:szCs w:val="21"/>
         </w:rPr>
       </w:pPr>
-      <w:proofErr w:type="gramStart"/>
       <w:r>
         <w:rPr>
           <w:rFonts w:ascii="Consolas" w:eastAsia="Consolas" w:hAnsi="Consolas" w:cs="Consolas"/>
@@ -5638,7 +5525,6 @@
         </w:rPr>
         <w:t>{</w:t>
       </w:r>
-      <w:proofErr w:type="gramEnd"/>
     </w:p>
     <w:p>
       <w:pPr>
@@ -5667,7 +5553,6 @@
           <w:szCs w:val="21"/>
         </w:rPr>
       </w:pPr>
-      <w:proofErr w:type="spellStart"/>
       <w:r>
         <w:rPr>
           <w:rFonts w:ascii="Consolas" w:eastAsia="Consolas" w:hAnsi="Consolas" w:cs="Consolas"/>
@@ -5692,7 +5577,6 @@
         </w:rPr>
         <w:t>put</w:t>
       </w:r>
-      <w:proofErr w:type="spellEnd"/>
       <w:r>
         <w:rPr>
           <w:rFonts w:ascii="Consolas" w:eastAsia="Consolas" w:hAnsi="Consolas" w:cs="Consolas"/>
@@ -5759,8 +5643,6 @@
           <w:szCs w:val="21"/>
         </w:rPr>
       </w:pPr>
-      <w:proofErr w:type="spellStart"/>
-      <w:proofErr w:type="gramStart"/>
       <w:r>
         <w:rPr>
           <w:rFonts w:ascii="Consolas" w:eastAsia="Consolas" w:hAnsi="Consolas" w:cs="Consolas"/>
@@ -5785,7 +5667,6 @@
         </w:rPr>
         <w:t>put</w:t>
       </w:r>
-      <w:proofErr w:type="spellEnd"/>
       <w:r>
         <w:rPr>
           <w:rFonts w:ascii="Consolas" w:eastAsia="Consolas" w:hAnsi="Consolas" w:cs="Consolas"/>
@@ -5794,7 +5675,6 @@
         </w:rPr>
         <w:t>(</w:t>
       </w:r>
-      <w:proofErr w:type="gramEnd"/>
       <w:r>
         <w:rPr>
           <w:rFonts w:ascii="Consolas" w:eastAsia="Consolas" w:hAnsi="Consolas" w:cs="Consolas"/>
@@ -5893,23 +5773,13 @@
         </w:rPr>
         <w:t>(</w:t>
       </w:r>
-      <w:proofErr w:type="spellStart"/>
       <w:r>
         <w:rPr>
           <w:rFonts w:ascii="Consolas" w:eastAsia="Consolas" w:hAnsi="Consolas" w:cs="Consolas"/>
           <w:color w:val="000000"/>
           <w:szCs w:val="21"/>
         </w:rPr>
-        <w:t>UnknownHostException</w:t>
-      </w:r>
-      <w:proofErr w:type="spellEnd"/>
-      <w:r>
-        <w:rPr>
-          <w:rFonts w:ascii="Consolas" w:eastAsia="Consolas" w:hAnsi="Consolas" w:cs="Consolas"/>
-          <w:color w:val="000000"/>
-          <w:szCs w:val="21"/>
-        </w:rPr>
-        <w:t xml:space="preserve"> e</w:t>
+        <w:t>UnknownHostException e</w:t>
       </w:r>
       <w:r>
         <w:rPr>
@@ -5963,7 +5833,6 @@
           <w:szCs w:val="21"/>
         </w:rPr>
       </w:pPr>
-      <w:proofErr w:type="spellStart"/>
       <w:r>
         <w:rPr>
           <w:rFonts w:ascii="Consolas" w:eastAsia="Consolas" w:hAnsi="Consolas" w:cs="Consolas"/>
@@ -5988,7 +5857,6 @@
         </w:rPr>
         <w:t>put</w:t>
       </w:r>
-      <w:proofErr w:type="spellEnd"/>
       <w:r>
         <w:rPr>
           <w:rFonts w:ascii="Consolas" w:eastAsia="Consolas" w:hAnsi="Consolas" w:cs="Consolas"/>
@@ -6063,7 +5931,6 @@
           <w:szCs w:val="21"/>
         </w:rPr>
       </w:pPr>
-      <w:proofErr w:type="spellStart"/>
       <w:r>
         <w:rPr>
           <w:rFonts w:ascii="Consolas" w:eastAsia="Consolas" w:hAnsi="Consolas" w:cs="Consolas"/>
@@ -6097,7 +5964,6 @@
         </w:rPr>
         <w:t>error</w:t>
       </w:r>
-      <w:proofErr w:type="spellEnd"/>
       <w:r>
         <w:rPr>
           <w:rFonts w:ascii="Consolas" w:eastAsia="Consolas" w:hAnsi="Consolas" w:cs="Consolas"/>
@@ -6144,18 +6010,8 @@
           <w:color w:val="000000"/>
           <w:szCs w:val="21"/>
         </w:rPr>
-        <w:t xml:space="preserve"> </w:t>
-      </w:r>
-      <w:proofErr w:type="spellStart"/>
-      <w:r>
-        <w:rPr>
-          <w:rFonts w:ascii="Consolas" w:eastAsia="Consolas" w:hAnsi="Consolas" w:cs="Consolas"/>
-          <w:color w:val="000000"/>
-          <w:szCs w:val="21"/>
-        </w:rPr>
-        <w:t>url</w:t>
-      </w:r>
-      <w:proofErr w:type="spellEnd"/>
+        <w:t xml:space="preserve"> url</w:t>
+      </w:r>
       <w:r>
         <w:rPr>
           <w:rFonts w:ascii="Consolas" w:eastAsia="Consolas" w:hAnsi="Consolas" w:cs="Consolas"/>
@@ -6214,23 +6070,13 @@
         </w:rPr>
         <w:t>(</w:t>
       </w:r>
-      <w:proofErr w:type="spellStart"/>
       <w:r>
         <w:rPr>
           <w:rFonts w:ascii="Consolas" w:eastAsia="Consolas" w:hAnsi="Consolas" w:cs="Consolas"/>
           <w:color w:val="000000"/>
           <w:szCs w:val="21"/>
         </w:rPr>
-        <w:t>SocketTimeoutException</w:t>
-      </w:r>
-      <w:proofErr w:type="spellEnd"/>
-      <w:r>
-        <w:rPr>
-          <w:rFonts w:ascii="Consolas" w:eastAsia="Consolas" w:hAnsi="Consolas" w:cs="Consolas"/>
-          <w:color w:val="000000"/>
-          <w:szCs w:val="21"/>
-        </w:rPr>
-        <w:t xml:space="preserve"> e</w:t>
+        <w:t>SocketTimeoutException e</w:t>
       </w:r>
       <w:r>
         <w:rPr>
@@ -6284,7 +6130,6 @@
           <w:szCs w:val="21"/>
         </w:rPr>
       </w:pPr>
-      <w:proofErr w:type="spellStart"/>
       <w:r>
         <w:rPr>
           <w:rFonts w:ascii="Consolas" w:eastAsia="Consolas" w:hAnsi="Consolas" w:cs="Consolas"/>
@@ -6309,7 +6154,6 @@
         </w:rPr>
         <w:t>put</w:t>
       </w:r>
-      <w:proofErr w:type="spellEnd"/>
       <w:r>
         <w:rPr>
           <w:rFonts w:ascii="Consolas" w:eastAsia="Consolas" w:hAnsi="Consolas" w:cs="Consolas"/>
@@ -6368,7 +6212,6 @@
           <w:szCs w:val="21"/>
         </w:rPr>
       </w:pPr>
-      <w:proofErr w:type="spellStart"/>
       <w:r>
         <w:rPr>
           <w:rFonts w:ascii="Consolas" w:eastAsia="Consolas" w:hAnsi="Consolas" w:cs="Consolas"/>
@@ -6401,7 +6244,6 @@
         </w:rPr>
         <w:t>error</w:t>
       </w:r>
-      <w:proofErr w:type="spellEnd"/>
       <w:r>
         <w:rPr>
           <w:rFonts w:ascii="Consolas" w:eastAsia="Consolas" w:hAnsi="Consolas" w:cs="Consolas"/>
@@ -6448,18 +6290,8 @@
           <w:color w:val="000000"/>
           <w:szCs w:val="21"/>
         </w:rPr>
-        <w:t xml:space="preserve"> </w:t>
-      </w:r>
-      <w:proofErr w:type="spellStart"/>
-      <w:r>
-        <w:rPr>
-          <w:rFonts w:ascii="Consolas" w:eastAsia="Consolas" w:hAnsi="Consolas" w:cs="Consolas"/>
-          <w:color w:val="000000"/>
-          <w:szCs w:val="21"/>
-        </w:rPr>
-        <w:t>url</w:t>
-      </w:r>
-      <w:proofErr w:type="spellEnd"/>
+        <w:t xml:space="preserve"> url</w:t>
+      </w:r>
       <w:r>
         <w:rPr>
           <w:rFonts w:ascii="Consolas" w:eastAsia="Consolas" w:hAnsi="Consolas" w:cs="Consolas"/>
@@ -6504,7 +6336,6 @@
           <w:szCs w:val="21"/>
         </w:rPr>
       </w:pPr>
-      <w:proofErr w:type="gramStart"/>
       <w:r>
         <w:rPr>
           <w:rFonts w:ascii="Consolas" w:eastAsia="Consolas" w:hAnsi="Consolas" w:cs="Consolas"/>
@@ -6513,7 +6344,6 @@
         </w:rPr>
         <w:t>return</w:t>
       </w:r>
-      <w:proofErr w:type="gramEnd"/>
       <w:r>
         <w:rPr>
           <w:rFonts w:ascii="Consolas" w:eastAsia="Consolas" w:hAnsi="Consolas" w:cs="Consolas"/>
@@ -6551,7 +6381,6 @@
           <w:szCs w:val="21"/>
         </w:rPr>
       </w:pPr>
-      <w:proofErr w:type="gramStart"/>
       <w:r>
         <w:rPr>
           <w:rFonts w:ascii="Consolas" w:eastAsia="Consolas" w:hAnsi="Consolas" w:cs="Consolas"/>
@@ -6560,7 +6389,6 @@
         </w:rPr>
         <w:t>try</w:t>
       </w:r>
-      <w:proofErr w:type="gramEnd"/>
       <w:r>
         <w:rPr>
           <w:rFonts w:ascii="Consolas" w:eastAsia="Consolas" w:hAnsi="Consolas" w:cs="Consolas"/>
@@ -6621,7 +6449,6 @@
         </w:rPr>
         <w:t xml:space="preserve"> </w:t>
       </w:r>
-      <w:proofErr w:type="gramStart"/>
       <w:r>
         <w:rPr>
           <w:rFonts w:ascii="Consolas" w:eastAsia="Consolas" w:hAnsi="Consolas" w:cs="Consolas"/>
@@ -6638,7 +6465,6 @@
         </w:rPr>
         <w:t>(</w:t>
       </w:r>
-      <w:proofErr w:type="gramEnd"/>
       <w:r>
         <w:rPr>
           <w:rFonts w:ascii="Consolas" w:eastAsia="Consolas" w:hAnsi="Consolas" w:cs="Consolas"/>
@@ -6744,7 +6570,6 @@
           <w:szCs w:val="21"/>
         </w:rPr>
       </w:pPr>
-      <w:proofErr w:type="gramStart"/>
       <w:r>
         <w:rPr>
           <w:rFonts w:ascii="Consolas" w:eastAsia="Consolas" w:hAnsi="Consolas" w:cs="Consolas"/>
@@ -6761,7 +6586,6 @@
         </w:rPr>
         <w:t>{</w:t>
       </w:r>
-      <w:proofErr w:type="gramEnd"/>
     </w:p>
     <w:p>
       <w:pPr>
@@ -6830,23 +6654,13 @@
         </w:rPr>
         <w:t>(</w:t>
       </w:r>
-      <w:proofErr w:type="spellStart"/>
       <w:r>
         <w:rPr>
           <w:rFonts w:ascii="Consolas" w:eastAsia="Consolas" w:hAnsi="Consolas" w:cs="Consolas"/>
           <w:color w:val="000000"/>
           <w:szCs w:val="21"/>
         </w:rPr>
-        <w:t>UnknownHostException</w:t>
-      </w:r>
-      <w:proofErr w:type="spellEnd"/>
-      <w:r>
-        <w:rPr>
-          <w:rFonts w:ascii="Consolas" w:eastAsia="Consolas" w:hAnsi="Consolas" w:cs="Consolas"/>
-          <w:color w:val="000000"/>
-          <w:szCs w:val="21"/>
-        </w:rPr>
-        <w:t xml:space="preserve"> e</w:t>
+        <w:t>UnknownHostException e</w:t>
       </w:r>
       <w:r>
         <w:rPr>
@@ -6900,7 +6714,6 @@
           <w:szCs w:val="21"/>
         </w:rPr>
       </w:pPr>
-      <w:proofErr w:type="spellStart"/>
       <w:r>
         <w:rPr>
           <w:rFonts w:ascii="Consolas" w:eastAsia="Consolas" w:hAnsi="Consolas" w:cs="Consolas"/>
@@ -6925,7 +6738,6 @@
         </w:rPr>
         <w:t>put</w:t>
       </w:r>
-      <w:proofErr w:type="spellEnd"/>
       <w:r>
         <w:rPr>
           <w:rFonts w:ascii="Consolas" w:eastAsia="Consolas" w:hAnsi="Consolas" w:cs="Consolas"/>
@@ -6984,7 +6796,6 @@
           <w:szCs w:val="21"/>
         </w:rPr>
       </w:pPr>
-      <w:proofErr w:type="spellStart"/>
       <w:r>
         <w:rPr>
           <w:rFonts w:ascii="Consolas" w:eastAsia="Consolas" w:hAnsi="Consolas" w:cs="Consolas"/>
@@ -7017,7 +6828,6 @@
         </w:rPr>
         <w:t>error</w:t>
       </w:r>
-      <w:proofErr w:type="spellEnd"/>
       <w:r>
         <w:rPr>
           <w:rFonts w:ascii="Consolas" w:eastAsia="Consolas" w:hAnsi="Consolas" w:cs="Consolas"/>
@@ -7064,18 +6874,8 @@
           <w:color w:val="000000"/>
           <w:szCs w:val="21"/>
         </w:rPr>
-        <w:t xml:space="preserve"> </w:t>
-      </w:r>
-      <w:proofErr w:type="spellStart"/>
-      <w:r>
-        <w:rPr>
-          <w:rFonts w:ascii="Consolas" w:eastAsia="Consolas" w:hAnsi="Consolas" w:cs="Consolas"/>
-          <w:color w:val="000000"/>
-          <w:szCs w:val="21"/>
-        </w:rPr>
-        <w:t>url</w:t>
-      </w:r>
-      <w:proofErr w:type="spellEnd"/>
+        <w:t xml:space="preserve"> url</w:t>
+      </w:r>
       <w:r>
         <w:rPr>
           <w:rFonts w:ascii="Consolas" w:eastAsia="Consolas" w:hAnsi="Consolas" w:cs="Consolas"/>
@@ -7134,23 +6934,13 @@
         </w:rPr>
         <w:t>(</w:t>
       </w:r>
-      <w:proofErr w:type="spellStart"/>
       <w:r>
         <w:rPr>
           <w:rFonts w:ascii="Consolas" w:eastAsia="Consolas" w:hAnsi="Consolas" w:cs="Consolas"/>
           <w:color w:val="000000"/>
           <w:szCs w:val="21"/>
         </w:rPr>
-        <w:t>SocketTimeoutException</w:t>
-      </w:r>
-      <w:proofErr w:type="spellEnd"/>
-      <w:r>
-        <w:rPr>
-          <w:rFonts w:ascii="Consolas" w:eastAsia="Consolas" w:hAnsi="Consolas" w:cs="Consolas"/>
-          <w:color w:val="000000"/>
-          <w:szCs w:val="21"/>
-        </w:rPr>
-        <w:t xml:space="preserve"> e</w:t>
+        <w:t>SocketTimeoutException e</w:t>
       </w:r>
       <w:r>
         <w:rPr>
@@ -7204,7 +6994,6 @@
           <w:szCs w:val="21"/>
         </w:rPr>
       </w:pPr>
-      <w:proofErr w:type="spellStart"/>
       <w:r>
         <w:rPr>
           <w:rFonts w:ascii="Consolas" w:eastAsia="Consolas" w:hAnsi="Consolas" w:cs="Consolas"/>
@@ -7229,7 +7018,6 @@
         </w:rPr>
         <w:t>put</w:t>
       </w:r>
-      <w:proofErr w:type="spellEnd"/>
       <w:r>
         <w:rPr>
           <w:rFonts w:ascii="Consolas" w:eastAsia="Consolas" w:hAnsi="Consolas" w:cs="Consolas"/>
@@ -7288,7 +7076,6 @@
           <w:szCs w:val="21"/>
         </w:rPr>
       </w:pPr>
-      <w:proofErr w:type="spellStart"/>
       <w:r>
         <w:rPr>
           <w:rFonts w:ascii="Consolas" w:eastAsia="Consolas" w:hAnsi="Consolas" w:cs="Consolas"/>
@@ -7321,7 +7108,6 @@
         </w:rPr>
         <w:t>error</w:t>
       </w:r>
-      <w:proofErr w:type="spellEnd"/>
       <w:r>
         <w:rPr>
           <w:rFonts w:ascii="Consolas" w:eastAsia="Consolas" w:hAnsi="Consolas" w:cs="Consolas"/>
@@ -7368,18 +7154,8 @@
           <w:color w:val="000000"/>
           <w:szCs w:val="21"/>
         </w:rPr>
-        <w:t xml:space="preserve"> </w:t>
-      </w:r>
-      <w:proofErr w:type="spellStart"/>
-      <w:r>
-        <w:rPr>
-          <w:rFonts w:ascii="Consolas" w:eastAsia="Consolas" w:hAnsi="Consolas" w:cs="Consolas"/>
-          <w:color w:val="000000"/>
-          <w:szCs w:val="21"/>
-        </w:rPr>
-        <w:t>url</w:t>
-      </w:r>
-      <w:proofErr w:type="spellEnd"/>
+        <w:t xml:space="preserve"> url</w:t>
+      </w:r>
       <w:r>
         <w:rPr>
           <w:rFonts w:ascii="Consolas" w:eastAsia="Consolas" w:hAnsi="Consolas" w:cs="Consolas"/>
@@ -7434,7 +7210,6 @@
           <w:szCs w:val="21"/>
         </w:rPr>
       </w:pPr>
-      <w:proofErr w:type="gramStart"/>
       <w:r>
         <w:rPr>
           <w:rFonts w:ascii="Consolas" w:eastAsia="Consolas" w:hAnsi="Consolas" w:cs="Consolas"/>
@@ -7451,7 +7226,6 @@
         </w:rPr>
         <w:t>{</w:t>
       </w:r>
-      <w:proofErr w:type="gramEnd"/>
     </w:p>
     <w:p>
       <w:pPr>
@@ -7562,7 +7336,6 @@
           <w:szCs w:val="21"/>
         </w:rPr>
       </w:pPr>
-      <w:proofErr w:type="spellStart"/>
       <w:r>
         <w:rPr>
           <w:rFonts w:ascii="Consolas" w:eastAsia="Consolas" w:hAnsi="Consolas" w:cs="Consolas"/>
@@ -7603,7 +7376,6 @@
         </w:rPr>
         <w:t>println</w:t>
       </w:r>
-      <w:proofErr w:type="spellEnd"/>
       <w:r>
         <w:rPr>
           <w:rFonts w:ascii="Consolas" w:eastAsia="Consolas" w:hAnsi="Consolas" w:cs="Consolas"/>
@@ -7705,23 +7477,7 @@
         <w:t>catch </w:t>
       </w:r>
       <w:r>
-        <w:t>异常后，如果</w:t>
-      </w:r>
-      <w:proofErr w:type="gramStart"/>
-      <w:r>
-        <w:t>需要回滚事务</w:t>
-      </w:r>
-      <w:proofErr w:type="gramEnd"/>
-      <w:r>
-        <w:t>，一定要注意</w:t>
-      </w:r>
-      <w:proofErr w:type="gramStart"/>
-      <w:r>
-        <w:t>手动回滚事务</w:t>
-      </w:r>
-      <w:proofErr w:type="gramEnd"/>
-      <w:r>
-        <w:t>。在有事务的代码中，</w:t>
+        <w:t>异常后，如果需要回滚事务，一定要注意手动回滚事务。在有事务的代码中，</w:t>
       </w:r>
       <w:r>
         <w:t>catch </w:t>
@@ -7939,8 +7695,8 @@
       </w:r>
     </w:p>
     <w:sectPr>
-      <w:headerReference w:type="default" r:id="rId16"/>
-      <w:footerReference w:type="default" r:id="rId17"/>
+      <w:headerReference w:type="default" r:id="rId15"/>
+      <w:footerReference w:type="default" r:id="rId16"/>
       <w:pgSz w:w="11907" w:h="16160"/>
       <w:pgMar w:top="1247" w:right="1134" w:bottom="1247" w:left="1134" w:header="851" w:footer="851" w:gutter="0"/>
       <w:pgNumType w:fmt="decimalFullWidth" w:chapStyle="1"/>
@@ -7952,7 +7708,7 @@
 </file>
 
 <file path=word/endnotes.xml><?xml version="1.0" encoding="utf-8"?>
-<w:endnotes xmlns:wpc="http://schemas.microsoft.com/office/word/2010/wordprocessingCanvas" xmlns:mc="http://schemas.openxmlformats.org/markup-compatibility/2006" xmlns:o="urn:schemas-microsoft-com:office:office" xmlns:r="http://schemas.openxmlformats.org/officeDocument/2006/relationships" xmlns:m="http://schemas.openxmlformats.org/officeDocument/2006/math" xmlns:v="urn:schemas-microsoft-com:vml" xmlns:wp14="http://schemas.microsoft.com/office/word/2010/wordprocessingDrawing" xmlns:wp="http://schemas.openxmlformats.org/drawingml/2006/wordprocessingDrawing" xmlns:w10="urn:schemas-microsoft-com:office:word" xmlns:w="http://schemas.openxmlformats.org/wordprocessingml/2006/main" xmlns:w14="http://schemas.microsoft.com/office/word/2010/wordml" xmlns:wpg="http://schemas.microsoft.com/office/word/2010/wordprocessingGroup" xmlns:wpi="http://schemas.microsoft.com/office/word/2010/wordprocessingInk" xmlns:wne="http://schemas.microsoft.com/office/word/2006/wordml" xmlns:wps="http://schemas.microsoft.com/office/word/2010/wordprocessingShape" mc:Ignorable="w14 wp14">
+<w:endnotes xmlns:wpc="http://schemas.microsoft.com/office/word/2010/wordprocessingCanvas" xmlns:cx="http://schemas.microsoft.com/office/drawing/2014/chartex" xmlns:cx1="http://schemas.microsoft.com/office/drawing/2015/9/8/chartex" xmlns:cx2="http://schemas.microsoft.com/office/drawing/2015/10/21/chartex" xmlns:cx3="http://schemas.microsoft.com/office/drawing/2016/5/9/chartex" xmlns:cx4="http://schemas.microsoft.com/office/drawing/2016/5/10/chartex" xmlns:cx5="http://schemas.microsoft.com/office/drawing/2016/5/11/chartex" xmlns:cx6="http://schemas.microsoft.com/office/drawing/2016/5/12/chartex" xmlns:cx7="http://schemas.microsoft.com/office/drawing/2016/5/13/chartex" xmlns:cx8="http://schemas.microsoft.com/office/drawing/2016/5/14/chartex" xmlns:mc="http://schemas.openxmlformats.org/markup-compatibility/2006" xmlns:aink="http://schemas.microsoft.com/office/drawing/2016/ink" xmlns:am3d="http://schemas.microsoft.com/office/drawing/2017/model3d" xmlns:o="urn:schemas-microsoft-com:office:office" xmlns:r="http://schemas.openxmlformats.org/officeDocument/2006/relationships" xmlns:m="http://schemas.openxmlformats.org/officeDocument/2006/math" xmlns:v="urn:schemas-microsoft-com:vml" xmlns:wp14="http://schemas.microsoft.com/office/word/2010/wordprocessingDrawing" xmlns:wp="http://schemas.openxmlformats.org/drawingml/2006/wordprocessingDrawing" xmlns:w10="urn:schemas-microsoft-com:office:word" xmlns:w="http://schemas.openxmlformats.org/wordprocessingml/2006/main" xmlns:w14="http://schemas.microsoft.com/office/word/2010/wordml" xmlns:w15="http://schemas.microsoft.com/office/word/2012/wordml" xmlns:w16cid="http://schemas.microsoft.com/office/word/2016/wordml/cid" xmlns:w16se="http://schemas.microsoft.com/office/word/2015/wordml/symex" xmlns:wpg="http://schemas.microsoft.com/office/word/2010/wordprocessingGroup" xmlns:wpi="http://schemas.microsoft.com/office/word/2010/wordprocessingInk" xmlns:wne="http://schemas.microsoft.com/office/word/2006/wordml" xmlns:wps="http://schemas.microsoft.com/office/word/2010/wordprocessingShape" mc:Ignorable="w14 w15 w16se w16cid wp14">
   <w:endnote w:type="separator" w:id="-1">
     <w:p>
       <w:pPr>
@@ -7979,7 +7735,7 @@
 </file>
 
 <file path=word/footer1.xml><?xml version="1.0" encoding="utf-8"?>
-<w:ftr xmlns:wpc="http://schemas.microsoft.com/office/word/2010/wordprocessingCanvas" xmlns:mc="http://schemas.openxmlformats.org/markup-compatibility/2006" xmlns:o="urn:schemas-microsoft-com:office:office" xmlns:r="http://schemas.openxmlformats.org/officeDocument/2006/relationships" xmlns:m="http://schemas.openxmlformats.org/officeDocument/2006/math" xmlns:v="urn:schemas-microsoft-com:vml" xmlns:wp14="http://schemas.microsoft.com/office/word/2010/wordprocessingDrawing" xmlns:wp="http://schemas.openxmlformats.org/drawingml/2006/wordprocessingDrawing" xmlns:w10="urn:schemas-microsoft-com:office:word" xmlns:w="http://schemas.openxmlformats.org/wordprocessingml/2006/main" xmlns:w14="http://schemas.microsoft.com/office/word/2010/wordml" xmlns:wpg="http://schemas.microsoft.com/office/word/2010/wordprocessingGroup" xmlns:wpi="http://schemas.microsoft.com/office/word/2010/wordprocessingInk" xmlns:wne="http://schemas.microsoft.com/office/word/2006/wordml" xmlns:wps="http://schemas.microsoft.com/office/word/2010/wordprocessingShape" mc:Ignorable="w14 wp14">
+<w:ftr xmlns:wpc="http://schemas.microsoft.com/office/word/2010/wordprocessingCanvas" xmlns:cx="http://schemas.microsoft.com/office/drawing/2014/chartex" xmlns:cx1="http://schemas.microsoft.com/office/drawing/2015/9/8/chartex" xmlns:cx2="http://schemas.microsoft.com/office/drawing/2015/10/21/chartex" xmlns:cx3="http://schemas.microsoft.com/office/drawing/2016/5/9/chartex" xmlns:cx4="http://schemas.microsoft.com/office/drawing/2016/5/10/chartex" xmlns:cx5="http://schemas.microsoft.com/office/drawing/2016/5/11/chartex" xmlns:cx6="http://schemas.microsoft.com/office/drawing/2016/5/12/chartex" xmlns:cx7="http://schemas.microsoft.com/office/drawing/2016/5/13/chartex" xmlns:cx8="http://schemas.microsoft.com/office/drawing/2016/5/14/chartex" xmlns:mc="http://schemas.openxmlformats.org/markup-compatibility/2006" xmlns:aink="http://schemas.microsoft.com/office/drawing/2016/ink" xmlns:am3d="http://schemas.microsoft.com/office/drawing/2017/model3d" xmlns:o="urn:schemas-microsoft-com:office:office" xmlns:r="http://schemas.openxmlformats.org/officeDocument/2006/relationships" xmlns:m="http://schemas.openxmlformats.org/officeDocument/2006/math" xmlns:v="urn:schemas-microsoft-com:vml" xmlns:wp14="http://schemas.microsoft.com/office/word/2010/wordprocessingDrawing" xmlns:wp="http://schemas.openxmlformats.org/drawingml/2006/wordprocessingDrawing" xmlns:w10="urn:schemas-microsoft-com:office:word" xmlns:w="http://schemas.openxmlformats.org/wordprocessingml/2006/main" xmlns:w14="http://schemas.microsoft.com/office/word/2010/wordml" xmlns:w15="http://schemas.microsoft.com/office/word/2012/wordml" xmlns:w16cid="http://schemas.microsoft.com/office/word/2016/wordml/cid" xmlns:w16se="http://schemas.microsoft.com/office/word/2015/wordml/symex" xmlns:wpg="http://schemas.microsoft.com/office/word/2010/wordprocessingGroup" xmlns:wpi="http://schemas.microsoft.com/office/word/2010/wordprocessingInk" xmlns:wne="http://schemas.microsoft.com/office/word/2006/wordml" xmlns:wps="http://schemas.microsoft.com/office/word/2010/wordprocessingShape" mc:Ignorable="w14 w15 w16se w16cid wp14">
   <w:p>
     <w:pPr>
       <w:pStyle w:val="a8"/>
@@ -7990,7 +7746,7 @@
 </file>
 
 <file path=word/footer2.xml><?xml version="1.0" encoding="utf-8"?>
-<w:ftr xmlns:wpc="http://schemas.microsoft.com/office/word/2010/wordprocessingCanvas" xmlns:mc="http://schemas.openxmlformats.org/markup-compatibility/2006" xmlns:o="urn:schemas-microsoft-com:office:office" xmlns:r="http://schemas.openxmlformats.org/officeDocument/2006/relationships" xmlns:m="http://schemas.openxmlformats.org/officeDocument/2006/math" xmlns:v="urn:schemas-microsoft-com:vml" xmlns:wp14="http://schemas.microsoft.com/office/word/2010/wordprocessingDrawing" xmlns:wp="http://schemas.openxmlformats.org/drawingml/2006/wordprocessingDrawing" xmlns:w10="urn:schemas-microsoft-com:office:word" xmlns:w="http://schemas.openxmlformats.org/wordprocessingml/2006/main" xmlns:w14="http://schemas.microsoft.com/office/word/2010/wordml" xmlns:wpg="http://schemas.microsoft.com/office/word/2010/wordprocessingGroup" xmlns:wpi="http://schemas.microsoft.com/office/word/2010/wordprocessingInk" xmlns:wne="http://schemas.microsoft.com/office/word/2006/wordml" xmlns:wps="http://schemas.microsoft.com/office/word/2010/wordprocessingShape" mc:Ignorable="w14 wp14">
+<w:ftr xmlns:wpc="http://schemas.microsoft.com/office/word/2010/wordprocessingCanvas" xmlns:cx="http://schemas.microsoft.com/office/drawing/2014/chartex" xmlns:cx1="http://schemas.microsoft.com/office/drawing/2015/9/8/chartex" xmlns:cx2="http://schemas.microsoft.com/office/drawing/2015/10/21/chartex" xmlns:cx3="http://schemas.microsoft.com/office/drawing/2016/5/9/chartex" xmlns:cx4="http://schemas.microsoft.com/office/drawing/2016/5/10/chartex" xmlns:cx5="http://schemas.microsoft.com/office/drawing/2016/5/11/chartex" xmlns:cx6="http://schemas.microsoft.com/office/drawing/2016/5/12/chartex" xmlns:cx7="http://schemas.microsoft.com/office/drawing/2016/5/13/chartex" xmlns:cx8="http://schemas.microsoft.com/office/drawing/2016/5/14/chartex" xmlns:mc="http://schemas.openxmlformats.org/markup-compatibility/2006" xmlns:aink="http://schemas.microsoft.com/office/drawing/2016/ink" xmlns:am3d="http://schemas.microsoft.com/office/drawing/2017/model3d" xmlns:o="urn:schemas-microsoft-com:office:office" xmlns:r="http://schemas.openxmlformats.org/officeDocument/2006/relationships" xmlns:m="http://schemas.openxmlformats.org/officeDocument/2006/math" xmlns:v="urn:schemas-microsoft-com:vml" xmlns:wp14="http://schemas.microsoft.com/office/word/2010/wordprocessingDrawing" xmlns:wp="http://schemas.openxmlformats.org/drawingml/2006/wordprocessingDrawing" xmlns:w10="urn:schemas-microsoft-com:office:word" xmlns:w="http://schemas.openxmlformats.org/wordprocessingml/2006/main" xmlns:w14="http://schemas.microsoft.com/office/word/2010/wordml" xmlns:w15="http://schemas.microsoft.com/office/word/2012/wordml" xmlns:w16cid="http://schemas.microsoft.com/office/word/2016/wordml/cid" xmlns:w16se="http://schemas.microsoft.com/office/word/2015/wordml/symex" xmlns:wpg="http://schemas.microsoft.com/office/word/2010/wordprocessingGroup" xmlns:wpi="http://schemas.microsoft.com/office/word/2010/wordprocessingInk" xmlns:wne="http://schemas.microsoft.com/office/word/2006/wordml" xmlns:wps="http://schemas.microsoft.com/office/word/2010/wordprocessingShape" mc:Ignorable="w14 w15 w16se w16cid wp14">
   <w:p>
     <w:pPr>
       <w:pStyle w:val="a8"/>
@@ -8106,7 +7862,7 @@
         </mc:Choice>
         <mc:Fallback>
           <w:pict>
-            <v:shapetype id="_x0000_t202" coordsize="21600,21600" o:spt="202" path="m,l,21600r21600,l21600,xe">
+            <v:shapetype w14:anchorId="600629DF" id="_x0000_t202" coordsize="21600,21600" o:spt="202" path="m,l,21600r21600,l21600,xe">
               <v:stroke joinstyle="miter"/>
               <v:path gradientshapeok="t" o:connecttype="rect"/>
             </v:shapetype>
@@ -8151,7 +7907,7 @@
 </file>
 
 <file path=word/footer3.xml><?xml version="1.0" encoding="utf-8"?>
-<w:ftr xmlns:wpc="http://schemas.microsoft.com/office/word/2010/wordprocessingCanvas" xmlns:mc="http://schemas.openxmlformats.org/markup-compatibility/2006" xmlns:o="urn:schemas-microsoft-com:office:office" xmlns:r="http://schemas.openxmlformats.org/officeDocument/2006/relationships" xmlns:m="http://schemas.openxmlformats.org/officeDocument/2006/math" xmlns:v="urn:schemas-microsoft-com:vml" xmlns:wp14="http://schemas.microsoft.com/office/word/2010/wordprocessingDrawing" xmlns:wp="http://schemas.openxmlformats.org/drawingml/2006/wordprocessingDrawing" xmlns:w10="urn:schemas-microsoft-com:office:word" xmlns:w="http://schemas.openxmlformats.org/wordprocessingml/2006/main" xmlns:w14="http://schemas.microsoft.com/office/word/2010/wordml" xmlns:wpg="http://schemas.microsoft.com/office/word/2010/wordprocessingGroup" xmlns:wpi="http://schemas.microsoft.com/office/word/2010/wordprocessingInk" xmlns:wne="http://schemas.microsoft.com/office/word/2006/wordml" xmlns:wps="http://schemas.microsoft.com/office/word/2010/wordprocessingShape" mc:Ignorable="w14 wp14">
+<w:ftr xmlns:wpc="http://schemas.microsoft.com/office/word/2010/wordprocessingCanvas" xmlns:cx="http://schemas.microsoft.com/office/drawing/2014/chartex" xmlns:cx1="http://schemas.microsoft.com/office/drawing/2015/9/8/chartex" xmlns:cx2="http://schemas.microsoft.com/office/drawing/2015/10/21/chartex" xmlns:cx3="http://schemas.microsoft.com/office/drawing/2016/5/9/chartex" xmlns:cx4="http://schemas.microsoft.com/office/drawing/2016/5/10/chartex" xmlns:cx5="http://schemas.microsoft.com/office/drawing/2016/5/11/chartex" xmlns:cx6="http://schemas.microsoft.com/office/drawing/2016/5/12/chartex" xmlns:cx7="http://schemas.microsoft.com/office/drawing/2016/5/13/chartex" xmlns:cx8="http://schemas.microsoft.com/office/drawing/2016/5/14/chartex" xmlns:mc="http://schemas.openxmlformats.org/markup-compatibility/2006" xmlns:aink="http://schemas.microsoft.com/office/drawing/2016/ink" xmlns:am3d="http://schemas.microsoft.com/office/drawing/2017/model3d" xmlns:o="urn:schemas-microsoft-com:office:office" xmlns:r="http://schemas.openxmlformats.org/officeDocument/2006/relationships" xmlns:m="http://schemas.openxmlformats.org/officeDocument/2006/math" xmlns:v="urn:schemas-microsoft-com:vml" xmlns:wp14="http://schemas.microsoft.com/office/word/2010/wordprocessingDrawing" xmlns:wp="http://schemas.openxmlformats.org/drawingml/2006/wordprocessingDrawing" xmlns:w10="urn:schemas-microsoft-com:office:word" xmlns:w="http://schemas.openxmlformats.org/wordprocessingml/2006/main" xmlns:w14="http://schemas.microsoft.com/office/word/2010/wordml" xmlns:w15="http://schemas.microsoft.com/office/word/2012/wordml" xmlns:w16cid="http://schemas.microsoft.com/office/word/2016/wordml/cid" xmlns:w16se="http://schemas.microsoft.com/office/word/2015/wordml/symex" xmlns:wpg="http://schemas.microsoft.com/office/word/2010/wordprocessingGroup" xmlns:wpi="http://schemas.microsoft.com/office/word/2010/wordprocessingInk" xmlns:wne="http://schemas.microsoft.com/office/word/2006/wordml" xmlns:wps="http://schemas.microsoft.com/office/word/2010/wordprocessingShape" mc:Ignorable="w14 w15 w16se w16cid wp14">
   <w:p>
     <w:pPr>
       <w:pStyle w:val="a8"/>
@@ -8162,7 +7918,7 @@
 </file>
 
 <file path=word/footer4.xml><?xml version="1.0" encoding="utf-8"?>
-<w:ftr xmlns:wpc="http://schemas.microsoft.com/office/word/2010/wordprocessingCanvas" xmlns:mc="http://schemas.openxmlformats.org/markup-compatibility/2006" xmlns:o="urn:schemas-microsoft-com:office:office" xmlns:r="http://schemas.openxmlformats.org/officeDocument/2006/relationships" xmlns:m="http://schemas.openxmlformats.org/officeDocument/2006/math" xmlns:v="urn:schemas-microsoft-com:vml" xmlns:wp14="http://schemas.microsoft.com/office/word/2010/wordprocessingDrawing" xmlns:wp="http://schemas.openxmlformats.org/drawingml/2006/wordprocessingDrawing" xmlns:w10="urn:schemas-microsoft-com:office:word" xmlns:w="http://schemas.openxmlformats.org/wordprocessingml/2006/main" xmlns:w14="http://schemas.microsoft.com/office/word/2010/wordml" xmlns:wpg="http://schemas.microsoft.com/office/word/2010/wordprocessingGroup" xmlns:wpi="http://schemas.microsoft.com/office/word/2010/wordprocessingInk" xmlns:wne="http://schemas.microsoft.com/office/word/2006/wordml" xmlns:wps="http://schemas.microsoft.com/office/word/2010/wordprocessingShape" mc:Ignorable="w14 wp14">
+<w:ftr xmlns:wpc="http://schemas.microsoft.com/office/word/2010/wordprocessingCanvas" xmlns:cx="http://schemas.microsoft.com/office/drawing/2014/chartex" xmlns:cx1="http://schemas.microsoft.com/office/drawing/2015/9/8/chartex" xmlns:cx2="http://schemas.microsoft.com/office/drawing/2015/10/21/chartex" xmlns:cx3="http://schemas.microsoft.com/office/drawing/2016/5/9/chartex" xmlns:cx4="http://schemas.microsoft.com/office/drawing/2016/5/10/chartex" xmlns:cx5="http://schemas.microsoft.com/office/drawing/2016/5/11/chartex" xmlns:cx6="http://schemas.microsoft.com/office/drawing/2016/5/12/chartex" xmlns:cx7="http://schemas.microsoft.com/office/drawing/2016/5/13/chartex" xmlns:cx8="http://schemas.microsoft.com/office/drawing/2016/5/14/chartex" xmlns:mc="http://schemas.openxmlformats.org/markup-compatibility/2006" xmlns:aink="http://schemas.microsoft.com/office/drawing/2016/ink" xmlns:am3d="http://schemas.microsoft.com/office/drawing/2017/model3d" xmlns:o="urn:schemas-microsoft-com:office:office" xmlns:r="http://schemas.openxmlformats.org/officeDocument/2006/relationships" xmlns:m="http://schemas.openxmlformats.org/officeDocument/2006/math" xmlns:v="urn:schemas-microsoft-com:vml" xmlns:wp14="http://schemas.microsoft.com/office/word/2010/wordprocessingDrawing" xmlns:wp="http://schemas.openxmlformats.org/drawingml/2006/wordprocessingDrawing" xmlns:w10="urn:schemas-microsoft-com:office:word" xmlns:w="http://schemas.openxmlformats.org/wordprocessingml/2006/main" xmlns:w14="http://schemas.microsoft.com/office/word/2010/wordml" xmlns:w15="http://schemas.microsoft.com/office/word/2012/wordml" xmlns:w16cid="http://schemas.microsoft.com/office/word/2016/wordml/cid" xmlns:w16se="http://schemas.microsoft.com/office/word/2015/wordml/symex" xmlns:wpg="http://schemas.microsoft.com/office/word/2010/wordprocessingGroup" xmlns:wpi="http://schemas.microsoft.com/office/word/2010/wordprocessingInk" xmlns:wne="http://schemas.microsoft.com/office/word/2006/wordml" xmlns:wps="http://schemas.microsoft.com/office/word/2010/wordprocessingShape" mc:Ignorable="w14 w15 w16se w16cid wp14">
   <w:p>
     <w:pPr>
       <w:pStyle w:val="a8"/>
@@ -8337,7 +8093,7 @@
 </file>
 
 <file path=word/footnotes.xml><?xml version="1.0" encoding="utf-8"?>
-<w:footnotes xmlns:wpc="http://schemas.microsoft.com/office/word/2010/wordprocessingCanvas" xmlns:mc="http://schemas.openxmlformats.org/markup-compatibility/2006" xmlns:o="urn:schemas-microsoft-com:office:office" xmlns:r="http://schemas.openxmlformats.org/officeDocument/2006/relationships" xmlns:m="http://schemas.openxmlformats.org/officeDocument/2006/math" xmlns:v="urn:schemas-microsoft-com:vml" xmlns:wp14="http://schemas.microsoft.com/office/word/2010/wordprocessingDrawing" xmlns:wp="http://schemas.openxmlformats.org/drawingml/2006/wordprocessingDrawing" xmlns:w10="urn:schemas-microsoft-com:office:word" xmlns:w="http://schemas.openxmlformats.org/wordprocessingml/2006/main" xmlns:w14="http://schemas.microsoft.com/office/word/2010/wordml" xmlns:wpg="http://schemas.microsoft.com/office/word/2010/wordprocessingGroup" xmlns:wpi="http://schemas.microsoft.com/office/word/2010/wordprocessingInk" xmlns:wne="http://schemas.microsoft.com/office/word/2006/wordml" xmlns:wps="http://schemas.microsoft.com/office/word/2010/wordprocessingShape" mc:Ignorable="w14 wp14">
+<w:footnotes xmlns:wpc="http://schemas.microsoft.com/office/word/2010/wordprocessingCanvas" xmlns:cx="http://schemas.microsoft.com/office/drawing/2014/chartex" xmlns:cx1="http://schemas.microsoft.com/office/drawing/2015/9/8/chartex" xmlns:cx2="http://schemas.microsoft.com/office/drawing/2015/10/21/chartex" xmlns:cx3="http://schemas.microsoft.com/office/drawing/2016/5/9/chartex" xmlns:cx4="http://schemas.microsoft.com/office/drawing/2016/5/10/chartex" xmlns:cx5="http://schemas.microsoft.com/office/drawing/2016/5/11/chartex" xmlns:cx6="http://schemas.microsoft.com/office/drawing/2016/5/12/chartex" xmlns:cx7="http://schemas.microsoft.com/office/drawing/2016/5/13/chartex" xmlns:cx8="http://schemas.microsoft.com/office/drawing/2016/5/14/chartex" xmlns:mc="http://schemas.openxmlformats.org/markup-compatibility/2006" xmlns:aink="http://schemas.microsoft.com/office/drawing/2016/ink" xmlns:am3d="http://schemas.microsoft.com/office/drawing/2017/model3d" xmlns:o="urn:schemas-microsoft-com:office:office" xmlns:r="http://schemas.openxmlformats.org/officeDocument/2006/relationships" xmlns:m="http://schemas.openxmlformats.org/officeDocument/2006/math" xmlns:v="urn:schemas-microsoft-com:vml" xmlns:wp14="http://schemas.microsoft.com/office/word/2010/wordprocessingDrawing" xmlns:wp="http://schemas.openxmlformats.org/drawingml/2006/wordprocessingDrawing" xmlns:w10="urn:schemas-microsoft-com:office:word" xmlns:w="http://schemas.openxmlformats.org/wordprocessingml/2006/main" xmlns:w14="http://schemas.microsoft.com/office/word/2010/wordml" xmlns:w15="http://schemas.microsoft.com/office/word/2012/wordml" xmlns:w16cid="http://schemas.microsoft.com/office/word/2016/wordml/cid" xmlns:w16se="http://schemas.microsoft.com/office/word/2015/wordml/symex" xmlns:wpg="http://schemas.microsoft.com/office/word/2010/wordprocessingGroup" xmlns:wpi="http://schemas.microsoft.com/office/word/2010/wordprocessingInk" xmlns:wne="http://schemas.microsoft.com/office/word/2006/wordml" xmlns:wps="http://schemas.microsoft.com/office/word/2010/wordprocessingShape" mc:Ignorable="w14 w15 w16se w16cid wp14">
   <w:footnote w:type="separator" w:id="-1">
     <w:p>
       <w:pPr>
@@ -8364,7 +8120,7 @@
 </file>
 
 <file path=word/header1.xml><?xml version="1.0" encoding="utf-8"?>
-<w:hdr xmlns:wpc="http://schemas.microsoft.com/office/word/2010/wordprocessingCanvas" xmlns:mc="http://schemas.openxmlformats.org/markup-compatibility/2006" xmlns:o="urn:schemas-microsoft-com:office:office" xmlns:r="http://schemas.openxmlformats.org/officeDocument/2006/relationships" xmlns:m="http://schemas.openxmlformats.org/officeDocument/2006/math" xmlns:v="urn:schemas-microsoft-com:vml" xmlns:wp14="http://schemas.microsoft.com/office/word/2010/wordprocessingDrawing" xmlns:wp="http://schemas.openxmlformats.org/drawingml/2006/wordprocessingDrawing" xmlns:w10="urn:schemas-microsoft-com:office:word" xmlns:w="http://schemas.openxmlformats.org/wordprocessingml/2006/main" xmlns:w14="http://schemas.microsoft.com/office/word/2010/wordml" xmlns:wpg="http://schemas.microsoft.com/office/word/2010/wordprocessingGroup" xmlns:wpi="http://schemas.microsoft.com/office/word/2010/wordprocessingInk" xmlns:wne="http://schemas.microsoft.com/office/word/2006/wordml" xmlns:wps="http://schemas.microsoft.com/office/word/2010/wordprocessingShape" mc:Ignorable="w14 wp14">
+<w:hdr xmlns:wpc="http://schemas.microsoft.com/office/word/2010/wordprocessingCanvas" xmlns:cx="http://schemas.microsoft.com/office/drawing/2014/chartex" xmlns:cx1="http://schemas.microsoft.com/office/drawing/2015/9/8/chartex" xmlns:cx2="http://schemas.microsoft.com/office/drawing/2015/10/21/chartex" xmlns:cx3="http://schemas.microsoft.com/office/drawing/2016/5/9/chartex" xmlns:cx4="http://schemas.microsoft.com/office/drawing/2016/5/10/chartex" xmlns:cx5="http://schemas.microsoft.com/office/drawing/2016/5/11/chartex" xmlns:cx6="http://schemas.microsoft.com/office/drawing/2016/5/12/chartex" xmlns:cx7="http://schemas.microsoft.com/office/drawing/2016/5/13/chartex" xmlns:cx8="http://schemas.microsoft.com/office/drawing/2016/5/14/chartex" xmlns:mc="http://schemas.openxmlformats.org/markup-compatibility/2006" xmlns:aink="http://schemas.microsoft.com/office/drawing/2016/ink" xmlns:am3d="http://schemas.microsoft.com/office/drawing/2017/model3d" xmlns:o="urn:schemas-microsoft-com:office:office" xmlns:r="http://schemas.openxmlformats.org/officeDocument/2006/relationships" xmlns:m="http://schemas.openxmlformats.org/officeDocument/2006/math" xmlns:v="urn:schemas-microsoft-com:vml" xmlns:wp14="http://schemas.microsoft.com/office/word/2010/wordprocessingDrawing" xmlns:wp="http://schemas.openxmlformats.org/drawingml/2006/wordprocessingDrawing" xmlns:w10="urn:schemas-microsoft-com:office:word" xmlns:w="http://schemas.openxmlformats.org/wordprocessingml/2006/main" xmlns:w14="http://schemas.microsoft.com/office/word/2010/wordml" xmlns:w15="http://schemas.microsoft.com/office/word/2012/wordml" xmlns:w16cid="http://schemas.microsoft.com/office/word/2016/wordml/cid" xmlns:w16se="http://schemas.microsoft.com/office/word/2015/wordml/symex" xmlns:wpg="http://schemas.microsoft.com/office/word/2010/wordprocessingGroup" xmlns:wpi="http://schemas.microsoft.com/office/word/2010/wordprocessingInk" xmlns:wne="http://schemas.microsoft.com/office/word/2006/wordml" xmlns:wps="http://schemas.microsoft.com/office/word/2010/wordprocessingShape" mc:Ignorable="w14 w15 w16se w16cid wp14">
   <w:p>
     <w:pPr>
       <w:pStyle w:val="a9"/>
@@ -8375,7 +8131,7 @@
 </file>
 
 <file path=word/header2.xml><?xml version="1.0" encoding="utf-8"?>
-<w:hdr xmlns:wpc="http://schemas.microsoft.com/office/word/2010/wordprocessingCanvas" xmlns:mc="http://schemas.openxmlformats.org/markup-compatibility/2006" xmlns:o="urn:schemas-microsoft-com:office:office" xmlns:r="http://schemas.openxmlformats.org/officeDocument/2006/relationships" xmlns:m="http://schemas.openxmlformats.org/officeDocument/2006/math" xmlns:v="urn:schemas-microsoft-com:vml" xmlns:wp14="http://schemas.microsoft.com/office/word/2010/wordprocessingDrawing" xmlns:wp="http://schemas.openxmlformats.org/drawingml/2006/wordprocessingDrawing" xmlns:w10="urn:schemas-microsoft-com:office:word" xmlns:w="http://schemas.openxmlformats.org/wordprocessingml/2006/main" xmlns:w14="http://schemas.microsoft.com/office/word/2010/wordml" xmlns:wpg="http://schemas.microsoft.com/office/word/2010/wordprocessingGroup" xmlns:wpi="http://schemas.microsoft.com/office/word/2010/wordprocessingInk" xmlns:wne="http://schemas.microsoft.com/office/word/2006/wordml" xmlns:wps="http://schemas.microsoft.com/office/word/2010/wordprocessingShape" mc:Ignorable="w14 wp14">
+<w:hdr xmlns:wpc="http://schemas.microsoft.com/office/word/2010/wordprocessingCanvas" xmlns:cx="http://schemas.microsoft.com/office/drawing/2014/chartex" xmlns:cx1="http://schemas.microsoft.com/office/drawing/2015/9/8/chartex" xmlns:cx2="http://schemas.microsoft.com/office/drawing/2015/10/21/chartex" xmlns:cx3="http://schemas.microsoft.com/office/drawing/2016/5/9/chartex" xmlns:cx4="http://schemas.microsoft.com/office/drawing/2016/5/10/chartex" xmlns:cx5="http://schemas.microsoft.com/office/drawing/2016/5/11/chartex" xmlns:cx6="http://schemas.microsoft.com/office/drawing/2016/5/12/chartex" xmlns:cx7="http://schemas.microsoft.com/office/drawing/2016/5/13/chartex" xmlns:cx8="http://schemas.microsoft.com/office/drawing/2016/5/14/chartex" xmlns:mc="http://schemas.openxmlformats.org/markup-compatibility/2006" xmlns:aink="http://schemas.microsoft.com/office/drawing/2016/ink" xmlns:am3d="http://schemas.microsoft.com/office/drawing/2017/model3d" xmlns:o="urn:schemas-microsoft-com:office:office" xmlns:r="http://schemas.openxmlformats.org/officeDocument/2006/relationships" xmlns:m="http://schemas.openxmlformats.org/officeDocument/2006/math" xmlns:v="urn:schemas-microsoft-com:vml" xmlns:wp14="http://schemas.microsoft.com/office/word/2010/wordprocessingDrawing" xmlns:wp="http://schemas.openxmlformats.org/drawingml/2006/wordprocessingDrawing" xmlns:w10="urn:schemas-microsoft-com:office:word" xmlns:w="http://schemas.openxmlformats.org/wordprocessingml/2006/main" xmlns:w14="http://schemas.microsoft.com/office/word/2010/wordml" xmlns:w15="http://schemas.microsoft.com/office/word/2012/wordml" xmlns:w16cid="http://schemas.microsoft.com/office/word/2016/wordml/cid" xmlns:w16se="http://schemas.microsoft.com/office/word/2015/wordml/symex" xmlns:wpg="http://schemas.microsoft.com/office/word/2010/wordprocessingGroup" xmlns:wpi="http://schemas.microsoft.com/office/word/2010/wordprocessingInk" xmlns:wne="http://schemas.microsoft.com/office/word/2006/wordml" xmlns:wps="http://schemas.microsoft.com/office/word/2010/wordprocessingShape" mc:Ignorable="w14 w15 w16se w16cid wp14">
   <w:p>
     <w:pPr>
       <w:pStyle w:val="a9"/>
@@ -8386,7 +8142,7 @@
 </file>
 
 <file path=word/header3.xml><?xml version="1.0" encoding="utf-8"?>
-<w:hdr xmlns:wpc="http://schemas.microsoft.com/office/word/2010/wordprocessingCanvas" xmlns:mc="http://schemas.openxmlformats.org/markup-compatibility/2006" xmlns:o="urn:schemas-microsoft-com:office:office" xmlns:r="http://schemas.openxmlformats.org/officeDocument/2006/relationships" xmlns:m="http://schemas.openxmlformats.org/officeDocument/2006/math" xmlns:v="urn:schemas-microsoft-com:vml" xmlns:wp14="http://schemas.microsoft.com/office/word/2010/wordprocessingDrawing" xmlns:wp="http://schemas.openxmlformats.org/drawingml/2006/wordprocessingDrawing" xmlns:w10="urn:schemas-microsoft-com:office:word" xmlns:w="http://schemas.openxmlformats.org/wordprocessingml/2006/main" xmlns:w14="http://schemas.microsoft.com/office/word/2010/wordml" xmlns:wpg="http://schemas.microsoft.com/office/word/2010/wordprocessingGroup" xmlns:wpi="http://schemas.microsoft.com/office/word/2010/wordprocessingInk" xmlns:wne="http://schemas.microsoft.com/office/word/2006/wordml" xmlns:wps="http://schemas.microsoft.com/office/word/2010/wordprocessingShape" mc:Ignorable="w14 wp14">
+<w:hdr xmlns:wpc="http://schemas.microsoft.com/office/word/2010/wordprocessingCanvas" xmlns:cx="http://schemas.microsoft.com/office/drawing/2014/chartex" xmlns:cx1="http://schemas.microsoft.com/office/drawing/2015/9/8/chartex" xmlns:cx2="http://schemas.microsoft.com/office/drawing/2015/10/21/chartex" xmlns:cx3="http://schemas.microsoft.com/office/drawing/2016/5/9/chartex" xmlns:cx4="http://schemas.microsoft.com/office/drawing/2016/5/10/chartex" xmlns:cx5="http://schemas.microsoft.com/office/drawing/2016/5/11/chartex" xmlns:cx6="http://schemas.microsoft.com/office/drawing/2016/5/12/chartex" xmlns:cx7="http://schemas.microsoft.com/office/drawing/2016/5/13/chartex" xmlns:cx8="http://schemas.microsoft.com/office/drawing/2016/5/14/chartex" xmlns:mc="http://schemas.openxmlformats.org/markup-compatibility/2006" xmlns:aink="http://schemas.microsoft.com/office/drawing/2016/ink" xmlns:am3d="http://schemas.microsoft.com/office/drawing/2017/model3d" xmlns:o="urn:schemas-microsoft-com:office:office" xmlns:r="http://schemas.openxmlformats.org/officeDocument/2006/relationships" xmlns:m="http://schemas.openxmlformats.org/officeDocument/2006/math" xmlns:v="urn:schemas-microsoft-com:vml" xmlns:wp14="http://schemas.microsoft.com/office/word/2010/wordprocessingDrawing" xmlns:wp="http://schemas.openxmlformats.org/drawingml/2006/wordprocessingDrawing" xmlns:w10="urn:schemas-microsoft-com:office:word" xmlns:w="http://schemas.openxmlformats.org/wordprocessingml/2006/main" xmlns:w14="http://schemas.microsoft.com/office/word/2010/wordml" xmlns:w15="http://schemas.microsoft.com/office/word/2012/wordml" xmlns:w16cid="http://schemas.microsoft.com/office/word/2016/wordml/cid" xmlns:w16se="http://schemas.microsoft.com/office/word/2015/wordml/symex" xmlns:wpg="http://schemas.microsoft.com/office/word/2010/wordprocessingGroup" xmlns:wpi="http://schemas.microsoft.com/office/word/2010/wordprocessingInk" xmlns:wne="http://schemas.microsoft.com/office/word/2006/wordml" xmlns:wps="http://schemas.microsoft.com/office/word/2010/wordprocessingShape" mc:Ignorable="w14 w15 w16se w16cid wp14">
   <w:p>
     <w:pPr>
       <w:pStyle w:val="a9"/>
@@ -8397,7 +8153,7 @@
 </file>
 
 <file path=word/header4.xml><?xml version="1.0" encoding="utf-8"?>
-<w:hdr xmlns:wpc="http://schemas.microsoft.com/office/word/2010/wordprocessingCanvas" xmlns:mc="http://schemas.openxmlformats.org/markup-compatibility/2006" xmlns:o="urn:schemas-microsoft-com:office:office" xmlns:r="http://schemas.openxmlformats.org/officeDocument/2006/relationships" xmlns:m="http://schemas.openxmlformats.org/officeDocument/2006/math" xmlns:v="urn:schemas-microsoft-com:vml" xmlns:wp14="http://schemas.microsoft.com/office/word/2010/wordprocessingDrawing" xmlns:wp="http://schemas.openxmlformats.org/drawingml/2006/wordprocessingDrawing" xmlns:w10="urn:schemas-microsoft-com:office:word" xmlns:w="http://schemas.openxmlformats.org/wordprocessingml/2006/main" xmlns:w14="http://schemas.microsoft.com/office/word/2010/wordml" xmlns:wpg="http://schemas.microsoft.com/office/word/2010/wordprocessingGroup" xmlns:wpi="http://schemas.microsoft.com/office/word/2010/wordprocessingInk" xmlns:wne="http://schemas.microsoft.com/office/word/2006/wordml" xmlns:wps="http://schemas.microsoft.com/office/word/2010/wordprocessingShape" mc:Ignorable="w14 wp14">
+<w:hdr xmlns:wpc="http://schemas.microsoft.com/office/word/2010/wordprocessingCanvas" xmlns:cx="http://schemas.microsoft.com/office/drawing/2014/chartex" xmlns:cx1="http://schemas.microsoft.com/office/drawing/2015/9/8/chartex" xmlns:cx2="http://schemas.microsoft.com/office/drawing/2015/10/21/chartex" xmlns:cx3="http://schemas.microsoft.com/office/drawing/2016/5/9/chartex" xmlns:cx4="http://schemas.microsoft.com/office/drawing/2016/5/10/chartex" xmlns:cx5="http://schemas.microsoft.com/office/drawing/2016/5/11/chartex" xmlns:cx6="http://schemas.microsoft.com/office/drawing/2016/5/12/chartex" xmlns:cx7="http://schemas.microsoft.com/office/drawing/2016/5/13/chartex" xmlns:cx8="http://schemas.microsoft.com/office/drawing/2016/5/14/chartex" xmlns:mc="http://schemas.openxmlformats.org/markup-compatibility/2006" xmlns:aink="http://schemas.microsoft.com/office/drawing/2016/ink" xmlns:am3d="http://schemas.microsoft.com/office/drawing/2017/model3d" xmlns:o="urn:schemas-microsoft-com:office:office" xmlns:r="http://schemas.openxmlformats.org/officeDocument/2006/relationships" xmlns:m="http://schemas.openxmlformats.org/officeDocument/2006/math" xmlns:v="urn:schemas-microsoft-com:vml" xmlns:wp14="http://schemas.microsoft.com/office/word/2010/wordprocessingDrawing" xmlns:wp="http://schemas.openxmlformats.org/drawingml/2006/wordprocessingDrawing" xmlns:w10="urn:schemas-microsoft-com:office:word" xmlns:w="http://schemas.openxmlformats.org/wordprocessingml/2006/main" xmlns:w14="http://schemas.microsoft.com/office/word/2010/wordml" xmlns:w15="http://schemas.microsoft.com/office/word/2012/wordml" xmlns:w16cid="http://schemas.microsoft.com/office/word/2016/wordml/cid" xmlns:w16se="http://schemas.microsoft.com/office/word/2015/wordml/symex" xmlns:wpg="http://schemas.microsoft.com/office/word/2010/wordprocessingGroup" xmlns:wpi="http://schemas.microsoft.com/office/word/2010/wordprocessingInk" xmlns:wne="http://schemas.microsoft.com/office/word/2006/wordml" xmlns:wps="http://schemas.microsoft.com/office/word/2010/wordprocessingShape" mc:Ignorable="w14 w15 w16se w16cid wp14">
   <w:p>
     <w:pPr>
       <w:pStyle w:val="a9"/>
@@ -8411,8 +8167,8 @@
 </file>
 
 <file path=word/numbering.xml><?xml version="1.0" encoding="utf-8"?>
-<w:numbering xmlns:wpc="http://schemas.microsoft.com/office/word/2010/wordprocessingCanvas" xmlns:mc="http://schemas.openxmlformats.org/markup-compatibility/2006" xmlns:o="urn:schemas-microsoft-com:office:office" xmlns:r="http://schemas.openxmlformats.org/officeDocument/2006/relationships" xmlns:m="http://schemas.openxmlformats.org/officeDocument/2006/math" xmlns:v="urn:schemas-microsoft-com:vml" xmlns:wp14="http://schemas.microsoft.com/office/word/2010/wordprocessingDrawing" xmlns:wp="http://schemas.openxmlformats.org/drawingml/2006/wordprocessingDrawing" xmlns:w10="urn:schemas-microsoft-com:office:word" xmlns:w="http://schemas.openxmlformats.org/wordprocessingml/2006/main" xmlns:w14="http://schemas.microsoft.com/office/word/2010/wordml" xmlns:wpg="http://schemas.microsoft.com/office/word/2010/wordprocessingGroup" xmlns:wpi="http://schemas.microsoft.com/office/word/2010/wordprocessingInk" xmlns:wne="http://schemas.microsoft.com/office/word/2006/wordml" xmlns:wps="http://schemas.microsoft.com/office/word/2010/wordprocessingShape" mc:Ignorable="w14 wp14">
-  <w:abstractNum w:abstractNumId="0">
+<w:numbering xmlns:wpc="http://schemas.microsoft.com/office/word/2010/wordprocessingCanvas" xmlns:cx="http://schemas.microsoft.com/office/drawing/2014/chartex" xmlns:cx1="http://schemas.microsoft.com/office/drawing/2015/9/8/chartex" xmlns:cx2="http://schemas.microsoft.com/office/drawing/2015/10/21/chartex" xmlns:cx3="http://schemas.microsoft.com/office/drawing/2016/5/9/chartex" xmlns:cx4="http://schemas.microsoft.com/office/drawing/2016/5/10/chartex" xmlns:cx5="http://schemas.microsoft.com/office/drawing/2016/5/11/chartex" xmlns:cx6="http://schemas.microsoft.com/office/drawing/2016/5/12/chartex" xmlns:cx7="http://schemas.microsoft.com/office/drawing/2016/5/13/chartex" xmlns:cx8="http://schemas.microsoft.com/office/drawing/2016/5/14/chartex" xmlns:mc="http://schemas.openxmlformats.org/markup-compatibility/2006" xmlns:aink="http://schemas.microsoft.com/office/drawing/2016/ink" xmlns:am3d="http://schemas.microsoft.com/office/drawing/2017/model3d" xmlns:o="urn:schemas-microsoft-com:office:office" xmlns:r="http://schemas.openxmlformats.org/officeDocument/2006/relationships" xmlns:m="http://schemas.openxmlformats.org/officeDocument/2006/math" xmlns:v="urn:schemas-microsoft-com:vml" xmlns:wp14="http://schemas.microsoft.com/office/word/2010/wordprocessingDrawing" xmlns:wp="http://schemas.openxmlformats.org/drawingml/2006/wordprocessingDrawing" xmlns:w10="urn:schemas-microsoft-com:office:word" xmlns:w="http://schemas.openxmlformats.org/wordprocessingml/2006/main" xmlns:w14="http://schemas.microsoft.com/office/word/2010/wordml" xmlns:w15="http://schemas.microsoft.com/office/word/2012/wordml" xmlns:w16cid="http://schemas.microsoft.com/office/word/2016/wordml/cid" xmlns:w16se="http://schemas.microsoft.com/office/word/2015/wordml/symex" xmlns:wpg="http://schemas.microsoft.com/office/word/2010/wordprocessingGroup" xmlns:wpi="http://schemas.microsoft.com/office/word/2010/wordprocessingInk" xmlns:wne="http://schemas.microsoft.com/office/word/2006/wordml" xmlns:wps="http://schemas.microsoft.com/office/word/2010/wordprocessingShape" mc:Ignorable="w14 w15 w16se w16cid wp14">
+  <w:abstractNum w:abstractNumId="0" w15:restartNumberingAfterBreak="0">
     <w:nsid w:val="C10C261C"/>
     <w:multiLevelType w:val="multilevel"/>
     <w:tmpl w:val="C10C261C"/>
@@ -8561,7 +8317,7 @@
       </w:rPr>
     </w:lvl>
   </w:abstractNum>
-  <w:abstractNum w:abstractNumId="1">
+  <w:abstractNum w:abstractNumId="1" w15:restartNumberingAfterBreak="0">
     <w:nsid w:val="152B3C31"/>
     <w:multiLevelType w:val="multilevel"/>
     <w:tmpl w:val="152B3C31"/>
@@ -8815,7 +8571,7 @@
       </w:rPr>
     </w:lvl>
   </w:abstractNum>
-  <w:abstractNum w:abstractNumId="2">
+  <w:abstractNum w:abstractNumId="2" w15:restartNumberingAfterBreak="0">
     <w:nsid w:val="23BC1125"/>
     <w:multiLevelType w:val="multilevel"/>
     <w:tmpl w:val="23BC1125"/>
@@ -9069,7 +8825,7 @@
       </w:rPr>
     </w:lvl>
   </w:abstractNum>
-  <w:abstractNum w:abstractNumId="3">
+  <w:abstractNum w:abstractNumId="3" w15:restartNumberingAfterBreak="0">
     <w:nsid w:val="4E37518A"/>
     <w:multiLevelType w:val="multilevel"/>
     <w:tmpl w:val="4E37518A"/>
@@ -9256,7 +9012,7 @@
       </w:rPr>
     </w:lvl>
   </w:abstractNum>
-  <w:abstractNum w:abstractNumId="4">
+  <w:abstractNum w:abstractNumId="4" w15:restartNumberingAfterBreak="0">
     <w:nsid w:val="5DC47C68"/>
     <w:multiLevelType w:val="multilevel"/>
     <w:tmpl w:val="5DC47C68"/>
@@ -9505,7 +9261,7 @@
 </file>
 
 <file path=word/styles.xml><?xml version="1.0" encoding="utf-8"?>
-<w:styles xmlns:mc="http://schemas.openxmlformats.org/markup-compatibility/2006" xmlns:r="http://schemas.openxmlformats.org/officeDocument/2006/relationships" xmlns:w="http://schemas.openxmlformats.org/wordprocessingml/2006/main" xmlns:w14="http://schemas.microsoft.com/office/word/2010/wordml" mc:Ignorable="w14">
+<w:styles xmlns:mc="http://schemas.openxmlformats.org/markup-compatibility/2006" xmlns:r="http://schemas.openxmlformats.org/officeDocument/2006/relationships" xmlns:w="http://schemas.openxmlformats.org/wordprocessingml/2006/main" xmlns:w14="http://schemas.microsoft.com/office/word/2010/wordml" xmlns:w15="http://schemas.microsoft.com/office/word/2012/wordml" xmlns:w16cid="http://schemas.microsoft.com/office/word/2016/wordml/cid" xmlns:w16se="http://schemas.microsoft.com/office/word/2015/wordml/symex" mc:Ignorable="w14 w15 w16se w16cid">
   <w:docDefaults>
     <w:rPrDefault>
       <w:rPr>
@@ -9515,49 +9271,149 @@
     </w:rPrDefault>
     <w:pPrDefault/>
   </w:docDefaults>
-  <w:latentStyles w:defLockedState="0" w:defUIPriority="0" w:defSemiHidden="0" w:defUnhideWhenUsed="0" w:defQFormat="0" w:count="267">
+  <w:latentStyles w:defLockedState="0" w:defUIPriority="0" w:defSemiHidden="0" w:defUnhideWhenUsed="0" w:defQFormat="0" w:count="376">
     <w:lsdException w:name="Normal" w:qFormat="1"/>
     <w:lsdException w:name="heading 1" w:uiPriority="1" w:qFormat="1"/>
-    <w:lsdException w:name="heading 2" w:uiPriority="1" w:qFormat="1"/>
-    <w:lsdException w:name="heading 3" w:uiPriority="1" w:qFormat="1"/>
-    <w:lsdException w:name="heading 4" w:uiPriority="1" w:qFormat="1"/>
-    <w:lsdException w:name="heading 5" w:uiPriority="1" w:qFormat="1"/>
-    <w:lsdException w:name="heading 6" w:semiHidden="1" w:uiPriority="1" w:qFormat="1"/>
+    <w:lsdException w:name="heading 2" w:semiHidden="1" w:uiPriority="1" w:unhideWhenUsed="1" w:qFormat="1"/>
+    <w:lsdException w:name="heading 3" w:semiHidden="1" w:uiPriority="1" w:unhideWhenUsed="1" w:qFormat="1"/>
+    <w:lsdException w:name="heading 4" w:semiHidden="1" w:uiPriority="1" w:unhideWhenUsed="1" w:qFormat="1"/>
+    <w:lsdException w:name="heading 5" w:semiHidden="1" w:uiPriority="1" w:unhideWhenUsed="1" w:qFormat="1"/>
+    <w:lsdException w:name="heading 6" w:semiHidden="1" w:uiPriority="1" w:unhideWhenUsed="1" w:qFormat="1"/>
     <w:lsdException w:name="heading 7" w:semiHidden="1" w:uiPriority="1" w:unhideWhenUsed="1" w:qFormat="1"/>
     <w:lsdException w:name="heading 8" w:semiHidden="1" w:uiPriority="1" w:unhideWhenUsed="1" w:qFormat="1"/>
     <w:lsdException w:name="heading 9" w:semiHidden="1" w:uiPriority="1" w:unhideWhenUsed="1" w:qFormat="1"/>
-    <w:lsdException w:name="toc 1" w:uiPriority="39" w:qFormat="1"/>
-    <w:lsdException w:name="toc 2" w:uiPriority="39" w:qFormat="1"/>
-    <w:lsdException w:name="toc 3" w:uiPriority="39" w:qFormat="1"/>
-    <w:lsdException w:name="toc 4" w:semiHidden="1"/>
-    <w:lsdException w:name="toc 5" w:semiHidden="1"/>
-    <w:lsdException w:name="toc 6" w:semiHidden="1"/>
-    <w:lsdException w:name="toc 7" w:semiHidden="1"/>
-    <w:lsdException w:name="toc 8" w:semiHidden="1"/>
-    <w:lsdException w:name="toc 9" w:semiHidden="1"/>
-    <w:lsdException w:name="annotation text" w:semiHidden="1"/>
-    <w:lsdException w:name="header" w:uiPriority="3" w:qFormat="1"/>
-    <w:lsdException w:name="footer" w:uiPriority="3" w:qFormat="1"/>
-    <w:lsdException w:name="index heading" w:uiPriority="3"/>
-    <w:lsdException w:name="caption" w:semiHidden="1" w:qFormat="1"/>
-    <w:lsdException w:name="table of figures" w:uiPriority="99"/>
-    <w:lsdException w:name="annotation reference" w:semiHidden="1"/>
-    <w:lsdException w:name="page number" w:uiPriority="3"/>
+    <w:lsdException w:name="index 1" w:semiHidden="1" w:unhideWhenUsed="1"/>
+    <w:lsdException w:name="index 2" w:semiHidden="1" w:unhideWhenUsed="1"/>
+    <w:lsdException w:name="index 3" w:semiHidden="1" w:unhideWhenUsed="1"/>
+    <w:lsdException w:name="index 4" w:semiHidden="1" w:unhideWhenUsed="1"/>
+    <w:lsdException w:name="index 5" w:semiHidden="1" w:unhideWhenUsed="1"/>
+    <w:lsdException w:name="index 6" w:semiHidden="1" w:unhideWhenUsed="1"/>
+    <w:lsdException w:name="index 7" w:semiHidden="1" w:unhideWhenUsed="1"/>
+    <w:lsdException w:name="index 8" w:semiHidden="1" w:unhideWhenUsed="1"/>
+    <w:lsdException w:name="index 9" w:semiHidden="1" w:unhideWhenUsed="1"/>
+    <w:lsdException w:name="toc 1" w:semiHidden="1" w:uiPriority="39" w:unhideWhenUsed="1" w:qFormat="1"/>
+    <w:lsdException w:name="toc 2" w:semiHidden="1" w:uiPriority="39" w:unhideWhenUsed="1" w:qFormat="1"/>
+    <w:lsdException w:name="toc 3" w:semiHidden="1" w:uiPriority="39" w:unhideWhenUsed="1" w:qFormat="1"/>
+    <w:lsdException w:name="toc 4" w:semiHidden="1" w:unhideWhenUsed="1"/>
+    <w:lsdException w:name="toc 5" w:semiHidden="1" w:unhideWhenUsed="1"/>
+    <w:lsdException w:name="toc 6" w:semiHidden="1" w:unhideWhenUsed="1"/>
+    <w:lsdException w:name="toc 7" w:semiHidden="1" w:unhideWhenUsed="1"/>
+    <w:lsdException w:name="toc 8" w:semiHidden="1" w:unhideWhenUsed="1"/>
+    <w:lsdException w:name="toc 9" w:semiHidden="1" w:unhideWhenUsed="1"/>
+    <w:lsdException w:name="Normal Indent" w:semiHidden="1" w:unhideWhenUsed="1"/>
+    <w:lsdException w:name="footnote text" w:semiHidden="1" w:unhideWhenUsed="1"/>
+    <w:lsdException w:name="annotation text" w:semiHidden="1" w:unhideWhenUsed="1"/>
+    <w:lsdException w:name="header" w:semiHidden="1" w:uiPriority="3" w:unhideWhenUsed="1" w:qFormat="1"/>
+    <w:lsdException w:name="footer" w:semiHidden="1" w:uiPriority="3" w:unhideWhenUsed="1" w:qFormat="1"/>
+    <w:lsdException w:name="index heading" w:semiHidden="1" w:uiPriority="3" w:unhideWhenUsed="1"/>
+    <w:lsdException w:name="caption" w:semiHidden="1" w:unhideWhenUsed="1" w:qFormat="1"/>
+    <w:lsdException w:name="table of figures" w:semiHidden="1" w:uiPriority="99" w:unhideWhenUsed="1"/>
+    <w:lsdException w:name="envelope address" w:semiHidden="1" w:unhideWhenUsed="1"/>
+    <w:lsdException w:name="envelope return" w:semiHidden="1" w:unhideWhenUsed="1"/>
+    <w:lsdException w:name="footnote reference" w:semiHidden="1" w:unhideWhenUsed="1"/>
+    <w:lsdException w:name="annotation reference" w:semiHidden="1" w:unhideWhenUsed="1"/>
+    <w:lsdException w:name="line number" w:semiHidden="1" w:unhideWhenUsed="1"/>
+    <w:lsdException w:name="page number" w:semiHidden="1" w:uiPriority="3" w:unhideWhenUsed="1"/>
+    <w:lsdException w:name="endnote reference" w:semiHidden="1" w:unhideWhenUsed="1"/>
+    <w:lsdException w:name="endnote text" w:semiHidden="1" w:unhideWhenUsed="1"/>
+    <w:lsdException w:name="macro" w:semiHidden="1" w:unhideWhenUsed="1"/>
+    <w:lsdException w:name="toa heading" w:semiHidden="1" w:unhideWhenUsed="1"/>
+    <w:lsdException w:name="List Number" w:semiHidden="1" w:unhideWhenUsed="1"/>
+    <w:lsdException w:name="List 2" w:semiHidden="1" w:unhideWhenUsed="1"/>
+    <w:lsdException w:name="List 3" w:semiHidden="1" w:unhideWhenUsed="1"/>
+    <w:lsdException w:name="List 4" w:semiHidden="1" w:unhideWhenUsed="1"/>
+    <w:lsdException w:name="List 5" w:semiHidden="1" w:unhideWhenUsed="1"/>
+    <w:lsdException w:name="List Bullet 2" w:semiHidden="1" w:unhideWhenUsed="1"/>
+    <w:lsdException w:name="List Bullet 3" w:semiHidden="1" w:unhideWhenUsed="1"/>
+    <w:lsdException w:name="List Bullet 4" w:semiHidden="1" w:unhideWhenUsed="1"/>
+    <w:lsdException w:name="List Bullet 5" w:semiHidden="1" w:unhideWhenUsed="1"/>
+    <w:lsdException w:name="List Number 2" w:semiHidden="1" w:unhideWhenUsed="1"/>
+    <w:lsdException w:name="List Number 3" w:semiHidden="1" w:unhideWhenUsed="1"/>
+    <w:lsdException w:name="List Number 4" w:semiHidden="1" w:unhideWhenUsed="1"/>
+    <w:lsdException w:name="List Number 5" w:semiHidden="1" w:unhideWhenUsed="1"/>
     <w:lsdException w:name="Title" w:uiPriority="1"/>
+    <w:lsdException w:name="Closing" w:semiHidden="1" w:unhideWhenUsed="1"/>
+    <w:lsdException w:name="Signature" w:semiHidden="1" w:unhideWhenUsed="1"/>
     <w:lsdException w:name="Default Paragraph Font" w:semiHidden="1" w:uiPriority="1" w:unhideWhenUsed="1" w:qFormat="1"/>
-    <w:lsdException w:name="Hyperlink" w:uiPriority="99" w:qFormat="1"/>
-    <w:lsdException w:name="FollowedHyperlink" w:qFormat="1"/>
-    <w:lsdException w:name="Document Map" w:semiHidden="1"/>
+    <w:lsdException w:name="Body Text" w:semiHidden="1" w:unhideWhenUsed="1"/>
+    <w:lsdException w:name="Body Text Indent" w:semiHidden="1" w:unhideWhenUsed="1"/>
+    <w:lsdException w:name="List Continue" w:semiHidden="1" w:unhideWhenUsed="1"/>
+    <w:lsdException w:name="Message Header" w:semiHidden="1" w:unhideWhenUsed="1"/>
+    <w:lsdException w:name="Salutation" w:semiHidden="1" w:unhideWhenUsed="1"/>
+    <w:lsdException w:name="Date" w:semiHidden="1" w:unhideWhenUsed="1"/>
+    <w:lsdException w:name="Body Text First Indent" w:semiHidden="1" w:unhideWhenUsed="1"/>
+    <w:lsdException w:name="Body Text First Indent 2" w:semiHidden="1" w:unhideWhenUsed="1"/>
+    <w:lsdException w:name="Note Heading" w:semiHidden="1" w:unhideWhenUsed="1"/>
+    <w:lsdException w:name="Body Text 2" w:semiHidden="1" w:unhideWhenUsed="1"/>
+    <w:lsdException w:name="Body Text 3" w:semiHidden="1" w:unhideWhenUsed="1"/>
+    <w:lsdException w:name="Body Text Indent 2" w:semiHidden="1" w:unhideWhenUsed="1"/>
+    <w:lsdException w:name="Body Text Indent 3" w:semiHidden="1" w:unhideWhenUsed="1"/>
+    <w:lsdException w:name="Block Text" w:semiHidden="1" w:unhideWhenUsed="1"/>
+    <w:lsdException w:name="Hyperlink" w:semiHidden="1" w:uiPriority="99" w:unhideWhenUsed="1" w:qFormat="1"/>
+    <w:lsdException w:name="FollowedHyperlink" w:semiHidden="1" w:unhideWhenUsed="1" w:qFormat="1"/>
+    <w:lsdException w:name="Document Map" w:semiHidden="1" w:unhideWhenUsed="1"/>
+    <w:lsdException w:name="Plain Text" w:semiHidden="1" w:unhideWhenUsed="1"/>
+    <w:lsdException w:name="E-mail Signature" w:semiHidden="1" w:unhideWhenUsed="1"/>
     <w:lsdException w:name="HTML Top of Form" w:semiHidden="1" w:uiPriority="99" w:unhideWhenUsed="1"/>
     <w:lsdException w:name="HTML Bottom of Form" w:semiHidden="1" w:uiPriority="99" w:unhideWhenUsed="1"/>
+    <w:lsdException w:name="Normal (Web)" w:semiHidden="1" w:unhideWhenUsed="1"/>
+    <w:lsdException w:name="HTML Acronym" w:semiHidden="1" w:unhideWhenUsed="1"/>
+    <w:lsdException w:name="HTML Address" w:semiHidden="1" w:unhideWhenUsed="1"/>
+    <w:lsdException w:name="HTML Cite" w:semiHidden="1" w:unhideWhenUsed="1"/>
+    <w:lsdException w:name="HTML Code" w:semiHidden="1" w:unhideWhenUsed="1"/>
+    <w:lsdException w:name="HTML Definition" w:semiHidden="1" w:unhideWhenUsed="1"/>
+    <w:lsdException w:name="HTML Keyboard" w:semiHidden="1" w:unhideWhenUsed="1"/>
+    <w:lsdException w:name="HTML Preformatted" w:semiHidden="1" w:unhideWhenUsed="1"/>
+    <w:lsdException w:name="HTML Sample" w:semiHidden="1" w:unhideWhenUsed="1"/>
+    <w:lsdException w:name="HTML Typewriter" w:semiHidden="1" w:unhideWhenUsed="1"/>
+    <w:lsdException w:name="HTML Variable" w:semiHidden="1" w:unhideWhenUsed="1"/>
     <w:lsdException w:name="Normal Table" w:semiHidden="1" w:uiPriority="99" w:unhideWhenUsed="1" w:qFormat="1"/>
-    <w:lsdException w:name="annotation subject" w:semiHidden="1"/>
+    <w:lsdException w:name="annotation subject" w:semiHidden="1" w:unhideWhenUsed="1"/>
     <w:lsdException w:name="No List" w:semiHidden="1" w:uiPriority="99" w:unhideWhenUsed="1"/>
     <w:lsdException w:name="Outline List 1" w:semiHidden="1" w:uiPriority="99" w:unhideWhenUsed="1"/>
     <w:lsdException w:name="Outline List 2" w:semiHidden="1" w:uiPriority="99" w:unhideWhenUsed="1"/>
     <w:lsdException w:name="Outline List 3" w:semiHidden="1" w:uiPriority="99" w:unhideWhenUsed="1"/>
+    <w:lsdException w:name="Table Simple 1" w:semiHidden="1" w:unhideWhenUsed="1"/>
+    <w:lsdException w:name="Table Simple 2" w:semiHidden="1" w:unhideWhenUsed="1"/>
+    <w:lsdException w:name="Table Simple 3" w:semiHidden="1" w:unhideWhenUsed="1"/>
+    <w:lsdException w:name="Table Classic 1" w:semiHidden="1" w:unhideWhenUsed="1"/>
+    <w:lsdException w:name="Table Classic 2" w:semiHidden="1" w:unhideWhenUsed="1"/>
+    <w:lsdException w:name="Table Classic 3" w:semiHidden="1" w:unhideWhenUsed="1"/>
+    <w:lsdException w:name="Table Classic 4" w:semiHidden="1" w:unhideWhenUsed="1"/>
+    <w:lsdException w:name="Table Colorful 1" w:semiHidden="1" w:unhideWhenUsed="1"/>
+    <w:lsdException w:name="Table Colorful 2" w:semiHidden="1" w:unhideWhenUsed="1"/>
+    <w:lsdException w:name="Table Colorful 3" w:semiHidden="1" w:unhideWhenUsed="1"/>
+    <w:lsdException w:name="Table Columns 1" w:semiHidden="1" w:unhideWhenUsed="1"/>
+    <w:lsdException w:name="Table Columns 2" w:semiHidden="1" w:unhideWhenUsed="1"/>
+    <w:lsdException w:name="Table Columns 3" w:semiHidden="1" w:unhideWhenUsed="1"/>
+    <w:lsdException w:name="Table Columns 4" w:semiHidden="1" w:unhideWhenUsed="1"/>
+    <w:lsdException w:name="Table Columns 5" w:semiHidden="1" w:unhideWhenUsed="1"/>
+    <w:lsdException w:name="Table Grid 1" w:semiHidden="1" w:unhideWhenUsed="1"/>
+    <w:lsdException w:name="Table Grid 2" w:semiHidden="1" w:unhideWhenUsed="1"/>
+    <w:lsdException w:name="Table Grid 3" w:semiHidden="1" w:unhideWhenUsed="1"/>
+    <w:lsdException w:name="Table Grid 4" w:semiHidden="1" w:unhideWhenUsed="1"/>
+    <w:lsdException w:name="Table Grid 5" w:semiHidden="1" w:unhideWhenUsed="1"/>
+    <w:lsdException w:name="Table Grid 6" w:semiHidden="1" w:unhideWhenUsed="1"/>
+    <w:lsdException w:name="Table Grid 7" w:semiHidden="1" w:unhideWhenUsed="1"/>
+    <w:lsdException w:name="Table Grid 8" w:semiHidden="1" w:unhideWhenUsed="1"/>
+    <w:lsdException w:name="Table List 1" w:semiHidden="1" w:unhideWhenUsed="1"/>
+    <w:lsdException w:name="Table List 2" w:semiHidden="1" w:unhideWhenUsed="1"/>
+    <w:lsdException w:name="Table List 3" w:semiHidden="1" w:unhideWhenUsed="1"/>
+    <w:lsdException w:name="Table List 4" w:semiHidden="1" w:unhideWhenUsed="1"/>
+    <w:lsdException w:name="Table List 5" w:semiHidden="1" w:unhideWhenUsed="1"/>
+    <w:lsdException w:name="Table List 6" w:semiHidden="1" w:unhideWhenUsed="1"/>
+    <w:lsdException w:name="Table List 7" w:semiHidden="1" w:unhideWhenUsed="1"/>
+    <w:lsdException w:name="Table List 8" w:semiHidden="1" w:unhideWhenUsed="1"/>
+    <w:lsdException w:name="Table 3D effects 1" w:semiHidden="1" w:unhideWhenUsed="1"/>
+    <w:lsdException w:name="Table 3D effects 2" w:semiHidden="1" w:unhideWhenUsed="1"/>
+    <w:lsdException w:name="Table 3D effects 3" w:semiHidden="1" w:unhideWhenUsed="1"/>
+    <w:lsdException w:name="Table Contemporary" w:semiHidden="1" w:unhideWhenUsed="1"/>
+    <w:lsdException w:name="Table Elegant" w:semiHidden="1" w:unhideWhenUsed="1"/>
+    <w:lsdException w:name="Table Professional" w:semiHidden="1" w:unhideWhenUsed="1"/>
+    <w:lsdException w:name="Table Subtle 1" w:semiHidden="1" w:unhideWhenUsed="1"/>
+    <w:lsdException w:name="Table Subtle 2" w:semiHidden="1" w:unhideWhenUsed="1"/>
+    <w:lsdException w:name="Table Web 1" w:semiHidden="1" w:unhideWhenUsed="1"/>
     <w:lsdException w:name="Balloon Text" w:semiHidden="1"/>
-    <w:lsdException w:name="Table Grid" w:semiHidden="1"/>
     <w:lsdException w:name="Placeholder Text" w:semiHidden="1" w:uiPriority="99" w:unhideWhenUsed="1"/>
     <w:lsdException w:name="No Spacing" w:semiHidden="1" w:uiPriority="99" w:unhideWhenUsed="1"/>
     <w:lsdException w:name="Light Shading" w:uiPriority="60"/>
@@ -9669,6 +9525,115 @@
     <w:lsdException w:name="Book Title" w:uiPriority="33" w:qFormat="1"/>
     <w:lsdException w:name="Bibliography" w:semiHidden="1" w:uiPriority="37" w:unhideWhenUsed="1"/>
     <w:lsdException w:name="TOC Heading" w:semiHidden="1" w:uiPriority="39" w:unhideWhenUsed="1" w:qFormat="1"/>
+    <w:lsdException w:name="Plain Table 1" w:uiPriority="41"/>
+    <w:lsdException w:name="Plain Table 2" w:uiPriority="42"/>
+    <w:lsdException w:name="Plain Table 3" w:uiPriority="43"/>
+    <w:lsdException w:name="Plain Table 4" w:uiPriority="44"/>
+    <w:lsdException w:name="Plain Table 5" w:uiPriority="45"/>
+    <w:lsdException w:name="Grid Table Light" w:uiPriority="40"/>
+    <w:lsdException w:name="Grid Table 1 Light" w:uiPriority="46"/>
+    <w:lsdException w:name="Grid Table 2" w:uiPriority="47"/>
+    <w:lsdException w:name="Grid Table 3" w:uiPriority="48"/>
+    <w:lsdException w:name="Grid Table 4" w:uiPriority="49"/>
+    <w:lsdException w:name="Grid Table 5 Dark" w:uiPriority="50"/>
+    <w:lsdException w:name="Grid Table 6 Colorful" w:uiPriority="51"/>
+    <w:lsdException w:name="Grid Table 7 Colorful" w:uiPriority="52"/>
+    <w:lsdException w:name="Grid Table 1 Light Accent 1" w:uiPriority="46"/>
+    <w:lsdException w:name="Grid Table 2 Accent 1" w:uiPriority="47"/>
+    <w:lsdException w:name="Grid Table 3 Accent 1" w:uiPriority="48"/>
+    <w:lsdException w:name="Grid Table 4 Accent 1" w:uiPriority="49"/>
+    <w:lsdException w:name="Grid Table 5 Dark Accent 1" w:uiPriority="50"/>
+    <w:lsdException w:name="Grid Table 6 Colorful Accent 1" w:uiPriority="51"/>
+    <w:lsdException w:name="Grid Table 7 Colorful Accent 1" w:uiPriority="52"/>
+    <w:lsdException w:name="Grid Table 1 Light Accent 2" w:uiPriority="46"/>
+    <w:lsdException w:name="Grid Table 2 Accent 2" w:uiPriority="47"/>
+    <w:lsdException w:name="Grid Table 3 Accent 2" w:uiPriority="48"/>
+    <w:lsdException w:name="Grid Table 4 Accent 2" w:uiPriority="49"/>
+    <w:lsdException w:name="Grid Table 5 Dark Accent 2" w:uiPriority="50"/>
+    <w:lsdException w:name="Grid Table 6 Colorful Accent 2" w:uiPriority="51"/>
+    <w:lsdException w:name="Grid Table 7 Colorful Accent 2" w:uiPriority="52"/>
+    <w:lsdException w:name="Grid Table 1 Light Accent 3" w:uiPriority="46"/>
+    <w:lsdException w:name="Grid Table 2 Accent 3" w:uiPriority="47"/>
+    <w:lsdException w:name="Grid Table 3 Accent 3" w:uiPriority="48"/>
+    <w:lsdException w:name="Grid Table 4 Accent 3" w:uiPriority="49"/>
+    <w:lsdException w:name="Grid Table 5 Dark Accent 3" w:uiPriority="50"/>
+    <w:lsdException w:name="Grid Table 6 Colorful Accent 3" w:uiPriority="51"/>
+    <w:lsdException w:name="Grid Table 7 Colorful Accent 3" w:uiPriority="52"/>
+    <w:lsdException w:name="Grid Table 1 Light Accent 4" w:uiPriority="46"/>
+    <w:lsdException w:name="Grid Table 2 Accent 4" w:uiPriority="47"/>
+    <w:lsdException w:name="Grid Table 3 Accent 4" w:uiPriority="48"/>
+    <w:lsdException w:name="Grid Table 4 Accent 4" w:uiPriority="49"/>
+    <w:lsdException w:name="Grid Table 5 Dark Accent 4" w:uiPriority="50"/>
+    <w:lsdException w:name="Grid Table 6 Colorful Accent 4" w:uiPriority="51"/>
+    <w:lsdException w:name="Grid Table 7 Colorful Accent 4" w:uiPriority="52"/>
+    <w:lsdException w:name="Grid Table 1 Light Accent 5" w:uiPriority="46"/>
+    <w:lsdException w:name="Grid Table 2 Accent 5" w:uiPriority="47"/>
+    <w:lsdException w:name="Grid Table 3 Accent 5" w:uiPriority="48"/>
+    <w:lsdException w:name="Grid Table 4 Accent 5" w:uiPriority="49"/>
+    <w:lsdException w:name="Grid Table 5 Dark Accent 5" w:uiPriority="50"/>
+    <w:lsdException w:name="Grid Table 6 Colorful Accent 5" w:uiPriority="51"/>
+    <w:lsdException w:name="Grid Table 7 Colorful Accent 5" w:uiPriority="52"/>
+    <w:lsdException w:name="Grid Table 1 Light Accent 6" w:uiPriority="46"/>
+    <w:lsdException w:name="Grid Table 2 Accent 6" w:uiPriority="47"/>
+    <w:lsdException w:name="Grid Table 3 Accent 6" w:uiPriority="48"/>
+    <w:lsdException w:name="Grid Table 4 Accent 6" w:uiPriority="49"/>
+    <w:lsdException w:name="Grid Table 5 Dark Accent 6" w:uiPriority="50"/>
+    <w:lsdException w:name="Grid Table 6 Colorful Accent 6" w:uiPriority="51"/>
+    <w:lsdException w:name="Grid Table 7 Colorful Accent 6" w:uiPriority="52"/>
+    <w:lsdException w:name="List Table 1 Light" w:uiPriority="46"/>
+    <w:lsdException w:name="List Table 2" w:uiPriority="47"/>
+    <w:lsdException w:name="List Table 3" w:uiPriority="48"/>
+    <w:lsdException w:name="List Table 4" w:uiPriority="49"/>
+    <w:lsdException w:name="List Table 5 Dark" w:uiPriority="50"/>
+    <w:lsdException w:name="List Table 6 Colorful" w:uiPriority="51"/>
+    <w:lsdException w:name="List Table 7 Colorful" w:uiPriority="52"/>
+    <w:lsdException w:name="List Table 1 Light Accent 1" w:uiPriority="46"/>
+    <w:lsdException w:name="List Table 2 Accent 1" w:uiPriority="47"/>
+    <w:lsdException w:name="List Table 3 Accent 1" w:uiPriority="48"/>
+    <w:lsdException w:name="List Table 4 Accent 1" w:uiPriority="49"/>
+    <w:lsdException w:name="List Table 5 Dark Accent 1" w:uiPriority="50"/>
+    <w:lsdException w:name="List Table 6 Colorful Accent 1" w:uiPriority="51"/>
+    <w:lsdException w:name="List Table 7 Colorful Accent 1" w:uiPriority="52"/>
+    <w:lsdException w:name="List Table 1 Light Accent 2" w:uiPriority="46"/>
+    <w:lsdException w:name="List Table 2 Accent 2" w:uiPriority="47"/>
+    <w:lsdException w:name="List Table 3 Accent 2" w:uiPriority="48"/>
+    <w:lsdException w:name="List Table 4 Accent 2" w:uiPriority="49"/>
+    <w:lsdException w:name="List Table 5 Dark Accent 2" w:uiPriority="50"/>
+    <w:lsdException w:name="List Table 6 Colorful Accent 2" w:uiPriority="51"/>
+    <w:lsdException w:name="List Table 7 Colorful Accent 2" w:uiPriority="52"/>
+    <w:lsdException w:name="List Table 1 Light Accent 3" w:uiPriority="46"/>
+    <w:lsdException w:name="List Table 2 Accent 3" w:uiPriority="47"/>
+    <w:lsdException w:name="List Table 3 Accent 3" w:uiPriority="48"/>
+    <w:lsdException w:name="List Table 4 Accent 3" w:uiPriority="49"/>
+    <w:lsdException w:name="List Table 5 Dark Accent 3" w:uiPriority="50"/>
+    <w:lsdException w:name="List Table 6 Colorful Accent 3" w:uiPriority="51"/>
+    <w:lsdException w:name="List Table 7 Colorful Accent 3" w:uiPriority="52"/>
+    <w:lsdException w:name="List Table 1 Light Accent 4" w:uiPriority="46"/>
+    <w:lsdException w:name="List Table 2 Accent 4" w:uiPriority="47"/>
+    <w:lsdException w:name="List Table 3 Accent 4" w:uiPriority="48"/>
+    <w:lsdException w:name="List Table 4 Accent 4" w:uiPriority="49"/>
+    <w:lsdException w:name="List Table 5 Dark Accent 4" w:uiPriority="50"/>
+    <w:lsdException w:name="List Table 6 Colorful Accent 4" w:uiPriority="51"/>
+    <w:lsdException w:name="List Table 7 Colorful Accent 4" w:uiPriority="52"/>
+    <w:lsdException w:name="List Table 1 Light Accent 5" w:uiPriority="46"/>
+    <w:lsdException w:name="List Table 2 Accent 5" w:uiPriority="47"/>
+    <w:lsdException w:name="List Table 3 Accent 5" w:uiPriority="48"/>
+    <w:lsdException w:name="List Table 4 Accent 5" w:uiPriority="49"/>
+    <w:lsdException w:name="List Table 5 Dark Accent 5" w:uiPriority="50"/>
+    <w:lsdException w:name="List Table 6 Colorful Accent 5" w:uiPriority="51"/>
+    <w:lsdException w:name="List Table 7 Colorful Accent 5" w:uiPriority="52"/>
+    <w:lsdException w:name="List Table 1 Light Accent 6" w:uiPriority="46"/>
+    <w:lsdException w:name="List Table 2 Accent 6" w:uiPriority="47"/>
+    <w:lsdException w:name="List Table 3 Accent 6" w:uiPriority="48"/>
+    <w:lsdException w:name="List Table 4 Accent 6" w:uiPriority="49"/>
+    <w:lsdException w:name="List Table 5 Dark Accent 6" w:uiPriority="50"/>
+    <w:lsdException w:name="List Table 6 Colorful Accent 6" w:uiPriority="51"/>
+    <w:lsdException w:name="List Table 7 Colorful Accent 6" w:uiPriority="52"/>
+    <w:lsdException w:name="Mention" w:semiHidden="1" w:uiPriority="99" w:unhideWhenUsed="1"/>
+    <w:lsdException w:name="Smart Hyperlink" w:semiHidden="1" w:uiPriority="99" w:unhideWhenUsed="1"/>
+    <w:lsdException w:name="Hashtag" w:semiHidden="1" w:uiPriority="99" w:unhideWhenUsed="1"/>
+    <w:lsdException w:name="Unresolved Mention" w:semiHidden="1" w:uiPriority="99" w:unhideWhenUsed="1"/>
+    <w:lsdException w:name="Smart Link" w:semiHidden="1" w:uiPriority="99" w:unhideWhenUsed="1"/>
   </w:latentStyles>
   <w:style w:type="paragraph" w:default="1" w:styleId="a">
     <w:name w:val="Normal"/>
@@ -9785,7 +9750,7 @@
   <w:style w:type="paragraph" w:styleId="5">
     <w:name w:val="heading 5"/>
     <w:next w:val="a"/>
-    <w:link w:val="5Char"/>
+    <w:link w:val="50"/>
     <w:uiPriority w:val="1"/>
     <w:qFormat/>
     <w:pPr>
@@ -9865,7 +9830,7 @@
       <w:jc w:val="left"/>
     </w:pPr>
   </w:style>
-  <w:style w:type="paragraph" w:styleId="7">
+  <w:style w:type="paragraph" w:styleId="TOC7">
     <w:name w:val="toc 7"/>
     <w:basedOn w:val="a"/>
     <w:next w:val="a"/>
@@ -9895,7 +9860,7 @@
       <w:shd w:val="clear" w:color="auto" w:fill="000080"/>
     </w:pPr>
   </w:style>
-  <w:style w:type="paragraph" w:styleId="50">
+  <w:style w:type="paragraph" w:styleId="TOC5">
     <w:name w:val="toc 5"/>
     <w:basedOn w:val="a"/>
     <w:next w:val="a"/>
@@ -9904,7 +9869,7 @@
       <w:ind w:left="1680"/>
     </w:pPr>
   </w:style>
-  <w:style w:type="paragraph" w:styleId="30">
+  <w:style w:type="paragraph" w:styleId="TOC3">
     <w:name w:val="toc 3"/>
     <w:basedOn w:val="a"/>
     <w:next w:val="a"/>
@@ -9924,7 +9889,7 @@
       <w:szCs w:val="19"/>
     </w:rPr>
   </w:style>
-  <w:style w:type="paragraph" w:styleId="8">
+  <w:style w:type="paragraph" w:styleId="TOC8">
     <w:name w:val="toc 8"/>
     <w:basedOn w:val="a"/>
     <w:next w:val="a"/>
@@ -9983,7 +9948,7 @@
       <w:szCs w:val="18"/>
     </w:rPr>
   </w:style>
-  <w:style w:type="paragraph" w:styleId="10">
+  <w:style w:type="paragraph" w:styleId="TOC1">
     <w:name w:val="toc 1"/>
     <w:basedOn w:val="a"/>
     <w:next w:val="a"/>
@@ -10006,7 +9971,7 @@
       <w:kern w:val="0"/>
     </w:rPr>
   </w:style>
-  <w:style w:type="paragraph" w:styleId="40">
+  <w:style w:type="paragraph" w:styleId="TOC4">
     <w:name w:val="toc 4"/>
     <w:basedOn w:val="a"/>
     <w:next w:val="a"/>
@@ -10015,7 +9980,7 @@
       <w:ind w:left="1260"/>
     </w:pPr>
   </w:style>
-  <w:style w:type="paragraph" w:styleId="60">
+  <w:style w:type="paragraph" w:styleId="TOC6">
     <w:name w:val="toc 6"/>
     <w:basedOn w:val="a"/>
     <w:next w:val="a"/>
@@ -10024,7 +9989,7 @@
       <w:ind w:left="2100"/>
     </w:pPr>
   </w:style>
-  <w:style w:type="paragraph" w:styleId="20">
+  <w:style w:type="paragraph" w:styleId="TOC2">
     <w:name w:val="toc 2"/>
     <w:basedOn w:val="a"/>
     <w:next w:val="a"/>
@@ -10044,7 +10009,7 @@
       <w:szCs w:val="19"/>
     </w:rPr>
   </w:style>
-  <w:style w:type="paragraph" w:styleId="9">
+  <w:style w:type="paragraph" w:styleId="TOC9">
     <w:name w:val="toc 9"/>
     <w:basedOn w:val="a"/>
     <w:next w:val="a"/>
@@ -10178,1999 +10143,8 @@
       </w:tblBorders>
     </w:tblPr>
   </w:style>
-  <w:style w:type="character" w:customStyle="1" w:styleId="5Char">
-    <w:name w:val="标题 5 Char"/>
-    <w:basedOn w:val="a0"/>
-    <w:link w:val="5"/>
-    <w:uiPriority w:val="1"/>
-    <w:qFormat/>
-    <w:rPr>
-      <w:rFonts w:ascii="Arial" w:hAnsi="Arial" w:cs="Arial"/>
-      <w:b/>
-      <w:sz w:val="21"/>
-      <w:szCs w:val="24"/>
-    </w:rPr>
-  </w:style>
-  <w:style w:type="paragraph" w:customStyle="1" w:styleId="INFeature">
-    <w:name w:val="IN Feature"/>
-    <w:next w:val="INStep"/>
-    <w:uiPriority w:val="2"/>
-    <w:semiHidden/>
-    <w:qFormat/>
-    <w:pPr>
-      <w:keepNext/>
-      <w:keepLines/>
-      <w:numPr>
-        <w:ilvl w:val="7"/>
-        <w:numId w:val="2"/>
-      </w:numPr>
-      <w:tabs>
-        <w:tab w:val="left" w:pos="360"/>
-      </w:tabs>
-      <w:spacing w:before="240" w:after="240"/>
-      <w:ind w:left="0"/>
-      <w:outlineLvl w:val="7"/>
-    </w:pPr>
-    <w:rPr>
-      <w:rFonts w:ascii="Arial" w:eastAsia="黑体" w:hAnsi="Arial" w:cs="Arial"/>
-      <w:b/>
-      <w:bCs/>
-      <w:kern w:val="2"/>
-    </w:rPr>
-  </w:style>
-  <w:style w:type="paragraph" w:customStyle="1" w:styleId="INStep">
-    <w:name w:val="IN Step"/>
-    <w:uiPriority w:val="2"/>
-    <w:qFormat/>
-    <w:pPr>
-      <w:keepLines/>
-      <w:numPr>
-        <w:ilvl w:val="8"/>
-        <w:numId w:val="1"/>
-      </w:numPr>
-      <w:spacing w:before="40" w:after="40"/>
-      <w:outlineLvl w:val="6"/>
-    </w:pPr>
-    <w:rPr>
-      <w:rFonts w:ascii="Arial" w:hAnsi="Arial" w:cs="Arial"/>
-      <w:kern w:val="2"/>
-      <w:sz w:val="21"/>
-    </w:rPr>
-  </w:style>
-  <w:style w:type="paragraph" w:customStyle="1" w:styleId="FigureText">
-    <w:name w:val="Figure Text"/>
-    <w:link w:val="FigureTextChar"/>
-    <w:uiPriority w:val="2"/>
-    <w:qFormat/>
-    <w:pPr>
-      <w:widowControl w:val="0"/>
-      <w:autoSpaceDE w:val="0"/>
-      <w:autoSpaceDN w:val="0"/>
-      <w:snapToGrid w:val="0"/>
-      <w:spacing w:before="40" w:line="240" w:lineRule="exact"/>
-    </w:pPr>
-    <w:rPr>
-      <w:rFonts w:ascii="Arial" w:eastAsia="楷体_GB2312" w:hAnsi="Arial" w:cs="Arial Narrow"/>
-      <w:sz w:val="18"/>
-    </w:rPr>
-  </w:style>
-  <w:style w:type="paragraph" w:customStyle="1" w:styleId="TableDescription">
-    <w:name w:val="Table Description"/>
-    <w:uiPriority w:val="2"/>
-    <w:qFormat/>
-    <w:pPr>
-      <w:keepNext/>
-      <w:keepLines/>
-      <w:numPr>
-        <w:ilvl w:val="6"/>
-        <w:numId w:val="1"/>
-      </w:numPr>
-      <w:spacing w:before="80" w:after="80"/>
-      <w:ind w:left="624" w:firstLine="0"/>
-    </w:pPr>
-    <w:rPr>
-      <w:rFonts w:ascii="Arial" w:eastAsia="黑体" w:hAnsi="Arial" w:cs="Arial Narrow"/>
-      <w:sz w:val="21"/>
-    </w:rPr>
-  </w:style>
-  <w:style w:type="paragraph" w:customStyle="1" w:styleId="TableHeading">
-    <w:name w:val="Table Heading"/>
-    <w:link w:val="TableHeadingChar"/>
-    <w:uiPriority w:val="2"/>
-    <w:qFormat/>
-    <w:pPr>
-      <w:keepNext/>
-      <w:spacing w:before="80" w:after="80"/>
-      <w:jc w:val="center"/>
-    </w:pPr>
-    <w:rPr>
-      <w:rFonts w:ascii="Arial" w:eastAsia="黑体" w:hAnsi="Arial" w:cs="Arial Narrow"/>
-      <w:bCs/>
-      <w:sz w:val="18"/>
-    </w:rPr>
-  </w:style>
-  <w:style w:type="character" w:customStyle="1" w:styleId="TableHeadingChar">
-    <w:name w:val="Table Heading Char"/>
-    <w:link w:val="TableHeading"/>
-    <w:uiPriority w:val="2"/>
-    <w:qFormat/>
-    <w:rPr>
-      <w:rFonts w:ascii="Arial" w:eastAsia="黑体" w:hAnsi="Arial" w:cs="Arial Narrow"/>
-      <w:bCs/>
-      <w:sz w:val="18"/>
-    </w:rPr>
-  </w:style>
-  <w:style w:type="paragraph" w:customStyle="1" w:styleId="TableText">
-    <w:name w:val="Table Text"/>
-    <w:link w:val="TableTextChar"/>
-    <w:uiPriority w:val="2"/>
-    <w:qFormat/>
-    <w:pPr>
-      <w:autoSpaceDE w:val="0"/>
-      <w:autoSpaceDN w:val="0"/>
-      <w:spacing w:before="80" w:after="80"/>
-      <w:textAlignment w:val="bottom"/>
-    </w:pPr>
-    <w:rPr>
-      <w:rFonts w:ascii="Arial" w:hAnsi="Arial" w:cs="Arial Narrow"/>
-      <w:sz w:val="18"/>
-      <w:szCs w:val="18"/>
-    </w:rPr>
-  </w:style>
-  <w:style w:type="character" w:customStyle="1" w:styleId="TableTextChar">
-    <w:name w:val="Table Text Char"/>
-    <w:basedOn w:val="a0"/>
-    <w:link w:val="TableText"/>
-    <w:uiPriority w:val="2"/>
-    <w:qFormat/>
-    <w:rPr>
-      <w:rFonts w:ascii="Arial" w:hAnsi="Arial" w:cs="Arial Narrow"/>
-      <w:sz w:val="18"/>
-      <w:szCs w:val="18"/>
-    </w:rPr>
-  </w:style>
-  <w:style w:type="paragraph" w:customStyle="1" w:styleId="FigureDescription">
-    <w:name w:val="Figure Description"/>
-    <w:next w:val="a"/>
-    <w:uiPriority w:val="2"/>
-    <w:qFormat/>
-    <w:pPr>
-      <w:keepNext/>
-      <w:keepLines/>
-      <w:numPr>
-        <w:ilvl w:val="5"/>
-        <w:numId w:val="1"/>
-      </w:numPr>
-      <w:spacing w:before="80" w:after="80"/>
-      <w:ind w:left="624" w:firstLine="0"/>
-    </w:pPr>
-    <w:rPr>
-      <w:rFonts w:ascii="Arial" w:eastAsia="黑体" w:hAnsi="Arial" w:cs="Arial Narrow"/>
-      <w:sz w:val="21"/>
-    </w:rPr>
-  </w:style>
-  <w:style w:type="paragraph" w:customStyle="1" w:styleId="TOC">
-    <w:name w:val="TOC"/>
-    <w:next w:val="a"/>
-    <w:uiPriority w:val="1"/>
-    <w:qFormat/>
-    <w:pPr>
-      <w:keepNext/>
-      <w:snapToGrid w:val="0"/>
-      <w:spacing w:before="480" w:after="360"/>
-      <w:jc w:val="center"/>
-    </w:pPr>
-    <w:rPr>
-      <w:rFonts w:ascii="Arial" w:eastAsia="黑体" w:hAnsi="Arial" w:cs="Arial"/>
-      <w:bCs/>
-      <w:color w:val="800000"/>
-      <w:sz w:val="36"/>
-      <w:szCs w:val="40"/>
-    </w:rPr>
-  </w:style>
-  <w:style w:type="paragraph" w:customStyle="1" w:styleId="Command">
-    <w:name w:val="Command"/>
-    <w:qFormat/>
-    <w:pPr>
-      <w:keepNext/>
-      <w:spacing w:before="80" w:after="80"/>
-    </w:pPr>
-    <w:rPr>
-      <w:rFonts w:ascii="Arial" w:eastAsia="黑体" w:hAnsi="Arial" w:cs="Arial"/>
-      <w:bCs/>
-      <w:color w:val="800000"/>
-      <w:sz w:val="21"/>
-      <w:szCs w:val="22"/>
-    </w:rPr>
-  </w:style>
-  <w:style w:type="character" w:customStyle="1" w:styleId="NotesHeadingCharChar">
-    <w:name w:val="Notes Heading Char Char"/>
-    <w:basedOn w:val="a0"/>
-    <w:link w:val="NotesHeading"/>
-    <w:uiPriority w:val="2"/>
-    <w:rPr>
-      <w:rFonts w:ascii="Arial" w:hAnsi="Arial" w:cs="Arial"/>
-      <w:sz w:val="21"/>
-      <w:lang w:eastAsia="en-US"/>
-    </w:rPr>
-  </w:style>
-  <w:style w:type="paragraph" w:customStyle="1" w:styleId="NotesHeading">
-    <w:name w:val="Notes Heading"/>
-    <w:next w:val="NotesText"/>
-    <w:link w:val="NotesHeadingCharChar"/>
-    <w:uiPriority w:val="2"/>
-    <w:qFormat/>
-    <w:pPr>
-      <w:keepNext/>
-      <w:pBdr>
-        <w:top w:val="single" w:sz="8" w:space="1" w:color="auto"/>
-      </w:pBdr>
-      <w:spacing w:before="40" w:after="40"/>
-      <w:ind w:left="624"/>
-    </w:pPr>
-    <w:rPr>
-      <w:rFonts w:ascii="Arial" w:hAnsi="Arial" w:cs="Arial"/>
-      <w:sz w:val="21"/>
-      <w:lang w:eastAsia="en-US"/>
-    </w:rPr>
-  </w:style>
-  <w:style w:type="paragraph" w:customStyle="1" w:styleId="NotesText">
-    <w:name w:val="Notes Text"/>
-    <w:link w:val="NotesTextCharChar"/>
-    <w:uiPriority w:val="2"/>
-    <w:qFormat/>
-    <w:pPr>
-      <w:keepNext/>
-      <w:pBdr>
-        <w:bottom w:val="single" w:sz="8" w:space="1" w:color="auto"/>
-      </w:pBdr>
-      <w:spacing w:before="40" w:after="40"/>
-      <w:ind w:left="624"/>
-    </w:pPr>
-    <w:rPr>
-      <w:rFonts w:ascii="Arial" w:eastAsia="楷体_GB2312" w:hAnsi="Arial" w:cs="Arial"/>
-      <w:sz w:val="21"/>
-      <w:lang w:eastAsia="en-US"/>
-    </w:rPr>
-  </w:style>
-  <w:style w:type="character" w:customStyle="1" w:styleId="NotesTextCharChar">
-    <w:name w:val="Notes Text Char Char"/>
-    <w:basedOn w:val="a0"/>
-    <w:link w:val="NotesText"/>
-    <w:uiPriority w:val="2"/>
-    <w:rPr>
-      <w:rFonts w:ascii="Arial" w:eastAsia="楷体_GB2312" w:hAnsi="Arial" w:cs="Arial"/>
-      <w:sz w:val="21"/>
-      <w:lang w:eastAsia="en-US"/>
-    </w:rPr>
-  </w:style>
-  <w:style w:type="paragraph" w:customStyle="1" w:styleId="TerminalDisplay">
-    <w:name w:val="Terminal Display"/>
-    <w:uiPriority w:val="2"/>
-    <w:qFormat/>
-    <w:pPr>
-      <w:spacing w:before="40" w:after="40" w:line="240" w:lineRule="exact"/>
-      <w:ind w:left="624"/>
-    </w:pPr>
-    <w:rPr>
-      <w:rFonts w:ascii="Courier New" w:hAnsi="Courier New" w:cs="Courier New"/>
-      <w:sz w:val="17"/>
-      <w:szCs w:val="17"/>
-    </w:rPr>
-  </w:style>
-  <w:style w:type="paragraph" w:customStyle="1" w:styleId="Figure">
-    <w:name w:val="Figure"/>
-    <w:next w:val="a"/>
-    <w:link w:val="FigureChar"/>
-    <w:uiPriority w:val="2"/>
-    <w:qFormat/>
-    <w:pPr>
-      <w:keepNext/>
-      <w:spacing w:before="40" w:after="40"/>
-      <w:ind w:left="624"/>
-    </w:pPr>
-    <w:rPr>
-      <w:rFonts w:ascii="Arial" w:hAnsi="Arial" w:cs="Arial"/>
-      <w:kern w:val="2"/>
-      <w:sz w:val="21"/>
-    </w:rPr>
-  </w:style>
-  <w:style w:type="character" w:customStyle="1" w:styleId="FigureChar">
-    <w:name w:val="Figure Char"/>
-    <w:basedOn w:val="a0"/>
-    <w:link w:val="Figure"/>
-    <w:uiPriority w:val="2"/>
-    <w:rPr>
-      <w:rFonts w:ascii="Arial" w:hAnsi="Arial" w:cs="Arial"/>
-      <w:kern w:val="2"/>
-      <w:sz w:val="21"/>
-    </w:rPr>
-  </w:style>
-  <w:style w:type="paragraph" w:customStyle="1" w:styleId="INVoice">
-    <w:name w:val="IN Voice"/>
-    <w:uiPriority w:val="2"/>
-    <w:semiHidden/>
-    <w:pPr>
-      <w:spacing w:before="20" w:after="20"/>
-    </w:pPr>
-    <w:rPr>
-      <w:rFonts w:ascii="Arial Narrow" w:hAnsi="Arial Narrow" w:cs="Arial"/>
-      <w:bCs/>
-      <w:sz w:val="15"/>
-      <w:szCs w:val="15"/>
-    </w:rPr>
-  </w:style>
-  <w:style w:type="paragraph" w:customStyle="1" w:styleId="TerminalDisplayinTable">
-    <w:name w:val="Terminal Display in Table"/>
-    <w:uiPriority w:val="2"/>
-    <w:qFormat/>
-    <w:rPr>
-      <w:rFonts w:ascii="Courier New" w:hAnsi="Courier New" w:cs="Courier New"/>
-      <w:sz w:val="17"/>
-      <w:szCs w:val="17"/>
-    </w:rPr>
-  </w:style>
-  <w:style w:type="character" w:customStyle="1" w:styleId="TerminalDisplayshading">
-    <w:name w:val="Terminal Display shading"/>
-    <w:basedOn w:val="a0"/>
-    <w:uiPriority w:val="2"/>
-    <w:qFormat/>
-    <w:rPr>
-      <w:rFonts w:ascii="Courier New" w:hAnsi="Courier New"/>
-      <w:sz w:val="17"/>
-      <w:shd w:val="clear" w:color="auto" w:fill="D9D9D9"/>
-    </w:rPr>
-  </w:style>
-  <w:style w:type="table" w:customStyle="1" w:styleId="Table">
-    <w:name w:val="Table"/>
-    <w:basedOn w:val="a1"/>
-    <w:tblPr>
-      <w:tblBorders>
-        <w:top w:val="single" w:sz="4" w:space="0" w:color="auto"/>
-        <w:bottom w:val="single" w:sz="4" w:space="0" w:color="auto"/>
-        <w:insideH w:val="single" w:sz="4" w:space="0" w:color="808080"/>
-        <w:insideV w:val="single" w:sz="4" w:space="0" w:color="808080"/>
-      </w:tblBorders>
-    </w:tblPr>
-    <w:tcPr>
-      <w:vAlign w:val="center"/>
-    </w:tcPr>
-    <w:tblStylePr w:type="firstRow">
-      <w:tblPr/>
-      <w:tcPr>
-        <w:tcBorders>
-          <w:top w:val="single" w:sz="4" w:space="0" w:color="auto"/>
-          <w:left w:val="nil"/>
-          <w:bottom w:val="single" w:sz="4" w:space="0" w:color="808080"/>
-          <w:right w:val="nil"/>
-          <w:insideH w:val="nil"/>
-          <w:insideV w:val="single" w:sz="4" w:space="0" w:color="auto"/>
-          <w:tl2br w:val="nil"/>
-          <w:tr2bl w:val="nil"/>
-        </w:tcBorders>
-        <w:shd w:val="clear" w:color="auto" w:fill="D9D9D9"/>
-      </w:tcPr>
-    </w:tblStylePr>
-  </w:style>
-  <w:style w:type="paragraph" w:customStyle="1" w:styleId="ItemStep">
-    <w:name w:val="Item Step"/>
-    <w:basedOn w:val="a"/>
-    <w:uiPriority w:val="2"/>
-    <w:qFormat/>
-    <w:pPr>
-      <w:numPr>
-        <w:ilvl w:val="4"/>
-        <w:numId w:val="1"/>
-      </w:numPr>
-      <w:jc w:val="left"/>
-      <w:outlineLvl w:val="4"/>
-    </w:pPr>
-    <w:rPr>
-      <w:rFonts w:cs="Times New Roman"/>
-      <w:kern w:val="0"/>
-      <w:szCs w:val="24"/>
-      <w:lang w:eastAsia="en-US"/>
-    </w:rPr>
-  </w:style>
-  <w:style w:type="paragraph" w:customStyle="1" w:styleId="ItemStep2">
-    <w:name w:val="Item Step_2"/>
-    <w:uiPriority w:val="2"/>
-    <w:qFormat/>
-    <w:pPr>
-      <w:numPr>
-        <w:ilvl w:val="7"/>
-        <w:numId w:val="1"/>
-      </w:numPr>
-      <w:spacing w:before="40" w:after="40"/>
-      <w:outlineLvl w:val="5"/>
-    </w:pPr>
-    <w:rPr>
-      <w:rFonts w:ascii="Arial" w:hAnsi="Arial"/>
-      <w:sz w:val="21"/>
-      <w:lang w:eastAsia="en-US"/>
-    </w:rPr>
-  </w:style>
-  <w:style w:type="paragraph" w:customStyle="1" w:styleId="ItemListinTable2">
-    <w:name w:val="Item List in Table_2"/>
-    <w:basedOn w:val="a"/>
-    <w:uiPriority w:val="2"/>
-    <w:qFormat/>
-    <w:pPr>
-      <w:numPr>
-        <w:ilvl w:val="4"/>
-        <w:numId w:val="3"/>
-      </w:numPr>
-      <w:spacing w:before="80" w:after="80"/>
-      <w:jc w:val="left"/>
-    </w:pPr>
-    <w:rPr>
-      <w:sz w:val="18"/>
-      <w:szCs w:val="18"/>
-      <w:lang w:eastAsia="en-US"/>
-    </w:rPr>
-  </w:style>
-  <w:style w:type="paragraph" w:customStyle="1" w:styleId="ItemStepinTable">
-    <w:name w:val="Item Step in Table"/>
-    <w:uiPriority w:val="2"/>
-    <w:qFormat/>
-    <w:pPr>
-      <w:numPr>
-        <w:numId w:val="4"/>
-      </w:numPr>
-      <w:spacing w:before="80" w:after="80"/>
-    </w:pPr>
-    <w:rPr>
-      <w:rFonts w:ascii="Arial" w:hAnsi="Arial" w:cs="Arial"/>
-      <w:sz w:val="18"/>
-      <w:szCs w:val="18"/>
-    </w:rPr>
-  </w:style>
-  <w:style w:type="paragraph" w:customStyle="1" w:styleId="ItemStepinTable2">
-    <w:name w:val="Item Step in Table_2"/>
-    <w:uiPriority w:val="2"/>
-    <w:qFormat/>
-    <w:pPr>
-      <w:numPr>
-        <w:ilvl w:val="1"/>
-        <w:numId w:val="4"/>
-      </w:numPr>
-      <w:spacing w:before="80" w:after="80"/>
-    </w:pPr>
-    <w:rPr>
-      <w:rFonts w:ascii="Arial" w:hAnsi="Arial" w:cs="Arial"/>
-      <w:sz w:val="18"/>
-      <w:szCs w:val="18"/>
-    </w:rPr>
-  </w:style>
-  <w:style w:type="paragraph" w:customStyle="1" w:styleId="ItemList">
-    <w:name w:val="Item List"/>
-    <w:basedOn w:val="a"/>
-    <w:link w:val="ItemListCharChar"/>
-    <w:uiPriority w:val="2"/>
-    <w:qFormat/>
-    <w:pPr>
-      <w:numPr>
-        <w:numId w:val="3"/>
-      </w:numPr>
-      <w:jc w:val="left"/>
-    </w:pPr>
-    <w:rPr>
-      <w:lang w:eastAsia="en-US"/>
-    </w:rPr>
-  </w:style>
-  <w:style w:type="character" w:customStyle="1" w:styleId="ItemListCharChar">
-    <w:name w:val="Item List Char Char"/>
-    <w:basedOn w:val="a0"/>
-    <w:link w:val="ItemList"/>
-    <w:uiPriority w:val="2"/>
-    <w:qFormat/>
-    <w:rPr>
-      <w:rFonts w:ascii="Arial" w:hAnsi="Arial" w:cs="Arial"/>
-      <w:kern w:val="2"/>
-      <w:sz w:val="21"/>
-      <w:lang w:eastAsia="en-US"/>
-    </w:rPr>
-  </w:style>
-  <w:style w:type="paragraph" w:customStyle="1" w:styleId="ItemList2">
-    <w:name w:val="Item List_2"/>
-    <w:basedOn w:val="ItemList"/>
-    <w:uiPriority w:val="2"/>
-    <w:qFormat/>
-    <w:pPr>
-      <w:numPr>
-        <w:ilvl w:val="1"/>
-      </w:numPr>
-    </w:pPr>
-  </w:style>
-  <w:style w:type="paragraph" w:customStyle="1" w:styleId="ItemIndent1">
-    <w:name w:val="Item Indent_1"/>
-    <w:basedOn w:val="a"/>
-    <w:uiPriority w:val="2"/>
-    <w:qFormat/>
-    <w:pPr>
-      <w:ind w:left="1134"/>
-      <w:jc w:val="left"/>
-    </w:pPr>
-    <w:rPr>
-      <w:color w:val="000000"/>
-      <w:kern w:val="0"/>
-      <w:lang w:eastAsia="en-US"/>
-    </w:rPr>
-  </w:style>
-  <w:style w:type="paragraph" w:customStyle="1" w:styleId="ItemIndent2">
-    <w:name w:val="Item Indent_2"/>
-    <w:basedOn w:val="a"/>
-    <w:uiPriority w:val="2"/>
-    <w:qFormat/>
-    <w:pPr>
-      <w:ind w:left="1418"/>
-      <w:jc w:val="left"/>
-    </w:pPr>
-    <w:rPr>
-      <w:color w:val="000000"/>
-      <w:kern w:val="0"/>
-      <w:lang w:eastAsia="en-US"/>
-    </w:rPr>
-  </w:style>
-  <w:style w:type="character" w:customStyle="1" w:styleId="FigureTextChar">
-    <w:name w:val="Figure Text Char"/>
-    <w:basedOn w:val="a0"/>
-    <w:link w:val="FigureText"/>
-    <w:uiPriority w:val="2"/>
-    <w:qFormat/>
-    <w:rPr>
-      <w:rFonts w:ascii="Arial" w:eastAsia="楷体_GB2312" w:hAnsi="Arial" w:cs="Arial Narrow"/>
-      <w:sz w:val="18"/>
-    </w:rPr>
-  </w:style>
-  <w:style w:type="paragraph" w:customStyle="1" w:styleId="ItemList3">
-    <w:name w:val="Item List_3"/>
-    <w:basedOn w:val="ItemList2"/>
-    <w:uiPriority w:val="2"/>
-    <w:qFormat/>
-    <w:pPr>
-      <w:numPr>
-        <w:ilvl w:val="2"/>
-      </w:numPr>
-    </w:pPr>
-  </w:style>
-  <w:style w:type="paragraph" w:customStyle="1" w:styleId="ItemIndent3">
-    <w:name w:val="Item Indent_3"/>
-    <w:basedOn w:val="a"/>
-    <w:uiPriority w:val="2"/>
-    <w:qFormat/>
-    <w:pPr>
-      <w:spacing w:before="80"/>
-      <w:ind w:left="1701"/>
-      <w:jc w:val="left"/>
-    </w:pPr>
-    <w:rPr>
-      <w:color w:val="000000"/>
-      <w:kern w:val="0"/>
-      <w:lang w:eastAsia="en-US"/>
-    </w:rPr>
-  </w:style>
-  <w:style w:type="paragraph" w:customStyle="1" w:styleId="ItemListinTable">
-    <w:name w:val="Item List in Table"/>
-    <w:basedOn w:val="a"/>
-    <w:link w:val="ItemListinTableCharChar"/>
-    <w:uiPriority w:val="2"/>
-    <w:qFormat/>
-    <w:pPr>
-      <w:numPr>
-        <w:ilvl w:val="3"/>
-        <w:numId w:val="3"/>
-      </w:numPr>
-      <w:spacing w:before="80" w:after="80"/>
-      <w:jc w:val="left"/>
-    </w:pPr>
-    <w:rPr>
-      <w:sz w:val="18"/>
-      <w:szCs w:val="18"/>
-      <w:lang w:eastAsia="en-US"/>
-    </w:rPr>
-  </w:style>
-  <w:style w:type="character" w:customStyle="1" w:styleId="ItemListinTableCharChar">
-    <w:name w:val="Item List in Table Char Char"/>
-    <w:basedOn w:val="a0"/>
-    <w:link w:val="ItemListinTable"/>
-    <w:uiPriority w:val="2"/>
-    <w:qFormat/>
-    <w:rPr>
-      <w:rFonts w:ascii="Arial" w:hAnsi="Arial" w:cs="Arial"/>
-      <w:kern w:val="2"/>
-      <w:sz w:val="18"/>
-      <w:szCs w:val="18"/>
-      <w:lang w:eastAsia="en-US"/>
-    </w:rPr>
-  </w:style>
-  <w:style w:type="paragraph" w:customStyle="1" w:styleId="NotesTextList">
-    <w:name w:val="Notes Text List"/>
-    <w:basedOn w:val="ItemListinTable"/>
-    <w:link w:val="NotesTextListCharChar"/>
-    <w:uiPriority w:val="2"/>
-    <w:qFormat/>
-    <w:pPr>
-      <w:keepNext/>
-      <w:pBdr>
-        <w:bottom w:val="single" w:sz="8" w:space="1" w:color="auto"/>
-      </w:pBdr>
-      <w:spacing w:before="40" w:after="40"/>
-      <w:ind w:left="1021"/>
-    </w:pPr>
-    <w:rPr>
-      <w:rFonts w:eastAsia="楷体_GB2312"/>
-      <w:sz w:val="21"/>
-      <w:szCs w:val="20"/>
-    </w:rPr>
-  </w:style>
-  <w:style w:type="character" w:customStyle="1" w:styleId="NotesTextListCharChar">
-    <w:name w:val="Notes Text List Char Char"/>
-    <w:basedOn w:val="ItemListinTableCharChar"/>
-    <w:link w:val="NotesTextList"/>
-    <w:uiPriority w:val="2"/>
-    <w:qFormat/>
-    <w:rPr>
-      <w:rFonts w:ascii="Arial" w:eastAsia="楷体_GB2312" w:hAnsi="Arial" w:cs="Arial"/>
-      <w:kern w:val="2"/>
-      <w:sz w:val="21"/>
-      <w:szCs w:val="18"/>
-      <w:lang w:eastAsia="en-US"/>
-    </w:rPr>
-  </w:style>
-  <w:style w:type="table" w:customStyle="1" w:styleId="FigureTable">
-    <w:name w:val="Figure Table"/>
-    <w:basedOn w:val="a1"/>
-    <w:uiPriority w:val="99"/>
-    <w:qFormat/>
-    <w:pPr>
-      <w:spacing w:before="40" w:line="240" w:lineRule="exact"/>
-    </w:pPr>
-    <w:rPr>
-      <w:rFonts w:ascii="Arial" w:eastAsia="楷体" w:hAnsi="Arial"/>
-      <w:sz w:val="18"/>
-    </w:rPr>
-    <w:tblPr>
-      <w:tblBorders>
-        <w:top w:val="single" w:sz="4" w:space="0" w:color="auto"/>
-        <w:bottom w:val="single" w:sz="4" w:space="0" w:color="auto"/>
-        <w:insideH w:val="single" w:sz="4" w:space="0" w:color="808080"/>
-        <w:insideV w:val="single" w:sz="4" w:space="0" w:color="808080"/>
-      </w:tblBorders>
-    </w:tblPr>
-    <w:tcPr>
-      <w:vAlign w:val="center"/>
-    </w:tcPr>
-  </w:style>
-  <w:style w:type="paragraph" w:customStyle="1" w:styleId="Itemstep3">
-    <w:name w:val="Item step_3"/>
-    <w:basedOn w:val="a"/>
-    <w:uiPriority w:val="2"/>
-    <w:semiHidden/>
-    <w:qFormat/>
-    <w:pPr>
-      <w:tabs>
-        <w:tab w:val="left" w:pos="1955"/>
-      </w:tabs>
-      <w:spacing w:before="80" w:line="240" w:lineRule="exact"/>
-      <w:ind w:left="1956" w:hanging="312"/>
-      <w:jc w:val="left"/>
-      <w:outlineLvl w:val="8"/>
-    </w:pPr>
-    <w:rPr>
-      <w:rFonts w:cs="Times New Roman"/>
-      <w:color w:val="000000"/>
-      <w:kern w:val="0"/>
-      <w:szCs w:val="16"/>
-      <w:lang w:eastAsia="en-US"/>
-    </w:rPr>
-  </w:style>
-  <w:style w:type="paragraph" w:customStyle="1" w:styleId="NotesTextinTable">
-    <w:name w:val="Notes Text in Table"/>
-    <w:uiPriority w:val="2"/>
-    <w:qFormat/>
-    <w:pPr>
-      <w:keepLines/>
-      <w:spacing w:before="80" w:after="80"/>
-    </w:pPr>
-    <w:rPr>
-      <w:rFonts w:ascii="Arial" w:eastAsia="楷体_GB2312" w:hAnsi="Arial" w:cs="Arial"/>
-      <w:sz w:val="18"/>
-      <w:szCs w:val="18"/>
-    </w:rPr>
-  </w:style>
-  <w:style w:type="paragraph" w:customStyle="1" w:styleId="NotesHeadinginTable">
-    <w:name w:val="Notes Heading in Table"/>
-    <w:next w:val="NotesTextinTable"/>
-    <w:uiPriority w:val="2"/>
-    <w:qFormat/>
-    <w:pPr>
-      <w:keepNext/>
-      <w:spacing w:before="80" w:after="80"/>
-    </w:pPr>
-    <w:rPr>
-      <w:rFonts w:ascii="Arial" w:hAnsi="Arial" w:cs="Arial"/>
-      <w:sz w:val="18"/>
-      <w:szCs w:val="18"/>
-    </w:rPr>
-  </w:style>
-  <w:style w:type="paragraph" w:customStyle="1" w:styleId="af1">
-    <w:name w:val="图样式"/>
-    <w:basedOn w:val="a"/>
-    <w:semiHidden/>
-    <w:qFormat/>
-    <w:pPr>
-      <w:keepNext/>
-      <w:autoSpaceDE w:val="0"/>
-      <w:autoSpaceDN w:val="0"/>
-      <w:adjustRightInd w:val="0"/>
-      <w:spacing w:line="360" w:lineRule="auto"/>
-      <w:ind w:left="0"/>
-      <w:jc w:val="center"/>
-    </w:pPr>
-    <w:rPr>
-      <w:rFonts w:ascii="Times New Roman" w:hAnsi="Times New Roman" w:cs="Times New Roman"/>
-    </w:rPr>
-  </w:style>
-  <w:style w:type="paragraph" w:customStyle="1" w:styleId="NotesTextListinTable">
-    <w:name w:val="Notes Text List in Table"/>
-    <w:uiPriority w:val="2"/>
-    <w:qFormat/>
-    <w:pPr>
-      <w:numPr>
-        <w:ilvl w:val="5"/>
-        <w:numId w:val="3"/>
-      </w:numPr>
-      <w:spacing w:before="80" w:after="80"/>
-    </w:pPr>
-    <w:rPr>
-      <w:rFonts w:ascii="Arial" w:eastAsia="楷体_GB2312" w:hAnsi="Arial" w:cs="楷体_GB2312"/>
-      <w:sz w:val="18"/>
-      <w:szCs w:val="18"/>
-    </w:rPr>
-  </w:style>
-  <w:style w:type="paragraph" w:customStyle="1" w:styleId="Text">
-    <w:name w:val="索引 Text"/>
-    <w:link w:val="TextCharChar"/>
-    <w:uiPriority w:val="3"/>
-    <w:qFormat/>
-    <w:pPr>
-      <w:spacing w:before="40" w:after="40"/>
-      <w:ind w:left="624"/>
-    </w:pPr>
-    <w:rPr>
-      <w:rFonts w:ascii="Arial" w:hAnsi="Arial" w:cs="Arial"/>
-      <w:kern w:val="2"/>
-      <w:sz w:val="21"/>
-    </w:rPr>
-  </w:style>
-  <w:style w:type="character" w:customStyle="1" w:styleId="TextCharChar">
-    <w:name w:val="索引 Text Char Char"/>
-    <w:basedOn w:val="a0"/>
-    <w:link w:val="Text"/>
-    <w:uiPriority w:val="3"/>
-    <w:qFormat/>
-    <w:rPr>
-      <w:rFonts w:ascii="Arial" w:hAnsi="Arial" w:cs="Arial"/>
-      <w:kern w:val="2"/>
-      <w:sz w:val="21"/>
-    </w:rPr>
-  </w:style>
-  <w:style w:type="paragraph" w:customStyle="1" w:styleId="Heading">
-    <w:name w:val="索引 Heading"/>
-    <w:next w:val="Text"/>
-    <w:link w:val="HeadingChar"/>
-    <w:uiPriority w:val="3"/>
-    <w:qFormat/>
-    <w:pPr>
-      <w:spacing w:before="120" w:after="120"/>
-      <w:ind w:left="624"/>
-    </w:pPr>
-    <w:rPr>
-      <w:rFonts w:ascii="Arial" w:hAnsi="Arial" w:cs="Arial"/>
-      <w:b/>
-      <w:kern w:val="2"/>
-      <w:sz w:val="21"/>
-    </w:rPr>
-  </w:style>
-  <w:style w:type="character" w:customStyle="1" w:styleId="HeadingChar">
-    <w:name w:val="索引 Heading Char"/>
-    <w:basedOn w:val="a0"/>
-    <w:link w:val="Heading"/>
-    <w:uiPriority w:val="3"/>
-    <w:qFormat/>
-    <w:rPr>
-      <w:rFonts w:ascii="Arial" w:hAnsi="Arial" w:cs="Arial"/>
-      <w:b/>
-      <w:kern w:val="2"/>
-      <w:sz w:val="21"/>
-    </w:rPr>
-  </w:style>
-  <w:style w:type="paragraph" w:customStyle="1" w:styleId="af2">
-    <w:name w:val="索引链接"/>
-    <w:next w:val="a"/>
-    <w:link w:val="Char"/>
-    <w:uiPriority w:val="3"/>
-    <w:qFormat/>
-    <w:pPr>
-      <w:spacing w:before="120" w:after="60"/>
-      <w:ind w:left="624"/>
-    </w:pPr>
-    <w:rPr>
-      <w:rFonts w:ascii="Arial" w:eastAsia="黑体" w:hAnsi="Arial" w:cs="Arial"/>
-      <w:bCs/>
-      <w:color w:val="0000FF"/>
-      <w:sz w:val="36"/>
-      <w:szCs w:val="36"/>
-    </w:rPr>
-  </w:style>
-  <w:style w:type="character" w:customStyle="1" w:styleId="Char">
-    <w:name w:val="索引链接 Char"/>
-    <w:basedOn w:val="a0"/>
-    <w:link w:val="af2"/>
-    <w:uiPriority w:val="3"/>
-    <w:qFormat/>
-    <w:rPr>
-      <w:rFonts w:ascii="Arial" w:eastAsia="黑体" w:hAnsi="Arial" w:cs="Arial"/>
-      <w:bCs/>
-      <w:color w:val="0000FF"/>
-      <w:sz w:val="36"/>
-      <w:szCs w:val="36"/>
-    </w:rPr>
-  </w:style>
-  <w:style w:type="paragraph" w:customStyle="1" w:styleId="TerminalDisplayIndent1">
-    <w:name w:val="Terminal Display Indent_1"/>
-    <w:basedOn w:val="TerminalDisplay"/>
-    <w:uiPriority w:val="2"/>
-    <w:qFormat/>
-    <w:pPr>
-      <w:ind w:left="1134"/>
-    </w:pPr>
-  </w:style>
-  <w:style w:type="paragraph" w:customStyle="1" w:styleId="TerminalDisplayIndent2">
-    <w:name w:val="Terminal Display Indent_2"/>
-    <w:basedOn w:val="TerminalDisplay"/>
-    <w:uiPriority w:val="2"/>
-    <w:qFormat/>
-    <w:pPr>
-      <w:ind w:left="1418"/>
-    </w:pPr>
-  </w:style>
-  <w:style w:type="table" w:customStyle="1" w:styleId="Tablenohead">
-    <w:name w:val="Table no head"/>
-    <w:basedOn w:val="a1"/>
-    <w:uiPriority w:val="99"/>
-    <w:qFormat/>
-    <w:pPr>
-      <w:spacing w:before="80" w:after="80"/>
-    </w:pPr>
-    <w:rPr>
-      <w:rFonts w:ascii="Arial" w:hAnsi="Arial"/>
-    </w:rPr>
-    <w:tblPr>
-      <w:tblBorders>
-        <w:top w:val="single" w:sz="4" w:space="0" w:color="auto"/>
-        <w:bottom w:val="single" w:sz="4" w:space="0" w:color="auto"/>
-        <w:insideH w:val="single" w:sz="4" w:space="0" w:color="808080"/>
-        <w:insideV w:val="single" w:sz="4" w:space="0" w:color="808080"/>
-      </w:tblBorders>
-    </w:tblPr>
-    <w:tcPr>
-      <w:vAlign w:val="center"/>
-    </w:tcPr>
-  </w:style>
-  <w:style w:type="character" w:customStyle="1" w:styleId="BoldText">
-    <w:name w:val="Bold Text"/>
-    <w:basedOn w:val="a0"/>
-    <w:qFormat/>
-    <w:rPr>
-      <w:rFonts w:ascii="Arial" w:hAnsi="Arial"/>
-      <w:b/>
-    </w:rPr>
-  </w:style>
-  <w:style w:type="character" w:customStyle="1" w:styleId="ItalicText">
-    <w:name w:val="Italic Text"/>
-    <w:basedOn w:val="a0"/>
-    <w:qFormat/>
-    <w:rPr>
-      <w:rFonts w:ascii="Arial" w:hAnsi="Arial"/>
-      <w:i/>
-    </w:rPr>
-  </w:style>
-  <w:style w:type="character" w:customStyle="1" w:styleId="BoldItalicText">
-    <w:name w:val="BoldItalic Text"/>
-    <w:basedOn w:val="a0"/>
-    <w:qFormat/>
-    <w:rPr>
-      <w:rFonts w:ascii="Arial" w:hAnsi="Arial"/>
-      <w:b/>
-      <w:i/>
-    </w:rPr>
-  </w:style>
-  <w:style w:type="character" w:customStyle="1" w:styleId="Reference-R0G144B200">
-    <w:name w:val="Reference-R0G144B200"/>
-    <w:basedOn w:val="a0"/>
-    <w:qFormat/>
-    <w:rPr>
-      <w:color w:val="0000FF"/>
-      <w:u w:val="single"/>
-    </w:rPr>
-  </w:style>
-  <w:style w:type="character" w:customStyle="1" w:styleId="Superscript">
-    <w:name w:val="Superscript"/>
-    <w:basedOn w:val="a0"/>
-    <w:qFormat/>
-    <w:rPr>
-      <w:vertAlign w:val="superscript"/>
-    </w:rPr>
-  </w:style>
-  <w:style w:type="character" w:customStyle="1" w:styleId="SubScript">
-    <w:name w:val="SubScript"/>
-    <w:basedOn w:val="a0"/>
-    <w:qFormat/>
-    <w:rPr>
-      <w:vertAlign w:val="subscript"/>
-    </w:rPr>
-  </w:style>
-  <w:style w:type="table" w:customStyle="1" w:styleId="Table-SMB">
-    <w:name w:val="左文右图Table-SMB专用样式"/>
-    <w:basedOn w:val="a1"/>
-    <w:uiPriority w:val="99"/>
-    <w:qFormat/>
-    <w:tblPr>
-      <w:tblBorders>
-        <w:top w:val="single" w:sz="18" w:space="0" w:color="auto"/>
-        <w:bottom w:val="single" w:sz="18" w:space="0" w:color="auto"/>
-        <w:insideH w:val="single" w:sz="12" w:space="0" w:color="A6A6A6" w:themeColor="background1" w:themeShade="A6"/>
-      </w:tblBorders>
-    </w:tblPr>
-  </w:style>
-  <w:style w:type="paragraph" w:customStyle="1" w:styleId="TableHeading0">
-    <w:name w:val="索引 Table Heading"/>
-    <w:link w:val="TableHeadingChar0"/>
-    <w:uiPriority w:val="3"/>
-    <w:pPr>
-      <w:widowControl w:val="0"/>
-    </w:pPr>
-    <w:rPr>
-      <w:rFonts w:ascii="Arial" w:hAnsi="Arial" w:cs="Arial"/>
-      <w:b/>
-      <w:kern w:val="2"/>
-      <w:sz w:val="21"/>
-    </w:rPr>
-  </w:style>
-  <w:style w:type="character" w:customStyle="1" w:styleId="TableHeadingChar0">
-    <w:name w:val="索引 Table Heading Char"/>
-    <w:basedOn w:val="a0"/>
-    <w:link w:val="TableHeading0"/>
-    <w:uiPriority w:val="3"/>
-    <w:rPr>
-      <w:rFonts w:ascii="Arial" w:hAnsi="Arial" w:cs="Arial"/>
-      <w:b/>
-      <w:kern w:val="2"/>
-      <w:sz w:val="21"/>
-    </w:rPr>
-  </w:style>
-  <w:style w:type="character" w:customStyle="1" w:styleId="commandparameter">
-    <w:name w:val="command parameter"/>
-    <w:qFormat/>
-    <w:rPr>
-      <w:rFonts w:ascii="Courier New" w:eastAsia="宋体" w:hAnsi="Courier New"/>
-      <w:i/>
-      <w:color w:val="auto"/>
-      <w:szCs w:val="21"/>
-    </w:rPr>
-  </w:style>
-  <w:style w:type="character" w:customStyle="1" w:styleId="commandkeywords">
-    <w:name w:val="command keywords"/>
-    <w:qFormat/>
-    <w:rPr>
-      <w:rFonts w:ascii="Courier New" w:eastAsia="宋体" w:hAnsi="Courier New"/>
-      <w:b/>
-      <w:color w:val="auto"/>
-      <w:szCs w:val="21"/>
-    </w:rPr>
-  </w:style>
-  <w:style w:type="character" w:customStyle="1" w:styleId="commandtext">
-    <w:name w:val="command text"/>
-    <w:basedOn w:val="a0"/>
-    <w:qFormat/>
-    <w:rPr>
-      <w:rFonts w:ascii="Courier New" w:eastAsia="宋体" w:hAnsi="Courier New" w:cs="黑体"/>
-      <w:color w:val="auto"/>
-    </w:rPr>
-  </w:style>
-  <w:style w:type="paragraph" w:customStyle="1" w:styleId="NotesHeading1">
-    <w:name w:val="Notes Heading_1"/>
-    <w:basedOn w:val="NotesHeading"/>
-    <w:uiPriority w:val="2"/>
-    <w:qFormat/>
-    <w:pPr>
-      <w:ind w:left="1134"/>
-    </w:pPr>
-  </w:style>
-  <w:style w:type="paragraph" w:customStyle="1" w:styleId="NotesTextList1">
-    <w:name w:val="Notes Text List_1"/>
-    <w:basedOn w:val="NotesTextList"/>
-    <w:uiPriority w:val="2"/>
-    <w:qFormat/>
-    <w:pPr>
-      <w:ind w:left="1531"/>
-    </w:pPr>
-  </w:style>
-  <w:style w:type="paragraph" w:customStyle="1" w:styleId="Spacer">
-    <w:name w:val="Spacer"/>
-    <w:next w:val="a"/>
-    <w:link w:val="SpacerChar"/>
-    <w:qFormat/>
-    <w:pPr>
-      <w:spacing w:after="60" w:line="120" w:lineRule="exact"/>
-      <w:ind w:left="879"/>
-    </w:pPr>
-    <w:rPr>
-      <w:rFonts w:ascii="Arial" w:hAnsi="Arial" w:cs="Futura Bk"/>
-      <w:color w:val="000000"/>
-      <w:sz w:val="12"/>
-      <w:szCs w:val="12"/>
-      <w:lang w:eastAsia="en-US"/>
-    </w:rPr>
-  </w:style>
-  <w:style w:type="character" w:customStyle="1" w:styleId="SpacerChar">
-    <w:name w:val="Spacer Char"/>
-    <w:basedOn w:val="a0"/>
-    <w:link w:val="Spacer"/>
-    <w:rPr>
-      <w:rFonts w:ascii="Arial" w:hAnsi="Arial" w:cs="Futura Bk"/>
-      <w:color w:val="000000"/>
-      <w:sz w:val="12"/>
-      <w:szCs w:val="12"/>
-      <w:lang w:eastAsia="en-US"/>
-    </w:rPr>
-  </w:style>
-  <w:style w:type="paragraph" w:customStyle="1" w:styleId="NotesText1">
-    <w:name w:val="Notes Text_1"/>
-    <w:basedOn w:val="NotesText"/>
-    <w:uiPriority w:val="2"/>
-    <w:qFormat/>
-    <w:pPr>
-      <w:ind w:left="1134"/>
-    </w:pPr>
-  </w:style>
-  <w:style w:type="paragraph" w:customStyle="1" w:styleId="FigureDescriptionIndent1">
-    <w:name w:val="Figure Description Indent_1"/>
-    <w:basedOn w:val="FigureDescription"/>
-    <w:uiPriority w:val="2"/>
-    <w:qFormat/>
-    <w:pPr>
-      <w:ind w:left="1134"/>
-    </w:pPr>
-  </w:style>
-  <w:style w:type="table" w:customStyle="1" w:styleId="FigureTableIndent1">
-    <w:name w:val="Figure Table Indent_1"/>
-    <w:basedOn w:val="FigureTable"/>
-    <w:uiPriority w:val="99"/>
-    <w:tblPr/>
-  </w:style>
-  <w:style w:type="paragraph" w:customStyle="1" w:styleId="ItemStepinTable2F">
-    <w:name w:val="Item Step in Table_2F"/>
-    <w:uiPriority w:val="2"/>
-    <w:pPr>
-      <w:numPr>
-        <w:ilvl w:val="2"/>
-        <w:numId w:val="4"/>
-      </w:numPr>
-      <w:spacing w:before="40" w:after="40"/>
-    </w:pPr>
-    <w:rPr>
-      <w:rFonts w:ascii="Arial" w:hAnsi="Arial" w:cs="Arial"/>
-      <w:kern w:val="2"/>
-      <w:sz w:val="18"/>
-      <w:szCs w:val="18"/>
-      <w:lang w:eastAsia="en-US"/>
-    </w:rPr>
-  </w:style>
-  <w:style w:type="paragraph" w:customStyle="1" w:styleId="FigureDescriptionIndent2">
-    <w:name w:val="Figure Description Indent_2"/>
-    <w:basedOn w:val="FigureDescription"/>
-    <w:uiPriority w:val="2"/>
-    <w:qFormat/>
-    <w:pPr>
-      <w:ind w:left="1418"/>
-    </w:pPr>
-  </w:style>
-  <w:style w:type="table" w:customStyle="1" w:styleId="FigureTableIndent2">
-    <w:name w:val="Figure Table Indent_2"/>
-    <w:basedOn w:val="FigureTable"/>
-    <w:uiPriority w:val="99"/>
-    <w:tblPr/>
-  </w:style>
-  <w:style w:type="paragraph" w:customStyle="1" w:styleId="TableDescriptionIndent1">
-    <w:name w:val="Table Description Indent_1"/>
-    <w:basedOn w:val="TableDescription"/>
-    <w:next w:val="a"/>
-    <w:uiPriority w:val="2"/>
-    <w:qFormat/>
-    <w:pPr>
-      <w:ind w:left="1134"/>
-    </w:pPr>
-  </w:style>
-  <w:style w:type="table" w:customStyle="1" w:styleId="TableIndent1">
-    <w:name w:val="Table Indent_1"/>
-    <w:basedOn w:val="Table"/>
-    <w:uiPriority w:val="99"/>
-    <w:tblPr/>
-    <w:tblStylePr w:type="firstRow">
-      <w:tblPr/>
-      <w:tcPr>
-        <w:tcBorders>
-          <w:top w:val="single" w:sz="4" w:space="0" w:color="auto"/>
-          <w:left w:val="nil"/>
-          <w:bottom w:val="single" w:sz="4" w:space="0" w:color="808080"/>
-          <w:right w:val="nil"/>
-          <w:insideH w:val="nil"/>
-          <w:insideV w:val="single" w:sz="4" w:space="0" w:color="auto"/>
-          <w:tl2br w:val="nil"/>
-          <w:tr2bl w:val="nil"/>
-        </w:tcBorders>
-        <w:shd w:val="clear" w:color="auto" w:fill="D9D9D9"/>
-      </w:tcPr>
-    </w:tblStylePr>
-  </w:style>
-  <w:style w:type="paragraph" w:customStyle="1" w:styleId="TableDescriptionIndent2">
-    <w:name w:val="Table Description Indent_2"/>
-    <w:basedOn w:val="TableDescription"/>
-    <w:next w:val="a"/>
-    <w:uiPriority w:val="2"/>
-    <w:qFormat/>
-    <w:pPr>
-      <w:ind w:left="1418"/>
-    </w:pPr>
-  </w:style>
-  <w:style w:type="table" w:customStyle="1" w:styleId="TableIndent2">
-    <w:name w:val="Table Indent_2"/>
-    <w:basedOn w:val="Table"/>
-    <w:uiPriority w:val="99"/>
-    <w:tblPr/>
-    <w:tblStylePr w:type="firstRow">
-      <w:tblPr/>
-      <w:tcPr>
-        <w:tcBorders>
-          <w:top w:val="single" w:sz="4" w:space="0" w:color="auto"/>
-          <w:left w:val="nil"/>
-          <w:bottom w:val="single" w:sz="4" w:space="0" w:color="808080"/>
-          <w:right w:val="nil"/>
-          <w:insideH w:val="nil"/>
-          <w:insideV w:val="single" w:sz="4" w:space="0" w:color="auto"/>
-          <w:tl2br w:val="nil"/>
-          <w:tr2bl w:val="nil"/>
-        </w:tcBorders>
-        <w:shd w:val="clear" w:color="auto" w:fill="D9D9D9"/>
-      </w:tcPr>
-    </w:tblStylePr>
-  </w:style>
-  <w:style w:type="paragraph" w:customStyle="1" w:styleId="NotesHeading2">
-    <w:name w:val="Notes Heading_2"/>
-    <w:basedOn w:val="NotesHeading"/>
-    <w:uiPriority w:val="2"/>
-    <w:qFormat/>
-    <w:pPr>
-      <w:ind w:left="1418"/>
-    </w:pPr>
-  </w:style>
-  <w:style w:type="paragraph" w:customStyle="1" w:styleId="NotesText2">
-    <w:name w:val="Notes Text_2"/>
-    <w:basedOn w:val="NotesText"/>
-    <w:uiPriority w:val="2"/>
-    <w:qFormat/>
-    <w:pPr>
-      <w:ind w:left="1418"/>
-    </w:pPr>
-  </w:style>
-  <w:style w:type="paragraph" w:customStyle="1" w:styleId="NotesTextList2">
-    <w:name w:val="Notes Text List_2"/>
-    <w:basedOn w:val="NotesTextList"/>
-    <w:uiPriority w:val="2"/>
-    <w:qFormat/>
-    <w:pPr>
-      <w:ind w:left="1815"/>
-    </w:pPr>
-  </w:style>
-  <w:style w:type="paragraph" w:customStyle="1" w:styleId="FigureIndent1">
-    <w:name w:val="Figure Indent_1"/>
-    <w:basedOn w:val="Figure"/>
-    <w:uiPriority w:val="2"/>
-    <w:qFormat/>
-    <w:pPr>
-      <w:ind w:left="1134"/>
-    </w:pPr>
-  </w:style>
-  <w:style w:type="paragraph" w:customStyle="1" w:styleId="FigureIndent2">
-    <w:name w:val="Figure Indent_2"/>
-    <w:basedOn w:val="Figure"/>
-    <w:uiPriority w:val="2"/>
-    <w:qFormat/>
-    <w:pPr>
-      <w:ind w:left="1418"/>
-    </w:pPr>
-  </w:style>
-  <w:style w:type="paragraph" w:customStyle="1" w:styleId="TableHeading1">
-    <w:name w:val="Table Heading_1"/>
-    <w:basedOn w:val="TableHeading"/>
-    <w:uiPriority w:val="2"/>
-    <w:qFormat/>
-  </w:style>
-  <w:style w:type="paragraph" w:customStyle="1" w:styleId="TableHeading2">
-    <w:name w:val="Table Heading_2"/>
-    <w:basedOn w:val="TableHeading"/>
-    <w:uiPriority w:val="2"/>
-    <w:qFormat/>
-  </w:style>
-  <w:style w:type="paragraph" w:customStyle="1" w:styleId="FigureText1">
-    <w:name w:val="Figure Text_1"/>
-    <w:basedOn w:val="FigureText"/>
-    <w:uiPriority w:val="2"/>
-    <w:qFormat/>
-  </w:style>
-  <w:style w:type="paragraph" w:customStyle="1" w:styleId="FigureText2">
-    <w:name w:val="Figure Text_2"/>
-    <w:basedOn w:val="FigureText"/>
-    <w:uiPriority w:val="2"/>
-    <w:qFormat/>
-  </w:style>
-  <w:style w:type="paragraph" w:customStyle="1" w:styleId="ManualTitle1">
-    <w:name w:val="Manual Title1"/>
-    <w:qFormat/>
-    <w:rsid w:val="00625AF1"/>
-    <w:pPr>
-      <w:jc w:val="right"/>
-    </w:pPr>
-    <w:rPr>
-      <w:rFonts w:ascii="Arial" w:eastAsia="黑体" w:hAnsi="Arial"/>
-      <w:noProof/>
-      <w:sz w:val="48"/>
-      <w:szCs w:val="40"/>
-      <w:lang w:eastAsia="en-US"/>
-    </w:rPr>
-  </w:style>
-  <w:style w:type="paragraph" w:customStyle="1" w:styleId="CopyrightDeclaration2">
-    <w:name w:val="Copyright Declaration2"/>
-    <w:basedOn w:val="a"/>
-    <w:qFormat/>
-    <w:rsid w:val="00625AF1"/>
-    <w:pPr>
-      <w:ind w:left="0"/>
-      <w:jc w:val="left"/>
-    </w:pPr>
-    <w:rPr>
-      <w:rFonts w:eastAsia="黑体"/>
-      <w:noProof/>
-      <w:kern w:val="0"/>
-      <w:sz w:val="18"/>
-      <w:szCs w:val="18"/>
-    </w:rPr>
-  </w:style>
-  <w:style w:type="paragraph" w:customStyle="1" w:styleId="ManualTitle2">
-    <w:name w:val="Manual Title2"/>
-    <w:basedOn w:val="a"/>
-    <w:link w:val="ManualTitle2Char"/>
-    <w:qFormat/>
-    <w:rsid w:val="00625AF1"/>
-    <w:pPr>
-      <w:spacing w:before="0" w:after="0"/>
-      <w:ind w:left="0"/>
-      <w:jc w:val="right"/>
-    </w:pPr>
-    <w:rPr>
-      <w:rFonts w:eastAsia="楷体_GB2312" w:cs="Times New Roman"/>
-      <w:noProof/>
-      <w:kern w:val="0"/>
-      <w:sz w:val="40"/>
-      <w:szCs w:val="40"/>
-      <w:lang w:eastAsia="en-US"/>
-    </w:rPr>
-  </w:style>
-  <w:style w:type="character" w:customStyle="1" w:styleId="ManualTitle2Char">
-    <w:name w:val="Manual Title2 Char"/>
-    <w:basedOn w:val="a0"/>
-    <w:link w:val="ManualTitle2"/>
-    <w:rsid w:val="00625AF1"/>
-    <w:rPr>
-      <w:rFonts w:ascii="Arial" w:eastAsia="楷体_GB2312" w:hAnsi="Arial"/>
-      <w:noProof/>
-      <w:sz w:val="40"/>
-      <w:szCs w:val="40"/>
-      <w:lang w:eastAsia="en-US"/>
-    </w:rPr>
-  </w:style>
-  <w:style w:type="paragraph" w:styleId="af3">
-    <w:name w:val="List Paragraph"/>
-    <w:basedOn w:val="a"/>
-    <w:uiPriority w:val="99"/>
-    <w:unhideWhenUsed/>
-    <w:rsid w:val="00854B7C"/>
-    <w:pPr>
-      <w:ind w:firstLine="420"/>
-    </w:pPr>
-  </w:style>
-</w:styles>
-</file>
-
-<file path=word/stylesWithEffects.xml><?xml version="1.0" encoding="utf-8"?>
-<w:styles xmlns:wpc="http://schemas.microsoft.com/office/word/2010/wordprocessingCanvas" xmlns:mc="http://schemas.openxmlformats.org/markup-compatibility/2006" xmlns:o="urn:schemas-microsoft-com:office:office" xmlns:r="http://schemas.openxmlformats.org/officeDocument/2006/relationships" xmlns:m="http://schemas.openxmlformats.org/officeDocument/2006/math" xmlns:v="urn:schemas-microsoft-com:vml" xmlns:wp14="http://schemas.microsoft.com/office/word/2010/wordprocessingDrawing" xmlns:wp="http://schemas.openxmlformats.org/drawingml/2006/wordprocessingDrawing" xmlns:w10="urn:schemas-microsoft-com:office:word" xmlns:w="http://schemas.openxmlformats.org/wordprocessingml/2006/main" xmlns:w14="http://schemas.microsoft.com/office/word/2010/wordml" xmlns:wpg="http://schemas.microsoft.com/office/word/2010/wordprocessingGroup" xmlns:wpi="http://schemas.microsoft.com/office/word/2010/wordprocessingInk" xmlns:wne="http://schemas.microsoft.com/office/word/2006/wordml" xmlns:wps="http://schemas.microsoft.com/office/word/2010/wordprocessingShape" mc:Ignorable="w14 wp14">
-  <w:docDefaults>
-    <w:rPrDefault>
-      <w:rPr>
-        <w:rFonts w:ascii="Times New Roman" w:eastAsia="宋体" w:hAnsi="Times New Roman" w:cs="Times New Roman"/>
-        <w:lang w:val="en-US" w:eastAsia="zh-CN" w:bidi="ar-SA"/>
-      </w:rPr>
-    </w:rPrDefault>
-    <w:pPrDefault/>
-  </w:docDefaults>
-  <w:latentStyles w:defLockedState="0" w:defUIPriority="0" w:defSemiHidden="0" w:defUnhideWhenUsed="0" w:defQFormat="0" w:count="267">
-    <w:lsdException w:name="Normal" w:qFormat="1"/>
-    <w:lsdException w:name="heading 1" w:uiPriority="1" w:qFormat="1"/>
-    <w:lsdException w:name="heading 2" w:uiPriority="1" w:qFormat="1"/>
-    <w:lsdException w:name="heading 3" w:uiPriority="1" w:qFormat="1"/>
-    <w:lsdException w:name="heading 4" w:uiPriority="1" w:qFormat="1"/>
-    <w:lsdException w:name="heading 5" w:uiPriority="1" w:qFormat="1"/>
-    <w:lsdException w:name="heading 6" w:semiHidden="1" w:uiPriority="1" w:qFormat="1"/>
-    <w:lsdException w:name="heading 7" w:semiHidden="1" w:uiPriority="1" w:unhideWhenUsed="1" w:qFormat="1"/>
-    <w:lsdException w:name="heading 8" w:semiHidden="1" w:uiPriority="1" w:unhideWhenUsed="1" w:qFormat="1"/>
-    <w:lsdException w:name="heading 9" w:semiHidden="1" w:uiPriority="1" w:unhideWhenUsed="1" w:qFormat="1"/>
-    <w:lsdException w:name="toc 1" w:uiPriority="39" w:qFormat="1"/>
-    <w:lsdException w:name="toc 2" w:uiPriority="39" w:qFormat="1"/>
-    <w:lsdException w:name="toc 3" w:uiPriority="39" w:qFormat="1"/>
-    <w:lsdException w:name="toc 4" w:semiHidden="1"/>
-    <w:lsdException w:name="toc 5" w:semiHidden="1"/>
-    <w:lsdException w:name="toc 6" w:semiHidden="1"/>
-    <w:lsdException w:name="toc 7" w:semiHidden="1"/>
-    <w:lsdException w:name="toc 8" w:semiHidden="1"/>
-    <w:lsdException w:name="toc 9" w:semiHidden="1"/>
-    <w:lsdException w:name="annotation text" w:semiHidden="1"/>
-    <w:lsdException w:name="header" w:uiPriority="3" w:qFormat="1"/>
-    <w:lsdException w:name="footer" w:uiPriority="3" w:qFormat="1"/>
-    <w:lsdException w:name="index heading" w:uiPriority="3"/>
-    <w:lsdException w:name="caption" w:semiHidden="1" w:qFormat="1"/>
-    <w:lsdException w:name="table of figures" w:uiPriority="99"/>
-    <w:lsdException w:name="annotation reference" w:semiHidden="1"/>
-    <w:lsdException w:name="page number" w:uiPriority="3"/>
-    <w:lsdException w:name="Title" w:uiPriority="1"/>
-    <w:lsdException w:name="Default Paragraph Font" w:semiHidden="1" w:uiPriority="1" w:unhideWhenUsed="1" w:qFormat="1"/>
-    <w:lsdException w:name="Hyperlink" w:uiPriority="99" w:qFormat="1"/>
-    <w:lsdException w:name="FollowedHyperlink" w:qFormat="1"/>
-    <w:lsdException w:name="Document Map" w:semiHidden="1"/>
-    <w:lsdException w:name="HTML Top of Form" w:semiHidden="1" w:uiPriority="99" w:unhideWhenUsed="1"/>
-    <w:lsdException w:name="HTML Bottom of Form" w:semiHidden="1" w:uiPriority="99" w:unhideWhenUsed="1"/>
-    <w:lsdException w:name="Normal Table" w:semiHidden="1" w:uiPriority="99" w:unhideWhenUsed="1" w:qFormat="1"/>
-    <w:lsdException w:name="annotation subject" w:semiHidden="1"/>
-    <w:lsdException w:name="No List" w:semiHidden="1" w:uiPriority="99" w:unhideWhenUsed="1"/>
-    <w:lsdException w:name="Outline List 1" w:semiHidden="1" w:uiPriority="99" w:unhideWhenUsed="1"/>
-    <w:lsdException w:name="Outline List 2" w:semiHidden="1" w:uiPriority="99" w:unhideWhenUsed="1"/>
-    <w:lsdException w:name="Outline List 3" w:semiHidden="1" w:uiPriority="99" w:unhideWhenUsed="1"/>
-    <w:lsdException w:name="Balloon Text" w:semiHidden="1"/>
-    <w:lsdException w:name="Table Grid" w:semiHidden="1"/>
-    <w:lsdException w:name="Placeholder Text" w:semiHidden="1" w:uiPriority="99" w:unhideWhenUsed="1"/>
-    <w:lsdException w:name="No Spacing" w:semiHidden="1" w:uiPriority="99" w:unhideWhenUsed="1"/>
-    <w:lsdException w:name="Light Shading" w:uiPriority="60"/>
-    <w:lsdException w:name="Light List" w:uiPriority="61"/>
-    <w:lsdException w:name="Light Grid" w:uiPriority="62"/>
-    <w:lsdException w:name="Medium Shading 1" w:uiPriority="63"/>
-    <w:lsdException w:name="Medium Shading 2" w:uiPriority="64"/>
-    <w:lsdException w:name="Medium List 1" w:uiPriority="65"/>
-    <w:lsdException w:name="Medium List 2" w:uiPriority="66"/>
-    <w:lsdException w:name="Medium Grid 1" w:uiPriority="67"/>
-    <w:lsdException w:name="Medium Grid 2" w:uiPriority="68"/>
-    <w:lsdException w:name="Medium Grid 3" w:uiPriority="69"/>
-    <w:lsdException w:name="Dark List" w:uiPriority="70"/>
-    <w:lsdException w:name="Colorful Shading" w:uiPriority="71"/>
-    <w:lsdException w:name="Colorful List" w:uiPriority="72"/>
-    <w:lsdException w:name="Colorful Grid" w:uiPriority="73"/>
-    <w:lsdException w:name="Light Shading Accent 1" w:uiPriority="60"/>
-    <w:lsdException w:name="Light List Accent 1" w:uiPriority="61"/>
-    <w:lsdException w:name="Light Grid Accent 1" w:uiPriority="62"/>
-    <w:lsdException w:name="Medium Shading 1 Accent 1" w:uiPriority="63"/>
-    <w:lsdException w:name="Medium Shading 2 Accent 1" w:uiPriority="64"/>
-    <w:lsdException w:name="Medium List 1 Accent 1" w:uiPriority="65"/>
-    <w:lsdException w:name="Revision" w:semiHidden="1" w:uiPriority="99" w:unhideWhenUsed="1"/>
-    <w:lsdException w:name="List Paragraph" w:semiHidden="1" w:uiPriority="99" w:unhideWhenUsed="1"/>
-    <w:lsdException w:name="Quote" w:semiHidden="1" w:uiPriority="99" w:unhideWhenUsed="1"/>
-    <w:lsdException w:name="Intense Quote" w:semiHidden="1" w:uiPriority="99" w:unhideWhenUsed="1"/>
-    <w:lsdException w:name="Medium List 2 Accent 1" w:uiPriority="66"/>
-    <w:lsdException w:name="Medium Grid 1 Accent 1" w:uiPriority="67"/>
-    <w:lsdException w:name="Medium Grid 2 Accent 1" w:uiPriority="68"/>
-    <w:lsdException w:name="Medium Grid 3 Accent 1" w:uiPriority="69"/>
-    <w:lsdException w:name="Dark List Accent 1" w:uiPriority="70"/>
-    <w:lsdException w:name="Colorful Shading Accent 1" w:uiPriority="71"/>
-    <w:lsdException w:name="Colorful List Accent 1" w:uiPriority="72"/>
-    <w:lsdException w:name="Colorful Grid Accent 1" w:uiPriority="73"/>
-    <w:lsdException w:name="Light Shading Accent 2" w:uiPriority="60"/>
-    <w:lsdException w:name="Light List Accent 2" w:uiPriority="61"/>
-    <w:lsdException w:name="Light Grid Accent 2" w:uiPriority="62"/>
-    <w:lsdException w:name="Medium Shading 1 Accent 2" w:uiPriority="63"/>
-    <w:lsdException w:name="Medium Shading 2 Accent 2" w:uiPriority="64"/>
-    <w:lsdException w:name="Medium List 1 Accent 2" w:uiPriority="65"/>
-    <w:lsdException w:name="Medium List 2 Accent 2" w:uiPriority="66"/>
-    <w:lsdException w:name="Medium Grid 1 Accent 2" w:uiPriority="67"/>
-    <w:lsdException w:name="Medium Grid 2 Accent 2" w:uiPriority="68"/>
-    <w:lsdException w:name="Medium Grid 3 Accent 2" w:uiPriority="69"/>
-    <w:lsdException w:name="Dark List Accent 2" w:uiPriority="70"/>
-    <w:lsdException w:name="Colorful Shading Accent 2" w:uiPriority="71"/>
-    <w:lsdException w:name="Colorful List Accent 2" w:uiPriority="72"/>
-    <w:lsdException w:name="Colorful Grid Accent 2" w:uiPriority="73"/>
-    <w:lsdException w:name="Light Shading Accent 3" w:uiPriority="60"/>
-    <w:lsdException w:name="Light List Accent 3" w:uiPriority="61"/>
-    <w:lsdException w:name="Light Grid Accent 3" w:uiPriority="62"/>
-    <w:lsdException w:name="Medium Shading 1 Accent 3" w:uiPriority="63"/>
-    <w:lsdException w:name="Medium Shading 2 Accent 3" w:uiPriority="64"/>
-    <w:lsdException w:name="Medium List 1 Accent 3" w:uiPriority="65"/>
-    <w:lsdException w:name="Medium List 2 Accent 3" w:uiPriority="66"/>
-    <w:lsdException w:name="Medium Grid 1 Accent 3" w:uiPriority="67"/>
-    <w:lsdException w:name="Medium Grid 2 Accent 3" w:uiPriority="68"/>
-    <w:lsdException w:name="Medium Grid 3 Accent 3" w:uiPriority="69"/>
-    <w:lsdException w:name="Dark List Accent 3" w:uiPriority="70"/>
-    <w:lsdException w:name="Colorful Shading Accent 3" w:uiPriority="71"/>
-    <w:lsdException w:name="Colorful List Accent 3" w:uiPriority="72"/>
-    <w:lsdException w:name="Colorful Grid Accent 3" w:uiPriority="73"/>
-    <w:lsdException w:name="Light Shading Accent 4" w:uiPriority="60"/>
-    <w:lsdException w:name="Light List Accent 4" w:uiPriority="61"/>
-    <w:lsdException w:name="Light Grid Accent 4" w:uiPriority="62"/>
-    <w:lsdException w:name="Medium Shading 1 Accent 4" w:uiPriority="63"/>
-    <w:lsdException w:name="Medium Shading 2 Accent 4" w:uiPriority="64"/>
-    <w:lsdException w:name="Medium List 1 Accent 4" w:uiPriority="65"/>
-    <w:lsdException w:name="Medium List 2 Accent 4" w:uiPriority="66"/>
-    <w:lsdException w:name="Medium Grid 1 Accent 4" w:uiPriority="67"/>
-    <w:lsdException w:name="Medium Grid 2 Accent 4" w:uiPriority="68"/>
-    <w:lsdException w:name="Medium Grid 3 Accent 4" w:uiPriority="69"/>
-    <w:lsdException w:name="Dark List Accent 4" w:uiPriority="70"/>
-    <w:lsdException w:name="Colorful Shading Accent 4" w:uiPriority="71"/>
-    <w:lsdException w:name="Colorful List Accent 4" w:uiPriority="72"/>
-    <w:lsdException w:name="Colorful Grid Accent 4" w:uiPriority="73"/>
-    <w:lsdException w:name="Light Shading Accent 5" w:uiPriority="60"/>
-    <w:lsdException w:name="Light List Accent 5" w:uiPriority="61"/>
-    <w:lsdException w:name="Light Grid Accent 5" w:uiPriority="62"/>
-    <w:lsdException w:name="Medium Shading 1 Accent 5" w:uiPriority="63"/>
-    <w:lsdException w:name="Medium Shading 2 Accent 5" w:uiPriority="64"/>
-    <w:lsdException w:name="Medium List 1 Accent 5" w:uiPriority="65"/>
-    <w:lsdException w:name="Medium List 2 Accent 5" w:uiPriority="66"/>
-    <w:lsdException w:name="Medium Grid 1 Accent 5" w:uiPriority="67"/>
-    <w:lsdException w:name="Medium Grid 2 Accent 5" w:uiPriority="68"/>
-    <w:lsdException w:name="Medium Grid 3 Accent 5" w:uiPriority="69"/>
-    <w:lsdException w:name="Dark List Accent 5" w:uiPriority="70"/>
-    <w:lsdException w:name="Colorful Shading Accent 5" w:uiPriority="71"/>
-    <w:lsdException w:name="Colorful List Accent 5" w:uiPriority="72"/>
-    <w:lsdException w:name="Colorful Grid Accent 5" w:uiPriority="73"/>
-    <w:lsdException w:name="Light Shading Accent 6" w:uiPriority="60"/>
-    <w:lsdException w:name="Light List Accent 6" w:uiPriority="61"/>
-    <w:lsdException w:name="Light Grid Accent 6" w:uiPriority="62"/>
-    <w:lsdException w:name="Medium Shading 1 Accent 6" w:uiPriority="63"/>
-    <w:lsdException w:name="Medium Shading 2 Accent 6" w:uiPriority="64"/>
-    <w:lsdException w:name="Medium List 1 Accent 6" w:uiPriority="65"/>
-    <w:lsdException w:name="Medium List 2 Accent 6" w:uiPriority="66"/>
-    <w:lsdException w:name="Medium Grid 1 Accent 6" w:uiPriority="67"/>
-    <w:lsdException w:name="Medium Grid 2 Accent 6" w:uiPriority="68"/>
-    <w:lsdException w:name="Medium Grid 3 Accent 6" w:uiPriority="69"/>
-    <w:lsdException w:name="Dark List Accent 6" w:uiPriority="70"/>
-    <w:lsdException w:name="Colorful Shading Accent 6" w:uiPriority="71"/>
-    <w:lsdException w:name="Colorful List Accent 6" w:uiPriority="72"/>
-    <w:lsdException w:name="Colorful Grid Accent 6" w:uiPriority="73"/>
-    <w:lsdException w:name="Subtle Emphasis" w:uiPriority="19" w:qFormat="1"/>
-    <w:lsdException w:name="Intense Emphasis" w:uiPriority="21" w:qFormat="1"/>
-    <w:lsdException w:name="Subtle Reference" w:uiPriority="31" w:qFormat="1"/>
-    <w:lsdException w:name="Intense Reference" w:uiPriority="32" w:qFormat="1"/>
-    <w:lsdException w:name="Book Title" w:uiPriority="33" w:qFormat="1"/>
-    <w:lsdException w:name="Bibliography" w:semiHidden="1" w:uiPriority="37" w:unhideWhenUsed="1"/>
-    <w:lsdException w:name="TOC Heading" w:semiHidden="1" w:uiPriority="39" w:unhideWhenUsed="1" w:qFormat="1"/>
-  </w:latentStyles>
-  <w:style w:type="paragraph" w:default="1" w:styleId="a">
-    <w:name w:val="Normal"/>
-    <w:qFormat/>
-    <w:rsid w:val="00AD1AE1"/>
-    <w:pPr>
-      <w:spacing w:before="40" w:after="40"/>
-      <w:ind w:left="624" w:firstLineChars="200" w:firstLine="200"/>
-      <w:jc w:val="both"/>
-    </w:pPr>
-    <w:rPr>
-      <w:rFonts w:ascii="Arial" w:hAnsi="Arial" w:cs="Arial"/>
-      <w:kern w:val="2"/>
-      <w:sz w:val="21"/>
-    </w:rPr>
-  </w:style>
-  <w:style w:type="paragraph" w:styleId="1">
-    <w:name w:val="heading 1"/>
-    <w:next w:val="2"/>
-    <w:uiPriority w:val="1"/>
-    <w:qFormat/>
-    <w:pPr>
-      <w:keepNext/>
-      <w:numPr>
-        <w:numId w:val="1"/>
-      </w:numPr>
-      <w:snapToGrid w:val="0"/>
-      <w:spacing w:before="240" w:after="240"/>
-      <w:outlineLvl w:val="0"/>
-    </w:pPr>
-    <w:rPr>
-      <w:rFonts w:ascii="Arial" w:hAnsi="Arial" w:cs="Arial"/>
-      <w:b/>
-      <w:color w:val="800000"/>
-      <w:sz w:val="36"/>
-      <w:szCs w:val="48"/>
-    </w:rPr>
-  </w:style>
-  <w:style w:type="paragraph" w:styleId="2">
-    <w:name w:val="heading 2"/>
-    <w:next w:val="3"/>
-    <w:uiPriority w:val="1"/>
-    <w:qFormat/>
-    <w:pPr>
-      <w:keepNext/>
-      <w:numPr>
-        <w:ilvl w:val="1"/>
-        <w:numId w:val="1"/>
-      </w:numPr>
-      <w:autoSpaceDE w:val="0"/>
-      <w:autoSpaceDN w:val="0"/>
-      <w:adjustRightInd w:val="0"/>
-      <w:snapToGrid w:val="0"/>
-      <w:spacing w:before="240" w:after="240"/>
-      <w:textAlignment w:val="bottom"/>
-      <w:outlineLvl w:val="1"/>
-    </w:pPr>
-    <w:rPr>
-      <w:rFonts w:ascii="Arial" w:eastAsia="黑体" w:hAnsi="Arial" w:cs="Arial"/>
-      <w:bCs/>
-      <w:color w:val="800000"/>
-      <w:sz w:val="30"/>
-      <w:szCs w:val="44"/>
-    </w:rPr>
-  </w:style>
-  <w:style w:type="paragraph" w:styleId="3">
-    <w:name w:val="heading 3"/>
-    <w:next w:val="4"/>
-    <w:uiPriority w:val="1"/>
-    <w:qFormat/>
-    <w:pPr>
-      <w:keepNext/>
-      <w:numPr>
-        <w:ilvl w:val="2"/>
-        <w:numId w:val="1"/>
-      </w:numPr>
-      <w:snapToGrid w:val="0"/>
-      <w:spacing w:before="240" w:after="240"/>
-      <w:textAlignment w:val="baseline"/>
-      <w:outlineLvl w:val="2"/>
-    </w:pPr>
-    <w:rPr>
-      <w:rFonts w:ascii="Arial" w:eastAsia="黑体" w:hAnsi="Arial" w:cs="Arial"/>
-      <w:bCs/>
-      <w:color w:val="800000"/>
-      <w:sz w:val="24"/>
-      <w:szCs w:val="36"/>
-    </w:rPr>
-  </w:style>
-  <w:style w:type="paragraph" w:styleId="4">
-    <w:name w:val="heading 4"/>
-    <w:next w:val="a"/>
-    <w:uiPriority w:val="1"/>
-    <w:qFormat/>
-    <w:pPr>
-      <w:keepNext/>
-      <w:numPr>
-        <w:ilvl w:val="3"/>
-        <w:numId w:val="1"/>
-      </w:numPr>
-      <w:spacing w:before="80" w:after="80"/>
-      <w:ind w:left="624" w:firstLine="0"/>
-      <w:textAlignment w:val="baseline"/>
-      <w:outlineLvl w:val="3"/>
-    </w:pPr>
-    <w:rPr>
-      <w:rFonts w:ascii="Arial" w:eastAsia="黑体" w:hAnsi="Arial" w:cs="Arial"/>
-      <w:bCs/>
-      <w:color w:val="800000"/>
-      <w:sz w:val="21"/>
-      <w:szCs w:val="22"/>
-    </w:rPr>
-  </w:style>
-  <w:style w:type="paragraph" w:styleId="5">
-    <w:name w:val="heading 5"/>
-    <w:next w:val="a"/>
-    <w:link w:val="5Char"/>
-    <w:uiPriority w:val="1"/>
-    <w:qFormat/>
-    <w:pPr>
-      <w:spacing w:before="80" w:after="80"/>
-      <w:ind w:left="624"/>
-      <w:outlineLvl w:val="4"/>
-    </w:pPr>
-    <w:rPr>
-      <w:rFonts w:ascii="Arial" w:hAnsi="Arial" w:cs="Arial"/>
-      <w:b/>
-      <w:sz w:val="21"/>
-      <w:szCs w:val="24"/>
-    </w:rPr>
-  </w:style>
-  <w:style w:type="paragraph" w:styleId="6">
-    <w:name w:val="heading 6"/>
-    <w:next w:val="a"/>
-    <w:uiPriority w:val="1"/>
-    <w:semiHidden/>
-    <w:qFormat/>
-    <w:pPr>
-      <w:keepNext/>
-      <w:keepLines/>
-      <w:spacing w:before="240"/>
-      <w:outlineLvl w:val="5"/>
-    </w:pPr>
-    <w:rPr>
-      <w:rFonts w:ascii="Futura Hv" w:eastAsia="黑体" w:hAnsi="Futura Hv"/>
-      <w:bCs/>
-      <w:kern w:val="2"/>
-      <w:sz w:val="22"/>
-      <w:szCs w:val="22"/>
-    </w:rPr>
-  </w:style>
-  <w:style w:type="character" w:default="1" w:styleId="a0">
-    <w:name w:val="Default Paragraph Font"/>
-    <w:uiPriority w:val="1"/>
-    <w:semiHidden/>
-    <w:unhideWhenUsed/>
-  </w:style>
-  <w:style w:type="table" w:default="1" w:styleId="a1">
-    <w:name w:val="Normal Table"/>
-    <w:uiPriority w:val="99"/>
-    <w:semiHidden/>
-    <w:unhideWhenUsed/>
-    <w:tblPr>
-      <w:tblInd w:w="0" w:type="dxa"/>
-      <w:tblCellMar>
-        <w:top w:w="0" w:type="dxa"/>
-        <w:left w:w="108" w:type="dxa"/>
-        <w:bottom w:w="0" w:type="dxa"/>
-        <w:right w:w="108" w:type="dxa"/>
-      </w:tblCellMar>
-    </w:tblPr>
-  </w:style>
-  <w:style w:type="numbering" w:default="1" w:styleId="a2">
-    <w:name w:val="No List"/>
-    <w:uiPriority w:val="99"/>
-    <w:semiHidden/>
-    <w:unhideWhenUsed/>
-  </w:style>
-  <w:style w:type="paragraph" w:styleId="a3">
-    <w:name w:val="annotation subject"/>
-    <w:basedOn w:val="a4"/>
-    <w:next w:val="a4"/>
-    <w:semiHidden/>
-    <w:rPr>
-      <w:b/>
-      <w:bCs/>
-    </w:rPr>
-  </w:style>
-  <w:style w:type="paragraph" w:styleId="a4">
-    <w:name w:val="annotation text"/>
-    <w:basedOn w:val="a"/>
-    <w:semiHidden/>
-    <w:pPr>
-      <w:jc w:val="left"/>
-    </w:pPr>
-  </w:style>
-  <w:style w:type="paragraph" w:styleId="7">
-    <w:name w:val="toc 7"/>
-    <w:basedOn w:val="a"/>
-    <w:next w:val="a"/>
-    <w:semiHidden/>
-    <w:pPr>
-      <w:ind w:left="2520"/>
-    </w:pPr>
-  </w:style>
-  <w:style w:type="paragraph" w:styleId="a5">
-    <w:name w:val="caption"/>
-    <w:basedOn w:val="a"/>
-    <w:next w:val="a"/>
-    <w:semiHidden/>
-    <w:qFormat/>
-    <w:pPr>
-      <w:spacing w:before="152" w:after="160"/>
-    </w:pPr>
-    <w:rPr>
-      <w:rFonts w:eastAsia="黑体"/>
-    </w:rPr>
-  </w:style>
-  <w:style w:type="paragraph" w:styleId="a6">
-    <w:name w:val="Document Map"/>
-    <w:basedOn w:val="a"/>
-    <w:semiHidden/>
-    <w:pPr>
-      <w:shd w:val="clear" w:color="auto" w:fill="000080"/>
-    </w:pPr>
-  </w:style>
-  <w:style w:type="paragraph" w:styleId="50">
-    <w:name w:val="toc 5"/>
-    <w:basedOn w:val="a"/>
-    <w:next w:val="a"/>
-    <w:semiHidden/>
-    <w:pPr>
-      <w:ind w:left="1680"/>
-    </w:pPr>
-  </w:style>
-  <w:style w:type="paragraph" w:styleId="30">
-    <w:name w:val="toc 3"/>
-    <w:basedOn w:val="a"/>
-    <w:next w:val="a"/>
-    <w:uiPriority w:val="39"/>
-    <w:qFormat/>
-    <w:pPr>
-      <w:tabs>
-        <w:tab w:val="right" w:leader="middleDot" w:pos="9600"/>
-      </w:tabs>
-      <w:spacing w:before="60" w:after="0"/>
-      <w:ind w:left="839"/>
-      <w:jc w:val="left"/>
-    </w:pPr>
-    <w:rPr>
-      <w:kern w:val="0"/>
-      <w:sz w:val="20"/>
-      <w:szCs w:val="19"/>
-    </w:rPr>
-  </w:style>
-  <w:style w:type="paragraph" w:styleId="8">
-    <w:name w:val="toc 8"/>
-    <w:basedOn w:val="a"/>
-    <w:next w:val="a"/>
-    <w:semiHidden/>
-    <w:pPr>
-      <w:ind w:left="2940"/>
-    </w:pPr>
-  </w:style>
-  <w:style w:type="paragraph" w:styleId="a7">
-    <w:name w:val="Balloon Text"/>
-    <w:basedOn w:val="a"/>
-    <w:semiHidden/>
-    <w:rPr>
-      <w:sz w:val="18"/>
-      <w:szCs w:val="18"/>
-    </w:rPr>
-  </w:style>
-  <w:style w:type="paragraph" w:styleId="a8">
-    <w:name w:val="footer"/>
-    <w:basedOn w:val="a"/>
-    <w:uiPriority w:val="3"/>
-    <w:qFormat/>
-    <w:pPr>
-      <w:tabs>
-        <w:tab w:val="center" w:pos="4153"/>
-        <w:tab w:val="right" w:pos="8306"/>
-      </w:tabs>
-      <w:ind w:left="0"/>
-      <w:jc w:val="center"/>
-    </w:pPr>
-    <w:rPr>
-      <w:kern w:val="0"/>
-      <w:sz w:val="18"/>
-      <w:szCs w:val="18"/>
-    </w:rPr>
-  </w:style>
-  <w:style w:type="paragraph" w:styleId="a9">
-    <w:name w:val="header"/>
-    <w:basedOn w:val="a"/>
-    <w:uiPriority w:val="3"/>
-    <w:qFormat/>
-    <w:pPr>
-      <w:tabs>
-        <w:tab w:val="left" w:pos="142"/>
-        <w:tab w:val="center" w:pos="4153"/>
-        <w:tab w:val="right" w:pos="9180"/>
-      </w:tabs>
-      <w:spacing w:before="0"/>
-      <w:ind w:left="0"/>
-      <w:jc w:val="left"/>
-      <w:textAlignment w:val="baseline"/>
-    </w:pPr>
-    <w:rPr>
-      <w:kern w:val="0"/>
-      <w:sz w:val="18"/>
-      <w:szCs w:val="18"/>
-    </w:rPr>
-  </w:style>
-  <w:style w:type="paragraph" w:styleId="10">
-    <w:name w:val="toc 1"/>
-    <w:basedOn w:val="a"/>
-    <w:next w:val="a"/>
-    <w:uiPriority w:val="39"/>
-    <w:qFormat/>
-    <w:pPr>
-      <w:keepNext/>
-      <w:tabs>
-        <w:tab w:val="right" w:leader="middleDot" w:pos="9600"/>
-      </w:tabs>
-      <w:spacing w:before="100" w:after="0"/>
-      <w:ind w:left="0"/>
-      <w:jc w:val="left"/>
-      <w:textAlignment w:val="baseline"/>
-    </w:pPr>
-    <w:rPr>
-      <w:rFonts w:eastAsia="黑体"/>
-      <w:bCs/>
-      <w:color w:val="800000"/>
-      <w:kern w:val="0"/>
-    </w:rPr>
-  </w:style>
-  <w:style w:type="paragraph" w:styleId="40">
-    <w:name w:val="toc 4"/>
-    <w:basedOn w:val="a"/>
-    <w:next w:val="a"/>
-    <w:semiHidden/>
-    <w:pPr>
-      <w:ind w:left="1260"/>
-    </w:pPr>
-  </w:style>
-  <w:style w:type="paragraph" w:styleId="60">
-    <w:name w:val="toc 6"/>
-    <w:basedOn w:val="a"/>
-    <w:next w:val="a"/>
-    <w:semiHidden/>
-    <w:pPr>
-      <w:ind w:left="2100"/>
-    </w:pPr>
-  </w:style>
-  <w:style w:type="paragraph" w:styleId="20">
-    <w:name w:val="toc 2"/>
-    <w:basedOn w:val="a"/>
-    <w:next w:val="a"/>
-    <w:uiPriority w:val="39"/>
-    <w:qFormat/>
-    <w:pPr>
-      <w:tabs>
-        <w:tab w:val="right" w:leader="middleDot" w:pos="9600"/>
-      </w:tabs>
-      <w:spacing w:before="60" w:after="0"/>
-      <w:ind w:left="420"/>
-      <w:jc w:val="left"/>
-    </w:pPr>
-    <w:rPr>
-      <w:kern w:val="0"/>
-      <w:sz w:val="20"/>
-      <w:szCs w:val="19"/>
-    </w:rPr>
-  </w:style>
-  <w:style w:type="paragraph" w:styleId="9">
-    <w:name w:val="toc 9"/>
-    <w:basedOn w:val="a"/>
-    <w:next w:val="a"/>
-    <w:semiHidden/>
-    <w:pPr>
-      <w:ind w:left="3360"/>
-    </w:pPr>
-  </w:style>
-  <w:style w:type="paragraph" w:styleId="HTML">
-    <w:name w:val="HTML Preformatted"/>
-    <w:basedOn w:val="a"/>
-    <w:pPr>
-      <w:tabs>
-        <w:tab w:val="left" w:pos="916"/>
-        <w:tab w:val="left" w:pos="1832"/>
-        <w:tab w:val="left" w:pos="2748"/>
-        <w:tab w:val="left" w:pos="3664"/>
-        <w:tab w:val="left" w:pos="4580"/>
-        <w:tab w:val="left" w:pos="5496"/>
-        <w:tab w:val="left" w:pos="6412"/>
-        <w:tab w:val="left" w:pos="7328"/>
-        <w:tab w:val="left" w:pos="8244"/>
-        <w:tab w:val="left" w:pos="9160"/>
-        <w:tab w:val="left" w:pos="10076"/>
-        <w:tab w:val="left" w:pos="10992"/>
-        <w:tab w:val="left" w:pos="11908"/>
-        <w:tab w:val="left" w:pos="12824"/>
-        <w:tab w:val="left" w:pos="13740"/>
-        <w:tab w:val="left" w:pos="14656"/>
-      </w:tabs>
-      <w:jc w:val="left"/>
-    </w:pPr>
-    <w:rPr>
-      <w:rFonts w:ascii="宋体" w:hAnsi="宋体" w:cs="Times New Roman" w:hint="eastAsia"/>
-      <w:kern w:val="0"/>
-      <w:sz w:val="24"/>
-      <w:szCs w:val="24"/>
-    </w:rPr>
-  </w:style>
-  <w:style w:type="paragraph" w:styleId="aa">
-    <w:name w:val="Normal (Web)"/>
-    <w:basedOn w:val="a"/>
-    <w:pPr>
-      <w:spacing w:before="0" w:beforeAutospacing="1" w:after="0" w:afterAutospacing="1"/>
-      <w:ind w:left="0"/>
-      <w:jc w:val="left"/>
-    </w:pPr>
-    <w:rPr>
-      <w:rFonts w:cs="Times New Roman"/>
-      <w:kern w:val="0"/>
-      <w:sz w:val="24"/>
-    </w:rPr>
-  </w:style>
-  <w:style w:type="character" w:styleId="ab">
-    <w:name w:val="Strong"/>
-    <w:basedOn w:val="a0"/>
-    <w:rPr>
-      <w:b/>
-    </w:rPr>
-  </w:style>
-  <w:style w:type="character" w:styleId="ac">
-    <w:name w:val="FollowedHyperlink"/>
-    <w:basedOn w:val="a0"/>
-    <w:qFormat/>
-    <w:rPr>
-      <w:color w:val="800080"/>
-      <w:u w:val="single"/>
-    </w:rPr>
-  </w:style>
-  <w:style w:type="character" w:styleId="ad">
-    <w:name w:val="Hyperlink"/>
-    <w:basedOn w:val="a0"/>
-    <w:uiPriority w:val="99"/>
-    <w:qFormat/>
-    <w:rPr>
-      <w:color w:val="0000FF"/>
-      <w:u w:val="single"/>
-    </w:rPr>
-  </w:style>
-  <w:style w:type="character" w:styleId="HTML0">
-    <w:name w:val="HTML Code"/>
-    <w:basedOn w:val="a0"/>
-    <w:rPr>
-      <w:rFonts w:ascii="Courier New" w:hAnsi="Courier New"/>
-      <w:sz w:val="20"/>
-    </w:rPr>
-  </w:style>
-  <w:style w:type="character" w:styleId="ae">
-    <w:name w:val="annotation reference"/>
-    <w:basedOn w:val="a0"/>
-    <w:semiHidden/>
-    <w:rPr>
-      <w:sz w:val="21"/>
-      <w:szCs w:val="21"/>
-    </w:rPr>
-  </w:style>
-  <w:style w:type="table" w:styleId="af">
-    <w:name w:val="Table Grid"/>
-    <w:basedOn w:val="a1"/>
-    <w:semiHidden/>
-    <w:pPr>
-      <w:spacing w:before="80" w:after="80"/>
-    </w:pPr>
-    <w:tblPr>
-      <w:tblBorders>
-        <w:top w:val="single" w:sz="4" w:space="0" w:color="auto"/>
-        <w:left w:val="single" w:sz="4" w:space="0" w:color="auto"/>
-        <w:bottom w:val="single" w:sz="4" w:space="0" w:color="auto"/>
-        <w:right w:val="single" w:sz="4" w:space="0" w:color="auto"/>
-        <w:insideH w:val="single" w:sz="4" w:space="0" w:color="auto"/>
-        <w:insideV w:val="single" w:sz="4" w:space="0" w:color="auto"/>
-      </w:tblBorders>
-    </w:tblPr>
-  </w:style>
-  <w:style w:type="table" w:styleId="af0">
-    <w:name w:val="Table Theme"/>
-    <w:basedOn w:val="a1"/>
-    <w:pPr>
-      <w:spacing w:before="40" w:after="40"/>
-      <w:ind w:left="624"/>
-      <w:jc w:val="both"/>
-    </w:pPr>
-    <w:tblPr>
-      <w:tblBorders>
-        <w:top w:val="single" w:sz="4" w:space="0" w:color="auto"/>
-        <w:left w:val="single" w:sz="4" w:space="0" w:color="auto"/>
-        <w:bottom w:val="single" w:sz="4" w:space="0" w:color="auto"/>
-        <w:right w:val="single" w:sz="4" w:space="0" w:color="auto"/>
-        <w:insideH w:val="single" w:sz="4" w:space="0" w:color="auto"/>
-        <w:insideV w:val="single" w:sz="4" w:space="0" w:color="auto"/>
-      </w:tblBorders>
-    </w:tblPr>
-  </w:style>
-  <w:style w:type="character" w:customStyle="1" w:styleId="5Char">
-    <w:name w:val="标题 5 Char"/>
+  <w:style w:type="character" w:customStyle="1" w:styleId="50">
+    <w:name w:val="标题 5 字符"/>
     <w:basedOn w:val="a0"/>
     <w:link w:val="5"/>
     <w:uiPriority w:val="1"/>
@@ -13797,7 +11771,7 @@
 </file>
 
 <file path=customXml/itemProps2.xml><?xml version="1.0" encoding="utf-8"?>
-<ds:datastoreItem xmlns:ds="http://schemas.openxmlformats.org/officeDocument/2006/customXml" ds:itemID="{C51F4B20-FE6E-435B-B68F-9E4C76D5974E}">
+<ds:datastoreItem xmlns:ds="http://schemas.openxmlformats.org/officeDocument/2006/customXml" ds:itemID="{D2982B02-B73C-46C7-BDB7-B35AE4952225}">
   <ds:schemaRefs>
     <ds:schemaRef ds:uri="http://schemas.openxmlformats.org/officeDocument/2006/bibliography"/>
   </ds:schemaRefs>
